--- a/Dataset generation/Отчёт.docx
+++ b/Dataset generation/Отчёт.docx
@@ -662,6 +662,8 @@
             </w:tabs>
             <w:rPr>
               <w:noProof/>
+              <w:sz w:val="28"/>
+              <w:szCs w:val="28"/>
             </w:rPr>
           </w:pPr>
           <w:r>
@@ -690,12 +692,16 @@
               <w:rPr>
                 <w:rStyle w:val="a8"/>
                 <w:noProof/>
+                <w:sz w:val="28"/>
+                <w:szCs w:val="28"/>
               </w:rPr>
               <w:t>1.</w:t>
             </w:r>
             <w:r>
               <w:rPr>
                 <w:noProof/>
+                <w:sz w:val="28"/>
+                <w:szCs w:val="28"/>
               </w:rPr>
               <w:tab/>
             </w:r>
@@ -703,6 +709,8 @@
               <w:rPr>
                 <w:rStyle w:val="a8"/>
                 <w:noProof/>
+                <w:sz w:val="28"/>
+                <w:szCs w:val="28"/>
               </w:rPr>
               <w:t>Цель работы</w:t>
             </w:r>
@@ -710,6 +718,8 @@
               <w:rPr>
                 <w:noProof/>
                 <w:webHidden/>
+                <w:sz w:val="28"/>
+                <w:szCs w:val="28"/>
               </w:rPr>
               <w:tab/>
             </w:r>
@@ -717,6 +727,8 @@
               <w:rPr>
                 <w:noProof/>
                 <w:webHidden/>
+                <w:sz w:val="28"/>
+                <w:szCs w:val="28"/>
               </w:rPr>
               <w:fldChar w:fldCharType="begin"/>
             </w:r>
@@ -724,6 +736,8 @@
               <w:rPr>
                 <w:noProof/>
                 <w:webHidden/>
+                <w:sz w:val="28"/>
+                <w:szCs w:val="28"/>
               </w:rPr>
               <w:instrText xml:space="preserve"> PAGEREF _Toc148572428 \h </w:instrText>
             </w:r>
@@ -731,12 +745,16 @@
               <w:rPr>
                 <w:noProof/>
                 <w:webHidden/>
+                <w:sz w:val="28"/>
+                <w:szCs w:val="28"/>
               </w:rPr>
             </w:r>
             <w:r>
               <w:rPr>
                 <w:noProof/>
                 <w:webHidden/>
+                <w:sz w:val="28"/>
+                <w:szCs w:val="28"/>
               </w:rPr>
               <w:fldChar w:fldCharType="separate"/>
             </w:r>
@@ -744,6 +762,8 @@
               <w:rPr>
                 <w:noProof/>
                 <w:webHidden/>
+                <w:sz w:val="28"/>
+                <w:szCs w:val="28"/>
               </w:rPr>
               <w:t>2</w:t>
             </w:r>
@@ -751,6 +771,8 @@
               <w:rPr>
                 <w:noProof/>
                 <w:webHidden/>
+                <w:sz w:val="28"/>
+                <w:szCs w:val="28"/>
               </w:rPr>
               <w:fldChar w:fldCharType="end"/>
             </w:r>
@@ -765,6 +787,8 @@
             </w:tabs>
             <w:rPr>
               <w:noProof/>
+              <w:sz w:val="28"/>
+              <w:szCs w:val="28"/>
             </w:rPr>
           </w:pPr>
           <w:hyperlink w:anchor="_Toc148572429" w:history="1">
@@ -772,12 +796,16 @@
               <w:rPr>
                 <w:rStyle w:val="a8"/>
                 <w:noProof/>
+                <w:sz w:val="28"/>
+                <w:szCs w:val="28"/>
               </w:rPr>
               <w:t>2.</w:t>
             </w:r>
             <w:r>
               <w:rPr>
                 <w:noProof/>
+                <w:sz w:val="28"/>
+                <w:szCs w:val="28"/>
               </w:rPr>
               <w:tab/>
             </w:r>
@@ -785,6 +813,8 @@
               <w:rPr>
                 <w:rStyle w:val="a8"/>
                 <w:noProof/>
+                <w:sz w:val="28"/>
+                <w:szCs w:val="28"/>
               </w:rPr>
               <w:t>Задача</w:t>
             </w:r>
@@ -792,6 +822,8 @@
               <w:rPr>
                 <w:noProof/>
                 <w:webHidden/>
+                <w:sz w:val="28"/>
+                <w:szCs w:val="28"/>
               </w:rPr>
               <w:tab/>
             </w:r>
@@ -799,6 +831,8 @@
               <w:rPr>
                 <w:noProof/>
                 <w:webHidden/>
+                <w:sz w:val="28"/>
+                <w:szCs w:val="28"/>
               </w:rPr>
               <w:fldChar w:fldCharType="begin"/>
             </w:r>
@@ -806,6 +840,8 @@
               <w:rPr>
                 <w:noProof/>
                 <w:webHidden/>
+                <w:sz w:val="28"/>
+                <w:szCs w:val="28"/>
               </w:rPr>
               <w:instrText xml:space="preserve"> PAGEREF _Toc148572429 \h </w:instrText>
             </w:r>
@@ -813,12 +849,16 @@
               <w:rPr>
                 <w:noProof/>
                 <w:webHidden/>
+                <w:sz w:val="28"/>
+                <w:szCs w:val="28"/>
               </w:rPr>
             </w:r>
             <w:r>
               <w:rPr>
                 <w:noProof/>
                 <w:webHidden/>
+                <w:sz w:val="28"/>
+                <w:szCs w:val="28"/>
               </w:rPr>
               <w:fldChar w:fldCharType="separate"/>
             </w:r>
@@ -826,6 +866,8 @@
               <w:rPr>
                 <w:noProof/>
                 <w:webHidden/>
+                <w:sz w:val="28"/>
+                <w:szCs w:val="28"/>
               </w:rPr>
               <w:t>2</w:t>
             </w:r>
@@ -833,6 +875,8 @@
               <w:rPr>
                 <w:noProof/>
                 <w:webHidden/>
+                <w:sz w:val="28"/>
+                <w:szCs w:val="28"/>
               </w:rPr>
               <w:fldChar w:fldCharType="end"/>
             </w:r>
@@ -847,6 +891,8 @@
             </w:tabs>
             <w:rPr>
               <w:noProof/>
+              <w:sz w:val="28"/>
+              <w:szCs w:val="28"/>
             </w:rPr>
           </w:pPr>
           <w:hyperlink w:anchor="_Toc148572430" w:history="1">
@@ -854,12 +900,16 @@
               <w:rPr>
                 <w:rStyle w:val="a8"/>
                 <w:noProof/>
+                <w:sz w:val="28"/>
+                <w:szCs w:val="28"/>
               </w:rPr>
               <w:t>3.</w:t>
             </w:r>
             <w:r>
               <w:rPr>
                 <w:noProof/>
+                <w:sz w:val="28"/>
+                <w:szCs w:val="28"/>
               </w:rPr>
               <w:tab/>
             </w:r>
@@ -867,6 +917,8 @@
               <w:rPr>
                 <w:rStyle w:val="a8"/>
                 <w:noProof/>
+                <w:sz w:val="28"/>
+                <w:szCs w:val="28"/>
               </w:rPr>
               <w:t>Теоретическая часть</w:t>
             </w:r>
@@ -874,6 +926,8 @@
               <w:rPr>
                 <w:noProof/>
                 <w:webHidden/>
+                <w:sz w:val="28"/>
+                <w:szCs w:val="28"/>
               </w:rPr>
               <w:tab/>
             </w:r>
@@ -881,6 +935,8 @@
               <w:rPr>
                 <w:noProof/>
                 <w:webHidden/>
+                <w:sz w:val="28"/>
+                <w:szCs w:val="28"/>
               </w:rPr>
               <w:fldChar w:fldCharType="begin"/>
             </w:r>
@@ -888,6 +944,8 @@
               <w:rPr>
                 <w:noProof/>
                 <w:webHidden/>
+                <w:sz w:val="28"/>
+                <w:szCs w:val="28"/>
               </w:rPr>
               <w:instrText xml:space="preserve"> PAGEREF _Toc148572430 \h </w:instrText>
             </w:r>
@@ -895,12 +953,16 @@
               <w:rPr>
                 <w:noProof/>
                 <w:webHidden/>
+                <w:sz w:val="28"/>
+                <w:szCs w:val="28"/>
               </w:rPr>
             </w:r>
             <w:r>
               <w:rPr>
                 <w:noProof/>
                 <w:webHidden/>
+                <w:sz w:val="28"/>
+                <w:szCs w:val="28"/>
               </w:rPr>
               <w:fldChar w:fldCharType="separate"/>
             </w:r>
@@ -908,6 +970,8 @@
               <w:rPr>
                 <w:noProof/>
                 <w:webHidden/>
+                <w:sz w:val="28"/>
+                <w:szCs w:val="28"/>
               </w:rPr>
               <w:t>2</w:t>
             </w:r>
@@ -915,6 +979,8 @@
               <w:rPr>
                 <w:noProof/>
                 <w:webHidden/>
+                <w:sz w:val="28"/>
+                <w:szCs w:val="28"/>
               </w:rPr>
               <w:fldChar w:fldCharType="end"/>
             </w:r>
@@ -929,6 +995,8 @@
             </w:tabs>
             <w:rPr>
               <w:noProof/>
+              <w:sz w:val="28"/>
+              <w:szCs w:val="28"/>
             </w:rPr>
           </w:pPr>
           <w:hyperlink w:anchor="_Toc148572431" w:history="1">
@@ -936,12 +1004,16 @@
               <w:rPr>
                 <w:rStyle w:val="a8"/>
                 <w:noProof/>
+                <w:sz w:val="28"/>
+                <w:szCs w:val="28"/>
               </w:rPr>
               <w:t>4.</w:t>
             </w:r>
             <w:r>
               <w:rPr>
                 <w:noProof/>
+                <w:sz w:val="28"/>
+                <w:szCs w:val="28"/>
               </w:rPr>
               <w:tab/>
             </w:r>
@@ -949,6 +1021,8 @@
               <w:rPr>
                 <w:rStyle w:val="a8"/>
                 <w:noProof/>
+                <w:sz w:val="28"/>
+                <w:szCs w:val="28"/>
               </w:rPr>
               <w:t>Алгоритм метода</w:t>
             </w:r>
@@ -956,6 +1030,8 @@
               <w:rPr>
                 <w:noProof/>
                 <w:webHidden/>
+                <w:sz w:val="28"/>
+                <w:szCs w:val="28"/>
               </w:rPr>
               <w:tab/>
             </w:r>
@@ -963,6 +1039,8 @@
               <w:rPr>
                 <w:noProof/>
                 <w:webHidden/>
+                <w:sz w:val="28"/>
+                <w:szCs w:val="28"/>
               </w:rPr>
               <w:fldChar w:fldCharType="begin"/>
             </w:r>
@@ -970,6 +1048,8 @@
               <w:rPr>
                 <w:noProof/>
                 <w:webHidden/>
+                <w:sz w:val="28"/>
+                <w:szCs w:val="28"/>
               </w:rPr>
               <w:instrText xml:space="preserve"> PAGEREF _Toc148572431 \h </w:instrText>
             </w:r>
@@ -977,12 +1057,16 @@
               <w:rPr>
                 <w:noProof/>
                 <w:webHidden/>
+                <w:sz w:val="28"/>
+                <w:szCs w:val="28"/>
               </w:rPr>
             </w:r>
             <w:r>
               <w:rPr>
                 <w:noProof/>
                 <w:webHidden/>
+                <w:sz w:val="28"/>
+                <w:szCs w:val="28"/>
               </w:rPr>
               <w:fldChar w:fldCharType="separate"/>
             </w:r>
@@ -990,6 +1074,8 @@
               <w:rPr>
                 <w:noProof/>
                 <w:webHidden/>
+                <w:sz w:val="28"/>
+                <w:szCs w:val="28"/>
               </w:rPr>
               <w:t>3</w:t>
             </w:r>
@@ -997,6 +1083,8 @@
               <w:rPr>
                 <w:noProof/>
                 <w:webHidden/>
+                <w:sz w:val="28"/>
+                <w:szCs w:val="28"/>
               </w:rPr>
               <w:fldChar w:fldCharType="end"/>
             </w:r>
@@ -1011,6 +1099,8 @@
             </w:tabs>
             <w:rPr>
               <w:noProof/>
+              <w:sz w:val="28"/>
+              <w:szCs w:val="28"/>
             </w:rPr>
           </w:pPr>
           <w:hyperlink w:anchor="_Toc148572432" w:history="1">
@@ -1018,12 +1108,16 @@
               <w:rPr>
                 <w:rStyle w:val="a8"/>
                 <w:noProof/>
+                <w:sz w:val="28"/>
+                <w:szCs w:val="28"/>
               </w:rPr>
               <w:t>6.</w:t>
             </w:r>
             <w:r>
               <w:rPr>
                 <w:noProof/>
+                <w:sz w:val="28"/>
+                <w:szCs w:val="28"/>
               </w:rPr>
               <w:tab/>
             </w:r>
@@ -1031,6 +1125,8 @@
               <w:rPr>
                 <w:rStyle w:val="a8"/>
                 <w:noProof/>
+                <w:sz w:val="28"/>
+                <w:szCs w:val="28"/>
               </w:rPr>
               <w:t>Описание программы</w:t>
             </w:r>
@@ -1038,6 +1134,8 @@
               <w:rPr>
                 <w:noProof/>
                 <w:webHidden/>
+                <w:sz w:val="28"/>
+                <w:szCs w:val="28"/>
               </w:rPr>
               <w:tab/>
             </w:r>
@@ -1045,6 +1143,8 @@
               <w:rPr>
                 <w:noProof/>
                 <w:webHidden/>
+                <w:sz w:val="28"/>
+                <w:szCs w:val="28"/>
               </w:rPr>
               <w:fldChar w:fldCharType="begin"/>
             </w:r>
@@ -1052,6 +1152,8 @@
               <w:rPr>
                 <w:noProof/>
                 <w:webHidden/>
+                <w:sz w:val="28"/>
+                <w:szCs w:val="28"/>
               </w:rPr>
               <w:instrText xml:space="preserve"> PAGEREF _Toc148572432 \h </w:instrText>
             </w:r>
@@ -1059,12 +1161,16 @@
               <w:rPr>
                 <w:noProof/>
                 <w:webHidden/>
+                <w:sz w:val="28"/>
+                <w:szCs w:val="28"/>
               </w:rPr>
             </w:r>
             <w:r>
               <w:rPr>
                 <w:noProof/>
                 <w:webHidden/>
+                <w:sz w:val="28"/>
+                <w:szCs w:val="28"/>
               </w:rPr>
               <w:fldChar w:fldCharType="separate"/>
             </w:r>
@@ -1072,6 +1178,8 @@
               <w:rPr>
                 <w:noProof/>
                 <w:webHidden/>
+                <w:sz w:val="28"/>
+                <w:szCs w:val="28"/>
               </w:rPr>
               <w:t>5</w:t>
             </w:r>
@@ -1079,6 +1187,8 @@
               <w:rPr>
                 <w:noProof/>
                 <w:webHidden/>
+                <w:sz w:val="28"/>
+                <w:szCs w:val="28"/>
               </w:rPr>
               <w:fldChar w:fldCharType="end"/>
             </w:r>
@@ -1093,6 +1203,8 @@
             </w:tabs>
             <w:rPr>
               <w:noProof/>
+              <w:sz w:val="28"/>
+              <w:szCs w:val="28"/>
             </w:rPr>
           </w:pPr>
           <w:hyperlink w:anchor="_Toc148572433" w:history="1">
@@ -1100,12 +1212,16 @@
               <w:rPr>
                 <w:rStyle w:val="a8"/>
                 <w:noProof/>
+                <w:sz w:val="28"/>
+                <w:szCs w:val="28"/>
               </w:rPr>
               <w:t>6.1</w:t>
             </w:r>
             <w:r>
               <w:rPr>
                 <w:noProof/>
+                <w:sz w:val="28"/>
+                <w:szCs w:val="28"/>
               </w:rPr>
               <w:tab/>
             </w:r>
@@ -1113,6 +1229,8 @@
               <w:rPr>
                 <w:rStyle w:val="a8"/>
                 <w:noProof/>
+                <w:sz w:val="28"/>
+                <w:szCs w:val="28"/>
               </w:rPr>
               <w:t>Описание функций</w:t>
             </w:r>
@@ -1120,6 +1238,8 @@
               <w:rPr>
                 <w:noProof/>
                 <w:webHidden/>
+                <w:sz w:val="28"/>
+                <w:szCs w:val="28"/>
               </w:rPr>
               <w:tab/>
             </w:r>
@@ -1127,6 +1247,8 @@
               <w:rPr>
                 <w:noProof/>
                 <w:webHidden/>
+                <w:sz w:val="28"/>
+                <w:szCs w:val="28"/>
               </w:rPr>
               <w:fldChar w:fldCharType="begin"/>
             </w:r>
@@ -1134,6 +1256,8 @@
               <w:rPr>
                 <w:noProof/>
                 <w:webHidden/>
+                <w:sz w:val="28"/>
+                <w:szCs w:val="28"/>
               </w:rPr>
               <w:instrText xml:space="preserve"> PAGEREF _Toc148572433 \h </w:instrText>
             </w:r>
@@ -1141,12 +1265,16 @@
               <w:rPr>
                 <w:noProof/>
                 <w:webHidden/>
+                <w:sz w:val="28"/>
+                <w:szCs w:val="28"/>
               </w:rPr>
             </w:r>
             <w:r>
               <w:rPr>
                 <w:noProof/>
                 <w:webHidden/>
+                <w:sz w:val="28"/>
+                <w:szCs w:val="28"/>
               </w:rPr>
               <w:fldChar w:fldCharType="separate"/>
             </w:r>
@@ -1154,6 +1282,8 @@
               <w:rPr>
                 <w:noProof/>
                 <w:webHidden/>
+                <w:sz w:val="28"/>
+                <w:szCs w:val="28"/>
               </w:rPr>
               <w:t>5</w:t>
             </w:r>
@@ -1161,6 +1291,8 @@
               <w:rPr>
                 <w:noProof/>
                 <w:webHidden/>
+                <w:sz w:val="28"/>
+                <w:szCs w:val="28"/>
               </w:rPr>
               <w:fldChar w:fldCharType="end"/>
             </w:r>
@@ -1175,6 +1307,8 @@
             </w:tabs>
             <w:rPr>
               <w:noProof/>
+              <w:sz w:val="28"/>
+              <w:szCs w:val="28"/>
             </w:rPr>
           </w:pPr>
           <w:hyperlink w:anchor="_Toc148572434" w:history="1">
@@ -1182,12 +1316,16 @@
               <w:rPr>
                 <w:rStyle w:val="a8"/>
                 <w:noProof/>
+                <w:sz w:val="28"/>
+                <w:szCs w:val="28"/>
               </w:rPr>
               <w:t>7.</w:t>
             </w:r>
             <w:r>
               <w:rPr>
                 <w:noProof/>
+                <w:sz w:val="28"/>
+                <w:szCs w:val="28"/>
               </w:rPr>
               <w:tab/>
             </w:r>
@@ -1195,6 +1333,8 @@
               <w:rPr>
                 <w:rStyle w:val="a8"/>
                 <w:noProof/>
+                <w:sz w:val="28"/>
+                <w:szCs w:val="28"/>
               </w:rPr>
               <w:t>Рекомендации пользователя</w:t>
             </w:r>
@@ -1202,6 +1342,8 @@
               <w:rPr>
                 <w:noProof/>
                 <w:webHidden/>
+                <w:sz w:val="28"/>
+                <w:szCs w:val="28"/>
               </w:rPr>
               <w:tab/>
             </w:r>
@@ -1209,6 +1351,8 @@
               <w:rPr>
                 <w:noProof/>
                 <w:webHidden/>
+                <w:sz w:val="28"/>
+                <w:szCs w:val="28"/>
               </w:rPr>
               <w:fldChar w:fldCharType="begin"/>
             </w:r>
@@ -1216,6 +1360,8 @@
               <w:rPr>
                 <w:noProof/>
                 <w:webHidden/>
+                <w:sz w:val="28"/>
+                <w:szCs w:val="28"/>
               </w:rPr>
               <w:instrText xml:space="preserve"> PAGEREF _Toc148572434 \h </w:instrText>
             </w:r>
@@ -1223,12 +1369,16 @@
               <w:rPr>
                 <w:noProof/>
                 <w:webHidden/>
+                <w:sz w:val="28"/>
+                <w:szCs w:val="28"/>
               </w:rPr>
             </w:r>
             <w:r>
               <w:rPr>
                 <w:noProof/>
                 <w:webHidden/>
+                <w:sz w:val="28"/>
+                <w:szCs w:val="28"/>
               </w:rPr>
               <w:fldChar w:fldCharType="separate"/>
             </w:r>
@@ -1236,6 +1386,8 @@
               <w:rPr>
                 <w:noProof/>
                 <w:webHidden/>
+                <w:sz w:val="28"/>
+                <w:szCs w:val="28"/>
               </w:rPr>
               <w:t>8</w:t>
             </w:r>
@@ -1243,6 +1395,8 @@
               <w:rPr>
                 <w:noProof/>
                 <w:webHidden/>
+                <w:sz w:val="28"/>
+                <w:szCs w:val="28"/>
               </w:rPr>
               <w:fldChar w:fldCharType="end"/>
             </w:r>
@@ -1257,6 +1411,8 @@
             </w:tabs>
             <w:rPr>
               <w:noProof/>
+              <w:sz w:val="28"/>
+              <w:szCs w:val="28"/>
             </w:rPr>
           </w:pPr>
           <w:hyperlink w:anchor="_Toc148572435" w:history="1">
@@ -1264,12 +1420,16 @@
               <w:rPr>
                 <w:rStyle w:val="a8"/>
                 <w:noProof/>
+                <w:sz w:val="28"/>
+                <w:szCs w:val="28"/>
               </w:rPr>
               <w:t>8.</w:t>
             </w:r>
             <w:r>
               <w:rPr>
                 <w:noProof/>
+                <w:sz w:val="28"/>
+                <w:szCs w:val="28"/>
               </w:rPr>
               <w:tab/>
             </w:r>
@@ -1277,6 +1437,8 @@
               <w:rPr>
                 <w:rStyle w:val="a8"/>
                 <w:noProof/>
+                <w:sz w:val="28"/>
+                <w:szCs w:val="28"/>
               </w:rPr>
               <w:t>Рекомендации программиста</w:t>
             </w:r>
@@ -1284,6 +1446,8 @@
               <w:rPr>
                 <w:noProof/>
                 <w:webHidden/>
+                <w:sz w:val="28"/>
+                <w:szCs w:val="28"/>
               </w:rPr>
               <w:tab/>
             </w:r>
@@ -1291,6 +1455,8 @@
               <w:rPr>
                 <w:noProof/>
                 <w:webHidden/>
+                <w:sz w:val="28"/>
+                <w:szCs w:val="28"/>
               </w:rPr>
               <w:fldChar w:fldCharType="begin"/>
             </w:r>
@@ -1298,6 +1464,8 @@
               <w:rPr>
                 <w:noProof/>
                 <w:webHidden/>
+                <w:sz w:val="28"/>
+                <w:szCs w:val="28"/>
               </w:rPr>
               <w:instrText xml:space="preserve"> PAGEREF _Toc148572435 \h </w:instrText>
             </w:r>
@@ -1305,12 +1473,16 @@
               <w:rPr>
                 <w:noProof/>
                 <w:webHidden/>
+                <w:sz w:val="28"/>
+                <w:szCs w:val="28"/>
               </w:rPr>
             </w:r>
             <w:r>
               <w:rPr>
                 <w:noProof/>
                 <w:webHidden/>
+                <w:sz w:val="28"/>
+                <w:szCs w:val="28"/>
               </w:rPr>
               <w:fldChar w:fldCharType="separate"/>
             </w:r>
@@ -1318,6 +1490,8 @@
               <w:rPr>
                 <w:noProof/>
                 <w:webHidden/>
+                <w:sz w:val="28"/>
+                <w:szCs w:val="28"/>
               </w:rPr>
               <w:t>8</w:t>
             </w:r>
@@ -1325,6 +1499,8 @@
               <w:rPr>
                 <w:noProof/>
                 <w:webHidden/>
+                <w:sz w:val="28"/>
+                <w:szCs w:val="28"/>
               </w:rPr>
               <w:fldChar w:fldCharType="end"/>
             </w:r>
@@ -1339,6 +1515,8 @@
             </w:tabs>
             <w:rPr>
               <w:noProof/>
+              <w:sz w:val="28"/>
+              <w:szCs w:val="28"/>
             </w:rPr>
           </w:pPr>
           <w:hyperlink w:anchor="_Toc148572436" w:history="1">
@@ -1346,12 +1524,16 @@
               <w:rPr>
                 <w:rStyle w:val="a8"/>
                 <w:noProof/>
+                <w:sz w:val="28"/>
+                <w:szCs w:val="28"/>
               </w:rPr>
               <w:t>9.</w:t>
             </w:r>
             <w:r>
               <w:rPr>
                 <w:noProof/>
+                <w:sz w:val="28"/>
+                <w:szCs w:val="28"/>
               </w:rPr>
               <w:tab/>
             </w:r>
@@ -1359,6 +1541,8 @@
               <w:rPr>
                 <w:rStyle w:val="a8"/>
                 <w:noProof/>
+                <w:sz w:val="28"/>
+                <w:szCs w:val="28"/>
               </w:rPr>
               <w:t>Контрольный пример</w:t>
             </w:r>
@@ -1366,6 +1550,8 @@
               <w:rPr>
                 <w:noProof/>
                 <w:webHidden/>
+                <w:sz w:val="28"/>
+                <w:szCs w:val="28"/>
               </w:rPr>
               <w:tab/>
             </w:r>
@@ -1373,6 +1559,8 @@
               <w:rPr>
                 <w:noProof/>
                 <w:webHidden/>
+                <w:sz w:val="28"/>
+                <w:szCs w:val="28"/>
               </w:rPr>
               <w:fldChar w:fldCharType="begin"/>
             </w:r>
@@ -1380,6 +1568,8 @@
               <w:rPr>
                 <w:noProof/>
                 <w:webHidden/>
+                <w:sz w:val="28"/>
+                <w:szCs w:val="28"/>
               </w:rPr>
               <w:instrText xml:space="preserve"> PAGEREF _Toc148572436 \h </w:instrText>
             </w:r>
@@ -1387,12 +1577,16 @@
               <w:rPr>
                 <w:noProof/>
                 <w:webHidden/>
+                <w:sz w:val="28"/>
+                <w:szCs w:val="28"/>
               </w:rPr>
             </w:r>
             <w:r>
               <w:rPr>
                 <w:noProof/>
                 <w:webHidden/>
+                <w:sz w:val="28"/>
+                <w:szCs w:val="28"/>
               </w:rPr>
               <w:fldChar w:fldCharType="separate"/>
             </w:r>
@@ -1400,6 +1594,8 @@
               <w:rPr>
                 <w:noProof/>
                 <w:webHidden/>
+                <w:sz w:val="28"/>
+                <w:szCs w:val="28"/>
               </w:rPr>
               <w:t>9</w:t>
             </w:r>
@@ -1407,6 +1603,8 @@
               <w:rPr>
                 <w:noProof/>
                 <w:webHidden/>
+                <w:sz w:val="28"/>
+                <w:szCs w:val="28"/>
               </w:rPr>
               <w:fldChar w:fldCharType="end"/>
             </w:r>
@@ -1421,6 +1619,8 @@
             </w:tabs>
             <w:rPr>
               <w:noProof/>
+              <w:sz w:val="28"/>
+              <w:szCs w:val="28"/>
             </w:rPr>
           </w:pPr>
           <w:hyperlink w:anchor="_Toc148572437" w:history="1">
@@ -1428,12 +1628,16 @@
               <w:rPr>
                 <w:rStyle w:val="a8"/>
                 <w:noProof/>
+                <w:sz w:val="28"/>
+                <w:szCs w:val="28"/>
               </w:rPr>
               <w:t>10.</w:t>
             </w:r>
             <w:r>
               <w:rPr>
                 <w:noProof/>
+                <w:sz w:val="28"/>
+                <w:szCs w:val="28"/>
               </w:rPr>
               <w:tab/>
             </w:r>
@@ -1441,6 +1645,8 @@
               <w:rPr>
                 <w:rStyle w:val="a8"/>
                 <w:noProof/>
+                <w:sz w:val="28"/>
+                <w:szCs w:val="28"/>
               </w:rPr>
               <w:t>Заключение</w:t>
             </w:r>
@@ -1448,6 +1654,8 @@
               <w:rPr>
                 <w:noProof/>
                 <w:webHidden/>
+                <w:sz w:val="28"/>
+                <w:szCs w:val="28"/>
               </w:rPr>
               <w:tab/>
             </w:r>
@@ -1455,6 +1663,8 @@
               <w:rPr>
                 <w:noProof/>
                 <w:webHidden/>
+                <w:sz w:val="28"/>
+                <w:szCs w:val="28"/>
               </w:rPr>
               <w:fldChar w:fldCharType="begin"/>
             </w:r>
@@ -1462,6 +1672,8 @@
               <w:rPr>
                 <w:noProof/>
                 <w:webHidden/>
+                <w:sz w:val="28"/>
+                <w:szCs w:val="28"/>
               </w:rPr>
               <w:instrText xml:space="preserve"> PAGEREF _Toc148572437 \h </w:instrText>
             </w:r>
@@ -1469,12 +1681,16 @@
               <w:rPr>
                 <w:noProof/>
                 <w:webHidden/>
+                <w:sz w:val="28"/>
+                <w:szCs w:val="28"/>
               </w:rPr>
             </w:r>
             <w:r>
               <w:rPr>
                 <w:noProof/>
                 <w:webHidden/>
+                <w:sz w:val="28"/>
+                <w:szCs w:val="28"/>
               </w:rPr>
               <w:fldChar w:fldCharType="separate"/>
             </w:r>
@@ -1482,6 +1698,8 @@
               <w:rPr>
                 <w:noProof/>
                 <w:webHidden/>
+                <w:sz w:val="28"/>
+                <w:szCs w:val="28"/>
               </w:rPr>
               <w:t>11</w:t>
             </w:r>
@@ -1489,6 +1707,8 @@
               <w:rPr>
                 <w:noProof/>
                 <w:webHidden/>
+                <w:sz w:val="28"/>
+                <w:szCs w:val="28"/>
               </w:rPr>
               <w:fldChar w:fldCharType="end"/>
             </w:r>
@@ -2534,6 +2754,7 @@
         </w:numPr>
         <w:spacing w:line="360" w:lineRule="auto"/>
         <w:ind w:left="0" w:firstLine="709"/>
+        <w:jc w:val="both"/>
         <w:rPr>
           <w:sz w:val="28"/>
           <w:szCs w:val="28"/>
@@ -2556,6 +2777,7 @@
         </w:numPr>
         <w:spacing w:line="360" w:lineRule="auto"/>
         <w:ind w:left="0" w:firstLine="709"/>
+        <w:jc w:val="both"/>
         <w:rPr>
           <w:sz w:val="28"/>
           <w:szCs w:val="28"/>
@@ -2578,6 +2800,7 @@
         </w:numPr>
         <w:spacing w:line="360" w:lineRule="auto"/>
         <w:ind w:left="0" w:firstLine="709"/>
+        <w:jc w:val="both"/>
         <w:rPr>
           <w:sz w:val="28"/>
           <w:szCs w:val="28"/>
@@ -2600,6 +2823,7 @@
         </w:numPr>
         <w:spacing w:line="360" w:lineRule="auto"/>
         <w:ind w:left="0" w:firstLine="709"/>
+        <w:jc w:val="both"/>
         <w:rPr>
           <w:sz w:val="28"/>
           <w:szCs w:val="28"/>
@@ -2673,6 +2897,7 @@
         </w:numPr>
         <w:spacing w:before="0" w:line="360" w:lineRule="auto"/>
         <w:ind w:left="0" w:firstLine="709"/>
+        <w:jc w:val="both"/>
         <w:rPr>
           <w:rFonts w:ascii="Times New Roman" w:hAnsi="Times New Roman" w:cs="Times New Roman"/>
           <w:sz w:val="28"/>
@@ -2777,6 +3002,7 @@
           <w:iCs w:val="0"/>
           <w:color w:val="auto"/>
           <w:sz w:val="24"/>
+          <w:lang w:val="ru-RU"/>
         </w:rPr>
         <w:t>1</w:t>
       </w:r>
@@ -2817,6 +3043,7 @@
           <w:rFonts w:ascii="Times New Roman" w:hAnsi="Times New Roman" w:cs="Times New Roman"/>
           <w:sz w:val="28"/>
           <w:szCs w:val="28"/>
+          <w:lang w:val="ru-RU"/>
         </w:rPr>
         <w:br w:type="page"/>
       </w:r>
@@ -5411,21 +5638,7 @@
           <w:sz w:val="28"/>
           <w:szCs w:val="28"/>
         </w:rPr>
-        <w:t>Перед началом генерации данных убедитесь, что все вероятности выборов всех величин</w:t>
-      </w:r>
-      <w:r>
-        <w:rPr>
-          <w:sz w:val="28"/>
-          <w:szCs w:val="28"/>
-        </w:rPr>
-        <w:t xml:space="preserve"> по вашему желанию</w:t>
-      </w:r>
-      <w:r>
-        <w:rPr>
-          <w:sz w:val="28"/>
-          <w:szCs w:val="28"/>
-        </w:rPr>
-        <w:t xml:space="preserve"> выставлены корректно, по умолчанию выставлены корректные величины.</w:t>
+        <w:t>Перед началом генерации данных убедитесь, что все вероятности выборов всех величин по вашему желанию выставлены корректно, по умолчанию выставлены корректные величины.</w:t>
       </w:r>
     </w:p>
     <w:p>
@@ -5452,16 +5665,7 @@
           <w:sz w:val="28"/>
           <w:szCs w:val="28"/>
         </w:rPr>
-        <w:t>«</w:t>
-      </w:r>
-      <w:r>
-        <w:rPr>
-          <w:i/>
-          <w:iCs/>
-          <w:sz w:val="28"/>
-          <w:szCs w:val="28"/>
-        </w:rPr>
-        <w:t xml:space="preserve">Введите число </w:t>
+        <w:t xml:space="preserve">«Введите число </w:t>
       </w:r>
       <w:r>
         <w:rPr>
@@ -5521,25 +5725,7 @@
           <w:sz w:val="28"/>
           <w:szCs w:val="28"/>
         </w:rPr>
-        <w:t>«</w:t>
-      </w:r>
-      <w:r>
-        <w:rPr>
-          <w:i/>
-          <w:iCs/>
-          <w:sz w:val="28"/>
-          <w:szCs w:val="28"/>
-        </w:rPr>
-        <w:t>Генерировать</w:t>
-      </w:r>
-      <w:r>
-        <w:rPr>
-          <w:i/>
-          <w:iCs/>
-          <w:sz w:val="28"/>
-          <w:szCs w:val="28"/>
-        </w:rPr>
-        <w:t>»</w:t>
+        <w:t>«Генерировать»</w:t>
       </w:r>
       <w:r>
         <w:rPr>
@@ -5611,16 +5797,7 @@
           <w:sz w:val="28"/>
           <w:szCs w:val="28"/>
         </w:rPr>
-        <w:t>»</w:t>
-      </w:r>
-      <w:r>
-        <w:rPr>
-          <w:i/>
-          <w:iCs/>
-          <w:sz w:val="28"/>
-          <w:szCs w:val="28"/>
-        </w:rPr>
-        <w:t xml:space="preserve"> </w:t>
+        <w:t xml:space="preserve">» </w:t>
       </w:r>
       <w:r>
         <w:rPr>

--- a/Dataset generation/Отчёт.docx
+++ b/Dataset generation/Отчёт.docx
@@ -14,8 +14,6 @@
           <w:szCs w:val="28"/>
         </w:rPr>
       </w:pPr>
-      <w:bookmarkStart w:id="0" w:name="_Hlk496561672"/>
-      <w:bookmarkEnd w:id="0"/>
       <w:r>
         <w:rPr>
           <w:rFonts w:eastAsia="Times New Roman"/>
@@ -1767,7 +1765,7 @@
           <w:szCs w:val="28"/>
         </w:rPr>
       </w:pPr>
-      <w:bookmarkStart w:id="1" w:name="_Toc148572428"/>
+      <w:bookmarkStart w:id="0" w:name="_Toc148572428"/>
       <w:r>
         <w:rPr>
           <w:rFonts w:ascii="Times New Roman" w:hAnsi="Times New Roman" w:cs="Times New Roman"/>
@@ -1780,7 +1778,7 @@
         <w:lastRenderedPageBreak/>
         <w:t>Цель работы</w:t>
       </w:r>
-      <w:bookmarkEnd w:id="1"/>
+      <w:bookmarkEnd w:id="0"/>
     </w:p>
     <w:p>
       <w:pPr>
@@ -1819,7 +1817,7 @@
           <w:szCs w:val="28"/>
         </w:rPr>
       </w:pPr>
-      <w:bookmarkStart w:id="2" w:name="_Toc148572429"/>
+      <w:bookmarkStart w:id="1" w:name="_Toc148572429"/>
       <w:r>
         <w:rPr>
           <w:rFonts w:ascii="Times New Roman" w:hAnsi="Times New Roman" w:cs="Times New Roman"/>
@@ -1831,7 +1829,7 @@
         </w:rPr>
         <w:t>Задача</w:t>
       </w:r>
-      <w:bookmarkEnd w:id="2"/>
+      <w:bookmarkEnd w:id="1"/>
     </w:p>
     <w:p>
       <w:pPr>
@@ -2053,7 +2051,7 @@
           <w:szCs w:val="28"/>
         </w:rPr>
       </w:pPr>
-      <w:bookmarkStart w:id="3" w:name="_Toc148572430"/>
+      <w:bookmarkStart w:id="2" w:name="_Toc148572430"/>
       <w:r>
         <w:rPr>
           <w:rFonts w:ascii="Times New Roman" w:hAnsi="Times New Roman" w:cs="Times New Roman"/>
@@ -2065,7 +2063,7 @@
         </w:rPr>
         <w:t>Теоретическая часть</w:t>
       </w:r>
-      <w:bookmarkEnd w:id="3"/>
+      <w:bookmarkEnd w:id="2"/>
     </w:p>
     <w:p>
       <w:pPr>
@@ -2168,7 +2166,7 @@
           <w:szCs w:val="28"/>
         </w:rPr>
       </w:pPr>
-      <w:bookmarkStart w:id="4" w:name="_Toc148572431"/>
+      <w:bookmarkStart w:id="3" w:name="_Toc148572431"/>
       <w:r>
         <w:rPr>
           <w:rFonts w:ascii="Times New Roman" w:hAnsi="Times New Roman" w:cs="Times New Roman"/>
@@ -2181,7 +2179,7 @@
         <w:lastRenderedPageBreak/>
         <w:t>Алгоритм метода</w:t>
       </w:r>
-      <w:bookmarkEnd w:id="4"/>
+      <w:bookmarkEnd w:id="3"/>
     </w:p>
     <w:p>
       <w:pPr>
@@ -3053,7 +3051,7 @@
         <w:pStyle w:val="1"/>
         <w:numPr>
           <w:ilvl w:val="0"/>
-          <w:numId w:val="3"/>
+          <w:numId w:val="7"/>
         </w:numPr>
         <w:spacing w:before="0" w:line="360" w:lineRule="auto"/>
         <w:ind w:left="0" w:firstLine="709"/>
@@ -3066,7 +3064,7 @@
           <w:szCs w:val="28"/>
         </w:rPr>
       </w:pPr>
-      <w:bookmarkStart w:id="5" w:name="_Toc148572432"/>
+      <w:bookmarkStart w:id="4" w:name="_Toc148572432"/>
       <w:r>
         <w:rPr>
           <w:rFonts w:ascii="Times New Roman" w:hAnsi="Times New Roman" w:cs="Times New Roman"/>
@@ -3079,14 +3077,14 @@
         <w:lastRenderedPageBreak/>
         <w:t>Описание программы</w:t>
       </w:r>
-      <w:bookmarkEnd w:id="5"/>
+      <w:bookmarkEnd w:id="4"/>
     </w:p>
     <w:p>
       <w:pPr>
         <w:pStyle w:val="2"/>
         <w:numPr>
           <w:ilvl w:val="1"/>
-          <w:numId w:val="3"/>
+          <w:numId w:val="7"/>
         </w:numPr>
         <w:spacing w:before="0" w:line="360" w:lineRule="auto"/>
         <w:ind w:left="0" w:firstLine="709"/>
@@ -3099,7 +3097,7 @@
           <w:szCs w:val="28"/>
         </w:rPr>
       </w:pPr>
-      <w:bookmarkStart w:id="6" w:name="_Toc148572433"/>
+      <w:bookmarkStart w:id="5" w:name="_Toc148572433"/>
       <w:r>
         <w:rPr>
           <w:rFonts w:ascii="Times New Roman" w:hAnsi="Times New Roman" w:cs="Times New Roman"/>
@@ -3111,7 +3109,7 @@
         </w:rPr>
         <w:t>Описание функций</w:t>
       </w:r>
-      <w:bookmarkEnd w:id="6"/>
+      <w:bookmarkEnd w:id="5"/>
     </w:p>
     <w:p>
       <w:pPr>
@@ -5595,7 +5593,7 @@
         <w:pStyle w:val="1"/>
         <w:numPr>
           <w:ilvl w:val="0"/>
-          <w:numId w:val="3"/>
+          <w:numId w:val="7"/>
         </w:numPr>
         <w:spacing w:line="360" w:lineRule="auto"/>
         <w:ind w:left="0" w:firstLine="709"/>
@@ -5608,7 +5606,7 @@
           <w:szCs w:val="28"/>
         </w:rPr>
       </w:pPr>
-      <w:bookmarkStart w:id="7" w:name="_Toc148572434"/>
+      <w:bookmarkStart w:id="6" w:name="_Toc148572434"/>
       <w:r>
         <w:rPr>
           <w:rFonts w:ascii="Times New Roman" w:hAnsi="Times New Roman" w:cs="Times New Roman"/>
@@ -5621,7 +5619,7 @@
         <w:lastRenderedPageBreak/>
         <w:t>Рекомендации пользователя</w:t>
       </w:r>
-      <w:bookmarkEnd w:id="7"/>
+      <w:bookmarkEnd w:id="6"/>
     </w:p>
     <w:p>
       <w:pPr>
@@ -5830,7 +5828,7 @@
         <w:pStyle w:val="1"/>
         <w:numPr>
           <w:ilvl w:val="0"/>
-          <w:numId w:val="3"/>
+          <w:numId w:val="7"/>
         </w:numPr>
         <w:spacing w:before="0" w:line="360" w:lineRule="auto"/>
         <w:ind w:left="0" w:firstLine="709"/>
@@ -5843,7 +5841,7 @@
           <w:szCs w:val="28"/>
         </w:rPr>
       </w:pPr>
-      <w:bookmarkStart w:id="8" w:name="_Toc148572435"/>
+      <w:bookmarkStart w:id="7" w:name="_Toc148572435"/>
       <w:r>
         <w:rPr>
           <w:rFonts w:ascii="Times New Roman" w:hAnsi="Times New Roman" w:cs="Times New Roman"/>
@@ -5855,7 +5853,7 @@
         </w:rPr>
         <w:t>Рекомендации программиста</w:t>
       </w:r>
-      <w:bookmarkEnd w:id="8"/>
+      <w:bookmarkEnd w:id="7"/>
     </w:p>
     <w:p>
       <w:pPr>
@@ -5997,7 +5995,7 @@
         <w:pStyle w:val="1"/>
         <w:numPr>
           <w:ilvl w:val="0"/>
-          <w:numId w:val="3"/>
+          <w:numId w:val="7"/>
         </w:numPr>
         <w:spacing w:before="0" w:line="360" w:lineRule="auto"/>
         <w:ind w:left="0" w:firstLine="709"/>
@@ -6010,7 +6008,7 @@
           <w:szCs w:val="28"/>
         </w:rPr>
       </w:pPr>
-      <w:bookmarkStart w:id="9" w:name="_Toc148572436"/>
+      <w:bookmarkStart w:id="8" w:name="_Toc148572436"/>
       <w:r>
         <w:rPr>
           <w:rFonts w:ascii="Times New Roman" w:hAnsi="Times New Roman" w:cs="Times New Roman"/>
@@ -6023,7 +6021,7 @@
         <w:lastRenderedPageBreak/>
         <w:t>Контрольный пример</w:t>
       </w:r>
-      <w:bookmarkEnd w:id="9"/>
+      <w:bookmarkEnd w:id="8"/>
     </w:p>
     <w:p>
       <w:pPr>
@@ -6340,7 +6338,45 @@
           <w:sz w:val="24"/>
           <w:szCs w:val="24"/>
         </w:rPr>
-        <w:t>Рисунок 7.1–7.2. Интерфейс программы</w:t>
+        <w:t xml:space="preserve">Рисунок </w:t>
+      </w:r>
+      <w:r>
+        <w:rPr>
+          <w:i/>
+          <w:iCs/>
+          <w:sz w:val="24"/>
+          <w:szCs w:val="24"/>
+          <w:lang w:val="en-US"/>
+        </w:rPr>
+        <w:t>8</w:t>
+      </w:r>
+      <w:r>
+        <w:rPr>
+          <w:i/>
+          <w:iCs/>
+          <w:sz w:val="24"/>
+          <w:szCs w:val="24"/>
+        </w:rPr>
+        <w:t>.1–</w:t>
+      </w:r>
+      <w:r>
+        <w:rPr>
+          <w:i/>
+          <w:iCs/>
+          <w:sz w:val="24"/>
+          <w:szCs w:val="24"/>
+          <w:lang w:val="en-US"/>
+        </w:rPr>
+        <w:t>8</w:t>
+      </w:r>
+      <w:r>
+        <w:rPr>
+          <w:i/>
+          <w:iCs/>
+          <w:sz w:val="24"/>
+          <w:szCs w:val="24"/>
+        </w:rPr>
+        <w:t>.2. Интерфейс программы</w:t>
       </w:r>
     </w:p>
     <w:p>
@@ -6362,7 +6398,45 @@
           <w:sz w:val="24"/>
           <w:szCs w:val="24"/>
         </w:rPr>
-        <w:t>Рисунок 7.3–7.4. Окно программы в процессе генерации</w:t>
+        <w:t xml:space="preserve">Рисунок </w:t>
+      </w:r>
+      <w:r>
+        <w:rPr>
+          <w:i/>
+          <w:iCs/>
+          <w:sz w:val="24"/>
+          <w:szCs w:val="24"/>
+          <w:lang w:val="en-US"/>
+        </w:rPr>
+        <w:t>8</w:t>
+      </w:r>
+      <w:r>
+        <w:rPr>
+          <w:i/>
+          <w:iCs/>
+          <w:sz w:val="24"/>
+          <w:szCs w:val="24"/>
+        </w:rPr>
+        <w:t>.3–</w:t>
+      </w:r>
+      <w:r>
+        <w:rPr>
+          <w:i/>
+          <w:iCs/>
+          <w:sz w:val="24"/>
+          <w:szCs w:val="24"/>
+          <w:lang w:val="en-US"/>
+        </w:rPr>
+        <w:t>8</w:t>
+      </w:r>
+      <w:r>
+        <w:rPr>
+          <w:i/>
+          <w:iCs/>
+          <w:sz w:val="24"/>
+          <w:szCs w:val="24"/>
+        </w:rPr>
+        <w:t>.4. Окно программы в процессе генерации</w:t>
       </w:r>
     </w:p>
     <w:p>
@@ -6645,7 +6719,45 @@
           <w:sz w:val="24"/>
           <w:szCs w:val="24"/>
         </w:rPr>
-        <w:t>Рисунок 7.5–7.6. Окно программы после окончания генерации</w:t>
+        <w:t xml:space="preserve">Рисунок </w:t>
+      </w:r>
+      <w:r>
+        <w:rPr>
+          <w:i/>
+          <w:iCs/>
+          <w:sz w:val="24"/>
+          <w:szCs w:val="24"/>
+          <w:lang w:val="en-US"/>
+        </w:rPr>
+        <w:t>8</w:t>
+      </w:r>
+      <w:r>
+        <w:rPr>
+          <w:i/>
+          <w:iCs/>
+          <w:sz w:val="24"/>
+          <w:szCs w:val="24"/>
+        </w:rPr>
+        <w:t>.5–</w:t>
+      </w:r>
+      <w:r>
+        <w:rPr>
+          <w:i/>
+          <w:iCs/>
+          <w:sz w:val="24"/>
+          <w:szCs w:val="24"/>
+          <w:lang w:val="en-US"/>
+        </w:rPr>
+        <w:t>8</w:t>
+      </w:r>
+      <w:r>
+        <w:rPr>
+          <w:i/>
+          <w:iCs/>
+          <w:sz w:val="24"/>
+          <w:szCs w:val="24"/>
+        </w:rPr>
+        <w:t>.6. Окно программы после окончания генерации</w:t>
       </w:r>
     </w:p>
     <w:p>
@@ -6675,8 +6787,37 @@
           <w:iCs/>
           <w:sz w:val="24"/>
           <w:szCs w:val="24"/>
-        </w:rPr>
-        <w:t>7.7–7.8</w:t>
+          <w:lang w:val="en-US"/>
+        </w:rPr>
+        <w:t>8</w:t>
+      </w:r>
+      <w:r>
+        <w:rPr>
+          <w:i/>
+          <w:iCs/>
+          <w:sz w:val="24"/>
+          <w:szCs w:val="24"/>
+        </w:rPr>
+        <w:t>.7–</w:t>
+      </w:r>
+      <w:r>
+        <w:rPr>
+          <w:i/>
+          <w:iCs/>
+          <w:sz w:val="24"/>
+          <w:szCs w:val="24"/>
+          <w:lang w:val="en-US"/>
+        </w:rPr>
+        <w:t>8</w:t>
+      </w:r>
+      <w:r>
+        <w:rPr>
+          <w:i/>
+          <w:iCs/>
+          <w:sz w:val="24"/>
+          <w:szCs w:val="24"/>
+        </w:rPr>
+        <w:t>.8</w:t>
       </w:r>
       <w:r>
         <w:rPr>
@@ -6735,7 +6876,7 @@
         <w:pStyle w:val="1"/>
         <w:numPr>
           <w:ilvl w:val="0"/>
-          <w:numId w:val="3"/>
+          <w:numId w:val="7"/>
         </w:numPr>
         <w:spacing w:before="0" w:line="360" w:lineRule="auto"/>
         <w:ind w:left="0" w:firstLine="709"/>
@@ -6748,7 +6889,7 @@
           <w:szCs w:val="28"/>
         </w:rPr>
       </w:pPr>
-      <w:bookmarkStart w:id="10" w:name="_Toc148572437"/>
+      <w:bookmarkStart w:id="9" w:name="_Toc148572437"/>
       <w:r>
         <w:rPr>
           <w:rFonts w:ascii="Times New Roman" w:hAnsi="Times New Roman" w:cs="Times New Roman"/>
@@ -6760,7 +6901,7 @@
         </w:rPr>
         <w:t>Заключение</w:t>
       </w:r>
-      <w:bookmarkEnd w:id="10"/>
+      <w:bookmarkEnd w:id="9"/>
     </w:p>
     <w:p>
       <w:pPr>
@@ -7372,6 +7513,127 @@
     </w:lvl>
   </w:abstractNum>
   <w:abstractNum w:abstractNumId="5" w15:restartNumberingAfterBreak="0">
+    <w:nsid w:val="62580873"/>
+    <w:multiLevelType w:val="multilevel"/>
+    <w:tmpl w:val="9D925420"/>
+    <w:lvl w:ilvl="0">
+      <w:start w:val="5"/>
+      <w:numFmt w:val="decimal"/>
+      <w:lvlText w:val="%1."/>
+      <w:lvlJc w:val="left"/>
+      <w:pPr>
+        <w:ind w:left="720" w:hanging="360"/>
+      </w:pPr>
+      <w:rPr>
+        <w:rFonts w:hint="default"/>
+      </w:rPr>
+    </w:lvl>
+    <w:lvl w:ilvl="1">
+      <w:start w:val="1"/>
+      <w:numFmt w:val="decimal"/>
+      <w:isLgl/>
+      <w:lvlText w:val="%1.%2"/>
+      <w:lvlJc w:val="left"/>
+      <w:pPr>
+        <w:ind w:left="750" w:hanging="390"/>
+      </w:pPr>
+      <w:rPr>
+        <w:rFonts w:hint="default"/>
+      </w:rPr>
+    </w:lvl>
+    <w:lvl w:ilvl="2">
+      <w:start w:val="1"/>
+      <w:numFmt w:val="decimal"/>
+      <w:isLgl/>
+      <w:lvlText w:val="%1.%2.%3"/>
+      <w:lvlJc w:val="left"/>
+      <w:pPr>
+        <w:ind w:left="1080" w:hanging="720"/>
+      </w:pPr>
+      <w:rPr>
+        <w:rFonts w:hint="default"/>
+      </w:rPr>
+    </w:lvl>
+    <w:lvl w:ilvl="3">
+      <w:start w:val="1"/>
+      <w:numFmt w:val="decimal"/>
+      <w:isLgl/>
+      <w:lvlText w:val="%1.%2.%3.%4"/>
+      <w:lvlJc w:val="left"/>
+      <w:pPr>
+        <w:ind w:left="1080" w:hanging="720"/>
+      </w:pPr>
+      <w:rPr>
+        <w:rFonts w:hint="default"/>
+      </w:rPr>
+    </w:lvl>
+    <w:lvl w:ilvl="4">
+      <w:start w:val="1"/>
+      <w:numFmt w:val="decimal"/>
+      <w:isLgl/>
+      <w:lvlText w:val="%1.%2.%3.%4.%5"/>
+      <w:lvlJc w:val="left"/>
+      <w:pPr>
+        <w:ind w:left="1440" w:hanging="1080"/>
+      </w:pPr>
+      <w:rPr>
+        <w:rFonts w:hint="default"/>
+      </w:rPr>
+    </w:lvl>
+    <w:lvl w:ilvl="5">
+      <w:start w:val="1"/>
+      <w:numFmt w:val="decimal"/>
+      <w:isLgl/>
+      <w:lvlText w:val="%1.%2.%3.%4.%5.%6"/>
+      <w:lvlJc w:val="left"/>
+      <w:pPr>
+        <w:ind w:left="1800" w:hanging="1440"/>
+      </w:pPr>
+      <w:rPr>
+        <w:rFonts w:hint="default"/>
+      </w:rPr>
+    </w:lvl>
+    <w:lvl w:ilvl="6">
+      <w:start w:val="1"/>
+      <w:numFmt w:val="decimal"/>
+      <w:isLgl/>
+      <w:lvlText w:val="%1.%2.%3.%4.%5.%6.%7"/>
+      <w:lvlJc w:val="left"/>
+      <w:pPr>
+        <w:ind w:left="1800" w:hanging="1440"/>
+      </w:pPr>
+      <w:rPr>
+        <w:rFonts w:hint="default"/>
+      </w:rPr>
+    </w:lvl>
+    <w:lvl w:ilvl="7">
+      <w:start w:val="1"/>
+      <w:numFmt w:val="decimal"/>
+      <w:isLgl/>
+      <w:lvlText w:val="%1.%2.%3.%4.%5.%6.%7.%8"/>
+      <w:lvlJc w:val="left"/>
+      <w:pPr>
+        <w:ind w:left="2160" w:hanging="1800"/>
+      </w:pPr>
+      <w:rPr>
+        <w:rFonts w:hint="default"/>
+      </w:rPr>
+    </w:lvl>
+    <w:lvl w:ilvl="8">
+      <w:start w:val="1"/>
+      <w:numFmt w:val="decimal"/>
+      <w:isLgl/>
+      <w:lvlText w:val="%1.%2.%3.%4.%5.%6.%7.%8.%9"/>
+      <w:lvlJc w:val="left"/>
+      <w:pPr>
+        <w:ind w:left="2160" w:hanging="1800"/>
+      </w:pPr>
+      <w:rPr>
+        <w:rFonts w:hint="default"/>
+      </w:rPr>
+    </w:lvl>
+  </w:abstractNum>
+  <w:abstractNum w:abstractNumId="6" w15:restartNumberingAfterBreak="0">
     <w:nsid w:val="63AD26DC"/>
     <w:multiLevelType w:val="hybridMultilevel"/>
     <w:tmpl w:val="494C5688"/>
@@ -7470,13 +7732,16 @@
     <w:abstractNumId w:val="0"/>
   </w:num>
   <w:num w:numId="4">
-    <w:abstractNumId w:val="5"/>
+    <w:abstractNumId w:val="6"/>
   </w:num>
   <w:num w:numId="5">
     <w:abstractNumId w:val="1"/>
   </w:num>
   <w:num w:numId="6">
     <w:abstractNumId w:val="3"/>
+  </w:num>
+  <w:num w:numId="7">
+    <w:abstractNumId w:val="5"/>
   </w:num>
 </w:numbering>
 </file>

--- a/Dataset generation/Отчёт.docx
+++ b/Dataset generation/Отчёт.docx
@@ -659,6 +659,7 @@
               <w:tab w:val="right" w:leader="dot" w:pos="9345"/>
             </w:tabs>
             <w:rPr>
+              <w:rFonts w:asciiTheme="minorHAnsi" w:hAnsiTheme="minorHAnsi" w:cstheme="minorBidi"/>
               <w:noProof/>
               <w:sz w:val="28"/>
               <w:szCs w:val="28"/>
@@ -685,18 +686,20 @@
             </w:rPr>
             <w:fldChar w:fldCharType="separate"/>
           </w:r>
-          <w:hyperlink w:anchor="_Toc148572428" w:history="1">
+          <w:hyperlink w:anchor="_Toc149036491" w:history="1">
             <w:r>
               <w:rPr>
                 <w:rStyle w:val="a8"/>
                 <w:noProof/>
                 <w:sz w:val="28"/>
                 <w:szCs w:val="28"/>
+                <w:u w:val="none"/>
               </w:rPr>
               <w:t>1.</w:t>
             </w:r>
             <w:r>
               <w:rPr>
+                <w:rFonts w:asciiTheme="minorHAnsi" w:hAnsiTheme="minorHAnsi" w:cstheme="minorBidi"/>
                 <w:noProof/>
                 <w:sz w:val="28"/>
                 <w:szCs w:val="28"/>
@@ -709,6 +712,7 @@
                 <w:noProof/>
                 <w:sz w:val="28"/>
                 <w:szCs w:val="28"/>
+                <w:u w:val="none"/>
               </w:rPr>
               <w:t>Цель работы</w:t>
             </w:r>
@@ -737,7 +741,7 @@
                 <w:sz w:val="28"/>
                 <w:szCs w:val="28"/>
               </w:rPr>
-              <w:instrText xml:space="preserve"> PAGEREF _Toc148572428 \h </w:instrText>
+              <w:instrText xml:space="preserve"> PAGEREF _Toc149036491 \h </w:instrText>
             </w:r>
             <w:r>
               <w:rPr>
@@ -784,23 +788,26 @@
               <w:tab w:val="right" w:leader="dot" w:pos="9345"/>
             </w:tabs>
             <w:rPr>
+              <w:rFonts w:asciiTheme="minorHAnsi" w:hAnsiTheme="minorHAnsi" w:cstheme="minorBidi"/>
               <w:noProof/>
               <w:sz w:val="28"/>
               <w:szCs w:val="28"/>
             </w:rPr>
           </w:pPr>
-          <w:hyperlink w:anchor="_Toc148572429" w:history="1">
+          <w:hyperlink w:anchor="_Toc149036492" w:history="1">
             <w:r>
               <w:rPr>
                 <w:rStyle w:val="a8"/>
                 <w:noProof/>
                 <w:sz w:val="28"/>
                 <w:szCs w:val="28"/>
+                <w:u w:val="none"/>
               </w:rPr>
               <w:t>2.</w:t>
             </w:r>
             <w:r>
               <w:rPr>
+                <w:rFonts w:asciiTheme="minorHAnsi" w:hAnsiTheme="minorHAnsi" w:cstheme="minorBidi"/>
                 <w:noProof/>
                 <w:sz w:val="28"/>
                 <w:szCs w:val="28"/>
@@ -813,6 +820,7 @@
                 <w:noProof/>
                 <w:sz w:val="28"/>
                 <w:szCs w:val="28"/>
+                <w:u w:val="none"/>
               </w:rPr>
               <w:t>Задача</w:t>
             </w:r>
@@ -841,7 +849,7 @@
                 <w:sz w:val="28"/>
                 <w:szCs w:val="28"/>
               </w:rPr>
-              <w:instrText xml:space="preserve"> PAGEREF _Toc148572429 \h </w:instrText>
+              <w:instrText xml:space="preserve"> PAGEREF _Toc149036492 \h </w:instrText>
             </w:r>
             <w:r>
               <w:rPr>
@@ -888,23 +896,26 @@
               <w:tab w:val="right" w:leader="dot" w:pos="9345"/>
             </w:tabs>
             <w:rPr>
+              <w:rFonts w:asciiTheme="minorHAnsi" w:hAnsiTheme="minorHAnsi" w:cstheme="minorBidi"/>
               <w:noProof/>
               <w:sz w:val="28"/>
               <w:szCs w:val="28"/>
             </w:rPr>
           </w:pPr>
-          <w:hyperlink w:anchor="_Toc148572430" w:history="1">
+          <w:hyperlink w:anchor="_Toc149036493" w:history="1">
             <w:r>
               <w:rPr>
                 <w:rStyle w:val="a8"/>
                 <w:noProof/>
                 <w:sz w:val="28"/>
                 <w:szCs w:val="28"/>
+                <w:u w:val="none"/>
               </w:rPr>
               <w:t>3.</w:t>
             </w:r>
             <w:r>
               <w:rPr>
+                <w:rFonts w:asciiTheme="minorHAnsi" w:hAnsiTheme="minorHAnsi" w:cstheme="minorBidi"/>
                 <w:noProof/>
                 <w:sz w:val="28"/>
                 <w:szCs w:val="28"/>
@@ -917,6 +928,7 @@
                 <w:noProof/>
                 <w:sz w:val="28"/>
                 <w:szCs w:val="28"/>
+                <w:u w:val="none"/>
               </w:rPr>
               <w:t>Теоретическая часть</w:t>
             </w:r>
@@ -945,7 +957,7 @@
                 <w:sz w:val="28"/>
                 <w:szCs w:val="28"/>
               </w:rPr>
-              <w:instrText xml:space="preserve"> PAGEREF _Toc148572430 \h </w:instrText>
+              <w:instrText xml:space="preserve"> PAGEREF _Toc149036493 \h </w:instrText>
             </w:r>
             <w:r>
               <w:rPr>
@@ -992,23 +1004,26 @@
               <w:tab w:val="right" w:leader="dot" w:pos="9345"/>
             </w:tabs>
             <w:rPr>
+              <w:rFonts w:asciiTheme="minorHAnsi" w:hAnsiTheme="minorHAnsi" w:cstheme="minorBidi"/>
               <w:noProof/>
               <w:sz w:val="28"/>
               <w:szCs w:val="28"/>
             </w:rPr>
           </w:pPr>
-          <w:hyperlink w:anchor="_Toc148572431" w:history="1">
+          <w:hyperlink w:anchor="_Toc149036494" w:history="1">
             <w:r>
               <w:rPr>
                 <w:rStyle w:val="a8"/>
                 <w:noProof/>
                 <w:sz w:val="28"/>
                 <w:szCs w:val="28"/>
+                <w:u w:val="none"/>
               </w:rPr>
               <w:t>4.</w:t>
             </w:r>
             <w:r>
               <w:rPr>
+                <w:rFonts w:asciiTheme="minorHAnsi" w:hAnsiTheme="minorHAnsi" w:cstheme="minorBidi"/>
                 <w:noProof/>
                 <w:sz w:val="28"/>
                 <w:szCs w:val="28"/>
@@ -1021,6 +1036,7 @@
                 <w:noProof/>
                 <w:sz w:val="28"/>
                 <w:szCs w:val="28"/>
+                <w:u w:val="none"/>
               </w:rPr>
               <w:t>Алгоритм метода</w:t>
             </w:r>
@@ -1049,7 +1065,7 @@
                 <w:sz w:val="28"/>
                 <w:szCs w:val="28"/>
               </w:rPr>
-              <w:instrText xml:space="preserve"> PAGEREF _Toc148572431 \h </w:instrText>
+              <w:instrText xml:space="preserve"> PAGEREF _Toc149036494 \h </w:instrText>
             </w:r>
             <w:r>
               <w:rPr>
@@ -1096,23 +1112,26 @@
               <w:tab w:val="right" w:leader="dot" w:pos="9345"/>
             </w:tabs>
             <w:rPr>
+              <w:rFonts w:asciiTheme="minorHAnsi" w:hAnsiTheme="minorHAnsi" w:cstheme="minorBidi"/>
               <w:noProof/>
               <w:sz w:val="28"/>
               <w:szCs w:val="28"/>
             </w:rPr>
           </w:pPr>
-          <w:hyperlink w:anchor="_Toc148572432" w:history="1">
+          <w:hyperlink w:anchor="_Toc149036495" w:history="1">
             <w:r>
               <w:rPr>
                 <w:rStyle w:val="a8"/>
                 <w:noProof/>
                 <w:sz w:val="28"/>
                 <w:szCs w:val="28"/>
-              </w:rPr>
-              <w:t>6.</w:t>
-            </w:r>
-            <w:r>
-              <w:rPr>
+                <w:u w:val="none"/>
+              </w:rPr>
+              <w:t>5.</w:t>
+            </w:r>
+            <w:r>
+              <w:rPr>
+                <w:rFonts w:asciiTheme="minorHAnsi" w:hAnsiTheme="minorHAnsi" w:cstheme="minorBidi"/>
                 <w:noProof/>
                 <w:sz w:val="28"/>
                 <w:szCs w:val="28"/>
@@ -1125,6 +1144,7 @@
                 <w:noProof/>
                 <w:sz w:val="28"/>
                 <w:szCs w:val="28"/>
+                <w:u w:val="none"/>
               </w:rPr>
               <w:t>Описание программы</w:t>
             </w:r>
@@ -1153,7 +1173,7 @@
                 <w:sz w:val="28"/>
                 <w:szCs w:val="28"/>
               </w:rPr>
-              <w:instrText xml:space="preserve"> PAGEREF _Toc148572432 \h </w:instrText>
+              <w:instrText xml:space="preserve"> PAGEREF _Toc149036495 \h </w:instrText>
             </w:r>
             <w:r>
               <w:rPr>
@@ -1200,23 +1220,26 @@
               <w:tab w:val="right" w:leader="dot" w:pos="9345"/>
             </w:tabs>
             <w:rPr>
+              <w:rFonts w:asciiTheme="minorHAnsi" w:hAnsiTheme="minorHAnsi" w:cstheme="minorBidi"/>
               <w:noProof/>
               <w:sz w:val="28"/>
               <w:szCs w:val="28"/>
             </w:rPr>
           </w:pPr>
-          <w:hyperlink w:anchor="_Toc148572433" w:history="1">
+          <w:hyperlink w:anchor="_Toc149036496" w:history="1">
             <w:r>
               <w:rPr>
                 <w:rStyle w:val="a8"/>
                 <w:noProof/>
                 <w:sz w:val="28"/>
                 <w:szCs w:val="28"/>
-              </w:rPr>
-              <w:t>6.1</w:t>
-            </w:r>
-            <w:r>
-              <w:rPr>
+                <w:u w:val="none"/>
+              </w:rPr>
+              <w:t>5.1</w:t>
+            </w:r>
+            <w:r>
+              <w:rPr>
+                <w:rFonts w:asciiTheme="minorHAnsi" w:hAnsiTheme="minorHAnsi" w:cstheme="minorBidi"/>
                 <w:noProof/>
                 <w:sz w:val="28"/>
                 <w:szCs w:val="28"/>
@@ -1229,6 +1252,7 @@
                 <w:noProof/>
                 <w:sz w:val="28"/>
                 <w:szCs w:val="28"/>
+                <w:u w:val="none"/>
               </w:rPr>
               <w:t>Описание функций</w:t>
             </w:r>
@@ -1257,7 +1281,7 @@
                 <w:sz w:val="28"/>
                 <w:szCs w:val="28"/>
               </w:rPr>
-              <w:instrText xml:space="preserve"> PAGEREF _Toc148572433 \h </w:instrText>
+              <w:instrText xml:space="preserve"> PAGEREF _Toc149036496 \h </w:instrText>
             </w:r>
             <w:r>
               <w:rPr>
@@ -1304,23 +1328,26 @@
               <w:tab w:val="right" w:leader="dot" w:pos="9345"/>
             </w:tabs>
             <w:rPr>
+              <w:rFonts w:asciiTheme="minorHAnsi" w:hAnsiTheme="minorHAnsi" w:cstheme="minorBidi"/>
               <w:noProof/>
               <w:sz w:val="28"/>
               <w:szCs w:val="28"/>
             </w:rPr>
           </w:pPr>
-          <w:hyperlink w:anchor="_Toc148572434" w:history="1">
+          <w:hyperlink w:anchor="_Toc149036497" w:history="1">
             <w:r>
               <w:rPr>
                 <w:rStyle w:val="a8"/>
                 <w:noProof/>
                 <w:sz w:val="28"/>
                 <w:szCs w:val="28"/>
-              </w:rPr>
-              <w:t>7.</w:t>
-            </w:r>
-            <w:r>
-              <w:rPr>
+                <w:u w:val="none"/>
+              </w:rPr>
+              <w:t>6.</w:t>
+            </w:r>
+            <w:r>
+              <w:rPr>
+                <w:rFonts w:asciiTheme="minorHAnsi" w:hAnsiTheme="minorHAnsi" w:cstheme="minorBidi"/>
                 <w:noProof/>
                 <w:sz w:val="28"/>
                 <w:szCs w:val="28"/>
@@ -1333,6 +1360,7 @@
                 <w:noProof/>
                 <w:sz w:val="28"/>
                 <w:szCs w:val="28"/>
+                <w:u w:val="none"/>
               </w:rPr>
               <w:t>Рекомендации пользователя</w:t>
             </w:r>
@@ -1361,7 +1389,7 @@
                 <w:sz w:val="28"/>
                 <w:szCs w:val="28"/>
               </w:rPr>
-              <w:instrText xml:space="preserve"> PAGEREF _Toc148572434 \h </w:instrText>
+              <w:instrText xml:space="preserve"> PAGEREF _Toc149036497 \h </w:instrText>
             </w:r>
             <w:r>
               <w:rPr>
@@ -1408,23 +1436,26 @@
               <w:tab w:val="right" w:leader="dot" w:pos="9345"/>
             </w:tabs>
             <w:rPr>
+              <w:rFonts w:asciiTheme="minorHAnsi" w:hAnsiTheme="minorHAnsi" w:cstheme="minorBidi"/>
               <w:noProof/>
               <w:sz w:val="28"/>
               <w:szCs w:val="28"/>
             </w:rPr>
           </w:pPr>
-          <w:hyperlink w:anchor="_Toc148572435" w:history="1">
+          <w:hyperlink w:anchor="_Toc149036498" w:history="1">
             <w:r>
               <w:rPr>
                 <w:rStyle w:val="a8"/>
                 <w:noProof/>
                 <w:sz w:val="28"/>
                 <w:szCs w:val="28"/>
-              </w:rPr>
-              <w:t>8.</w:t>
-            </w:r>
-            <w:r>
-              <w:rPr>
+                <w:u w:val="none"/>
+              </w:rPr>
+              <w:t>7.</w:t>
+            </w:r>
+            <w:r>
+              <w:rPr>
+                <w:rFonts w:asciiTheme="minorHAnsi" w:hAnsiTheme="minorHAnsi" w:cstheme="minorBidi"/>
                 <w:noProof/>
                 <w:sz w:val="28"/>
                 <w:szCs w:val="28"/>
@@ -1437,6 +1468,7 @@
                 <w:noProof/>
                 <w:sz w:val="28"/>
                 <w:szCs w:val="28"/>
+                <w:u w:val="none"/>
               </w:rPr>
               <w:t>Рекомендации программиста</w:t>
             </w:r>
@@ -1465,7 +1497,7 @@
                 <w:sz w:val="28"/>
                 <w:szCs w:val="28"/>
               </w:rPr>
-              <w:instrText xml:space="preserve"> PAGEREF _Toc148572435 \h </w:instrText>
+              <w:instrText xml:space="preserve"> PAGEREF _Toc149036498 \h </w:instrText>
             </w:r>
             <w:r>
               <w:rPr>
@@ -1512,23 +1544,26 @@
               <w:tab w:val="right" w:leader="dot" w:pos="9345"/>
             </w:tabs>
             <w:rPr>
+              <w:rFonts w:asciiTheme="minorHAnsi" w:hAnsiTheme="minorHAnsi" w:cstheme="minorBidi"/>
               <w:noProof/>
               <w:sz w:val="28"/>
               <w:szCs w:val="28"/>
             </w:rPr>
           </w:pPr>
-          <w:hyperlink w:anchor="_Toc148572436" w:history="1">
+          <w:hyperlink w:anchor="_Toc149036499" w:history="1">
             <w:r>
               <w:rPr>
                 <w:rStyle w:val="a8"/>
                 <w:noProof/>
                 <w:sz w:val="28"/>
                 <w:szCs w:val="28"/>
-              </w:rPr>
-              <w:t>9.</w:t>
-            </w:r>
-            <w:r>
-              <w:rPr>
+                <w:u w:val="none"/>
+              </w:rPr>
+              <w:t>8.</w:t>
+            </w:r>
+            <w:r>
+              <w:rPr>
+                <w:rFonts w:asciiTheme="minorHAnsi" w:hAnsiTheme="minorHAnsi" w:cstheme="minorBidi"/>
                 <w:noProof/>
                 <w:sz w:val="28"/>
                 <w:szCs w:val="28"/>
@@ -1541,6 +1576,7 @@
                 <w:noProof/>
                 <w:sz w:val="28"/>
                 <w:szCs w:val="28"/>
+                <w:u w:val="none"/>
               </w:rPr>
               <w:t>Контрольный пример</w:t>
             </w:r>
@@ -1569,7 +1605,7 @@
                 <w:sz w:val="28"/>
                 <w:szCs w:val="28"/>
               </w:rPr>
-              <w:instrText xml:space="preserve"> PAGEREF _Toc148572436 \h </w:instrText>
+              <w:instrText xml:space="preserve"> PAGEREF _Toc149036499 \h </w:instrText>
             </w:r>
             <w:r>
               <w:rPr>
@@ -1612,27 +1648,30 @@
           <w:pPr>
             <w:pStyle w:val="11"/>
             <w:tabs>
-              <w:tab w:val="left" w:pos="660"/>
+              <w:tab w:val="left" w:pos="440"/>
               <w:tab w:val="right" w:leader="dot" w:pos="9345"/>
             </w:tabs>
             <w:rPr>
+              <w:rFonts w:asciiTheme="minorHAnsi" w:hAnsiTheme="minorHAnsi" w:cstheme="minorBidi"/>
               <w:noProof/>
               <w:sz w:val="28"/>
               <w:szCs w:val="28"/>
             </w:rPr>
           </w:pPr>
-          <w:hyperlink w:anchor="_Toc148572437" w:history="1">
+          <w:hyperlink w:anchor="_Toc149036500" w:history="1">
             <w:r>
               <w:rPr>
                 <w:rStyle w:val="a8"/>
                 <w:noProof/>
                 <w:sz w:val="28"/>
                 <w:szCs w:val="28"/>
-              </w:rPr>
-              <w:t>10.</w:t>
-            </w:r>
-            <w:r>
-              <w:rPr>
+                <w:u w:val="none"/>
+              </w:rPr>
+              <w:t>9.</w:t>
+            </w:r>
+            <w:r>
+              <w:rPr>
+                <w:rFonts w:asciiTheme="minorHAnsi" w:hAnsiTheme="minorHAnsi" w:cstheme="minorBidi"/>
                 <w:noProof/>
                 <w:sz w:val="28"/>
                 <w:szCs w:val="28"/>
@@ -1645,6 +1684,7 @@
                 <w:noProof/>
                 <w:sz w:val="28"/>
                 <w:szCs w:val="28"/>
+                <w:u w:val="none"/>
               </w:rPr>
               <w:t>Заключение</w:t>
             </w:r>
@@ -1673,7 +1713,7 @@
                 <w:sz w:val="28"/>
                 <w:szCs w:val="28"/>
               </w:rPr>
-              <w:instrText xml:space="preserve"> PAGEREF _Toc148572437 \h </w:instrText>
+              <w:instrText xml:space="preserve"> PAGEREF _Toc149036500 \h </w:instrText>
             </w:r>
             <w:r>
               <w:rPr>
@@ -1765,7 +1805,7 @@
           <w:szCs w:val="28"/>
         </w:rPr>
       </w:pPr>
-      <w:bookmarkStart w:id="0" w:name="_Toc148572428"/>
+      <w:bookmarkStart w:id="0" w:name="_Toc149036491"/>
       <w:r>
         <w:rPr>
           <w:rFonts w:ascii="Times New Roman" w:hAnsi="Times New Roman" w:cs="Times New Roman"/>
@@ -1817,7 +1857,7 @@
           <w:szCs w:val="28"/>
         </w:rPr>
       </w:pPr>
-      <w:bookmarkStart w:id="1" w:name="_Toc148572429"/>
+      <w:bookmarkStart w:id="1" w:name="_Toc149036492"/>
       <w:r>
         <w:rPr>
           <w:rFonts w:ascii="Times New Roman" w:hAnsi="Times New Roman" w:cs="Times New Roman"/>
@@ -2051,7 +2091,7 @@
           <w:szCs w:val="28"/>
         </w:rPr>
       </w:pPr>
-      <w:bookmarkStart w:id="2" w:name="_Toc148572430"/>
+      <w:bookmarkStart w:id="2" w:name="_Toc149036493"/>
       <w:r>
         <w:rPr>
           <w:rFonts w:ascii="Times New Roman" w:hAnsi="Times New Roman" w:cs="Times New Roman"/>
@@ -2166,7 +2206,7 @@
           <w:szCs w:val="28"/>
         </w:rPr>
       </w:pPr>
-      <w:bookmarkStart w:id="3" w:name="_Toc148572431"/>
+      <w:bookmarkStart w:id="3" w:name="_Toc149036494"/>
       <w:r>
         <w:rPr>
           <w:rFonts w:ascii="Times New Roman" w:hAnsi="Times New Roman" w:cs="Times New Roman"/>
@@ -3064,7 +3104,7 @@
           <w:szCs w:val="28"/>
         </w:rPr>
       </w:pPr>
-      <w:bookmarkStart w:id="4" w:name="_Toc148572432"/>
+      <w:bookmarkStart w:id="4" w:name="_Toc149036495"/>
       <w:r>
         <w:rPr>
           <w:rFonts w:ascii="Times New Roman" w:hAnsi="Times New Roman" w:cs="Times New Roman"/>
@@ -3097,7 +3137,7 @@
           <w:szCs w:val="28"/>
         </w:rPr>
       </w:pPr>
-      <w:bookmarkStart w:id="5" w:name="_Toc148572433"/>
+      <w:bookmarkStart w:id="5" w:name="_Toc149036496"/>
       <w:r>
         <w:rPr>
           <w:rFonts w:ascii="Times New Roman" w:hAnsi="Times New Roman" w:cs="Times New Roman"/>
@@ -5606,7 +5646,7 @@
           <w:szCs w:val="28"/>
         </w:rPr>
       </w:pPr>
-      <w:bookmarkStart w:id="6" w:name="_Toc148572434"/>
+      <w:bookmarkStart w:id="6" w:name="_Toc149036497"/>
       <w:r>
         <w:rPr>
           <w:rFonts w:ascii="Times New Roman" w:hAnsi="Times New Roman" w:cs="Times New Roman"/>
@@ -5841,7 +5881,7 @@
           <w:szCs w:val="28"/>
         </w:rPr>
       </w:pPr>
-      <w:bookmarkStart w:id="7" w:name="_Toc148572435"/>
+      <w:bookmarkStart w:id="7" w:name="_Toc149036498"/>
       <w:r>
         <w:rPr>
           <w:rFonts w:ascii="Times New Roman" w:hAnsi="Times New Roman" w:cs="Times New Roman"/>
@@ -6008,7 +6048,7 @@
           <w:szCs w:val="28"/>
         </w:rPr>
       </w:pPr>
-      <w:bookmarkStart w:id="8" w:name="_Toc148572436"/>
+      <w:bookmarkStart w:id="8" w:name="_Toc149036499"/>
       <w:r>
         <w:rPr>
           <w:rFonts w:ascii="Times New Roman" w:hAnsi="Times New Roman" w:cs="Times New Roman"/>
@@ -6346,7 +6386,6 @@
           <w:iCs/>
           <w:sz w:val="24"/>
           <w:szCs w:val="24"/>
-          <w:lang w:val="en-US"/>
         </w:rPr>
         <w:t>8</w:t>
       </w:r>
@@ -6365,7 +6404,6 @@
           <w:iCs/>
           <w:sz w:val="24"/>
           <w:szCs w:val="24"/>
-          <w:lang w:val="en-US"/>
         </w:rPr>
         <w:t>8</w:t>
       </w:r>
@@ -6406,7 +6444,6 @@
           <w:iCs/>
           <w:sz w:val="24"/>
           <w:szCs w:val="24"/>
-          <w:lang w:val="en-US"/>
         </w:rPr>
         <w:t>8</w:t>
       </w:r>
@@ -6425,7 +6462,6 @@
           <w:iCs/>
           <w:sz w:val="24"/>
           <w:szCs w:val="24"/>
-          <w:lang w:val="en-US"/>
         </w:rPr>
         <w:t>8</w:t>
       </w:r>
@@ -6727,7 +6763,6 @@
           <w:iCs/>
           <w:sz w:val="24"/>
           <w:szCs w:val="24"/>
-          <w:lang w:val="en-US"/>
         </w:rPr>
         <w:t>8</w:t>
       </w:r>
@@ -6746,7 +6781,6 @@
           <w:iCs/>
           <w:sz w:val="24"/>
           <w:szCs w:val="24"/>
-          <w:lang w:val="en-US"/>
         </w:rPr>
         <w:t>8</w:t>
       </w:r>
@@ -6889,7 +6923,7 @@
           <w:szCs w:val="28"/>
         </w:rPr>
       </w:pPr>
-      <w:bookmarkStart w:id="9" w:name="_Toc148572437"/>
+      <w:bookmarkStart w:id="9" w:name="_Toc149036500"/>
       <w:r>
         <w:rPr>
           <w:rFonts w:ascii="Times New Roman" w:hAnsi="Times New Roman" w:cs="Times New Roman"/>

--- a/Dataset generation/Отчёт.docx
+++ b/Dataset generation/Отчёт.docx
@@ -2924,31 +2924,6 @@
           <w:szCs w:val="28"/>
         </w:rPr>
         <w:t xml:space="preserve"> таблицу.</w:t>
-      </w:r>
-    </w:p>
-    <w:p>
-      <w:pPr>
-        <w:pStyle w:val="1"/>
-        <w:numPr>
-          <w:ilvl w:val="0"/>
-          <w:numId w:val="3"/>
-        </w:numPr>
-        <w:spacing w:before="0" w:line="360" w:lineRule="auto"/>
-        <w:ind w:left="0" w:firstLine="709"/>
-        <w:jc w:val="both"/>
-        <w:rPr>
-          <w:rFonts w:ascii="Times New Roman" w:hAnsi="Times New Roman" w:cs="Times New Roman"/>
-          <w:sz w:val="28"/>
-          <w:szCs w:val="28"/>
-        </w:rPr>
-      </w:pPr>
-      <w:r>
-        <w:rPr>
-          <w:rFonts w:ascii="Times New Roman" w:hAnsi="Times New Roman" w:cs="Times New Roman"/>
-          <w:sz w:val="28"/>
-          <w:szCs w:val="28"/>
-        </w:rPr>
-        <w:br w:type="page"/>
       </w:r>
     </w:p>
     <w:p>

--- a/Dataset generation/Отчёт.docx
+++ b/Dataset generation/Отчёт.docx
@@ -377,18 +377,8 @@
                 <w:sz w:val="28"/>
                 <w:szCs w:val="28"/>
               </w:rPr>
-              <w:t xml:space="preserve">Агишев </w:t>
-            </w:r>
-            <w:proofErr w:type="gramStart"/>
-            <w:r>
-              <w:rPr>
-                <w:rFonts w:eastAsia="Times New Roman"/>
-                <w:sz w:val="28"/>
-                <w:szCs w:val="28"/>
-              </w:rPr>
-              <w:t>А.Б.</w:t>
-            </w:r>
-            <w:proofErr w:type="gramEnd"/>
+              <w:t>Агишев А.Б.</w:t>
+            </w:r>
           </w:p>
         </w:tc>
       </w:tr>
@@ -461,18 +451,8 @@
                 <w:sz w:val="28"/>
                 <w:szCs w:val="28"/>
               </w:rPr>
-              <w:t xml:space="preserve">Дик </w:t>
-            </w:r>
-            <w:proofErr w:type="gramStart"/>
-            <w:r>
-              <w:rPr>
-                <w:rFonts w:eastAsia="Times New Roman"/>
-                <w:sz w:val="28"/>
-                <w:szCs w:val="28"/>
-              </w:rPr>
-              <w:t>А.Г.</w:t>
-            </w:r>
-            <w:proofErr w:type="gramEnd"/>
+              <w:t>Дик А.Г.</w:t>
+            </w:r>
           </w:p>
         </w:tc>
       </w:tr>
@@ -686,14 +666,13 @@
             </w:rPr>
             <w:fldChar w:fldCharType="separate"/>
           </w:r>
-          <w:hyperlink w:anchor="_Toc149036491" w:history="1">
+          <w:hyperlink w:anchor="_Toc149058268" w:history="1">
             <w:r>
               <w:rPr>
                 <w:rStyle w:val="a8"/>
                 <w:noProof/>
                 <w:sz w:val="28"/>
                 <w:szCs w:val="28"/>
-                <w:u w:val="none"/>
               </w:rPr>
               <w:t>1.</w:t>
             </w:r>
@@ -712,7 +691,6 @@
                 <w:noProof/>
                 <w:sz w:val="28"/>
                 <w:szCs w:val="28"/>
-                <w:u w:val="none"/>
               </w:rPr>
               <w:t>Цель работы</w:t>
             </w:r>
@@ -741,7 +719,7 @@
                 <w:sz w:val="28"/>
                 <w:szCs w:val="28"/>
               </w:rPr>
-              <w:instrText xml:space="preserve"> PAGEREF _Toc149036491 \h </w:instrText>
+              <w:instrText xml:space="preserve"> PAGEREF _Toc149058268 \h </w:instrText>
             </w:r>
             <w:r>
               <w:rPr>
@@ -794,14 +772,13 @@
               <w:szCs w:val="28"/>
             </w:rPr>
           </w:pPr>
-          <w:hyperlink w:anchor="_Toc149036492" w:history="1">
+          <w:hyperlink w:anchor="_Toc149058269" w:history="1">
             <w:r>
               <w:rPr>
                 <w:rStyle w:val="a8"/>
                 <w:noProof/>
                 <w:sz w:val="28"/>
                 <w:szCs w:val="28"/>
-                <w:u w:val="none"/>
               </w:rPr>
               <w:t>2.</w:t>
             </w:r>
@@ -820,7 +797,6 @@
                 <w:noProof/>
                 <w:sz w:val="28"/>
                 <w:szCs w:val="28"/>
-                <w:u w:val="none"/>
               </w:rPr>
               <w:t>Задача</w:t>
             </w:r>
@@ -849,7 +825,7 @@
                 <w:sz w:val="28"/>
                 <w:szCs w:val="28"/>
               </w:rPr>
-              <w:instrText xml:space="preserve"> PAGEREF _Toc149036492 \h </w:instrText>
+              <w:instrText xml:space="preserve"> PAGEREF _Toc149058269 \h </w:instrText>
             </w:r>
             <w:r>
               <w:rPr>
@@ -902,14 +878,13 @@
               <w:szCs w:val="28"/>
             </w:rPr>
           </w:pPr>
-          <w:hyperlink w:anchor="_Toc149036493" w:history="1">
+          <w:hyperlink w:anchor="_Toc149058270" w:history="1">
             <w:r>
               <w:rPr>
                 <w:rStyle w:val="a8"/>
                 <w:noProof/>
                 <w:sz w:val="28"/>
                 <w:szCs w:val="28"/>
-                <w:u w:val="none"/>
               </w:rPr>
               <w:t>3.</w:t>
             </w:r>
@@ -928,7 +903,6 @@
                 <w:noProof/>
                 <w:sz w:val="28"/>
                 <w:szCs w:val="28"/>
-                <w:u w:val="none"/>
               </w:rPr>
               <w:t>Теоретическая часть</w:t>
             </w:r>
@@ -957,7 +931,7 @@
                 <w:sz w:val="28"/>
                 <w:szCs w:val="28"/>
               </w:rPr>
-              <w:instrText xml:space="preserve"> PAGEREF _Toc149036493 \h </w:instrText>
+              <w:instrText xml:space="preserve"> PAGEREF _Toc149058270 \h </w:instrText>
             </w:r>
             <w:r>
               <w:rPr>
@@ -1010,14 +984,13 @@
               <w:szCs w:val="28"/>
             </w:rPr>
           </w:pPr>
-          <w:hyperlink w:anchor="_Toc149036494" w:history="1">
+          <w:hyperlink w:anchor="_Toc149058271" w:history="1">
             <w:r>
               <w:rPr>
                 <w:rStyle w:val="a8"/>
                 <w:noProof/>
                 <w:sz w:val="28"/>
                 <w:szCs w:val="28"/>
-                <w:u w:val="none"/>
               </w:rPr>
               <w:t>4.</w:t>
             </w:r>
@@ -1036,7 +1009,6 @@
                 <w:noProof/>
                 <w:sz w:val="28"/>
                 <w:szCs w:val="28"/>
-                <w:u w:val="none"/>
               </w:rPr>
               <w:t>Алгоритм метода</w:t>
             </w:r>
@@ -1065,7 +1037,7 @@
                 <w:sz w:val="28"/>
                 <w:szCs w:val="28"/>
               </w:rPr>
-              <w:instrText xml:space="preserve"> PAGEREF _Toc149036494 \h </w:instrText>
+              <w:instrText xml:space="preserve"> PAGEREF _Toc149058271 \h </w:instrText>
             </w:r>
             <w:r>
               <w:rPr>
@@ -1118,14 +1090,13 @@
               <w:szCs w:val="28"/>
             </w:rPr>
           </w:pPr>
-          <w:hyperlink w:anchor="_Toc149036495" w:history="1">
+          <w:hyperlink w:anchor="_Toc149058272" w:history="1">
             <w:r>
               <w:rPr>
                 <w:rStyle w:val="a8"/>
                 <w:noProof/>
                 <w:sz w:val="28"/>
                 <w:szCs w:val="28"/>
-                <w:u w:val="none"/>
               </w:rPr>
               <w:t>5.</w:t>
             </w:r>
@@ -1144,7 +1115,6 @@
                 <w:noProof/>
                 <w:sz w:val="28"/>
                 <w:szCs w:val="28"/>
-                <w:u w:val="none"/>
               </w:rPr>
               <w:t>Описание программы</w:t>
             </w:r>
@@ -1173,7 +1143,7 @@
                 <w:sz w:val="28"/>
                 <w:szCs w:val="28"/>
               </w:rPr>
-              <w:instrText xml:space="preserve"> PAGEREF _Toc149036495 \h </w:instrText>
+              <w:instrText xml:space="preserve"> PAGEREF _Toc149058272 \h </w:instrText>
             </w:r>
             <w:r>
               <w:rPr>
@@ -1226,14 +1196,13 @@
               <w:szCs w:val="28"/>
             </w:rPr>
           </w:pPr>
-          <w:hyperlink w:anchor="_Toc149036496" w:history="1">
+          <w:hyperlink w:anchor="_Toc149058273" w:history="1">
             <w:r>
               <w:rPr>
                 <w:rStyle w:val="a8"/>
                 <w:noProof/>
                 <w:sz w:val="28"/>
                 <w:szCs w:val="28"/>
-                <w:u w:val="none"/>
               </w:rPr>
               <w:t>5.1</w:t>
             </w:r>
@@ -1252,7 +1221,6 @@
                 <w:noProof/>
                 <w:sz w:val="28"/>
                 <w:szCs w:val="28"/>
-                <w:u w:val="none"/>
               </w:rPr>
               <w:t>Описание функций</w:t>
             </w:r>
@@ -1281,7 +1249,7 @@
                 <w:sz w:val="28"/>
                 <w:szCs w:val="28"/>
               </w:rPr>
-              <w:instrText xml:space="preserve"> PAGEREF _Toc149036496 \h </w:instrText>
+              <w:instrText xml:space="preserve"> PAGEREF _Toc149058273 \h </w:instrText>
             </w:r>
             <w:r>
               <w:rPr>
@@ -1334,14 +1302,13 @@
               <w:szCs w:val="28"/>
             </w:rPr>
           </w:pPr>
-          <w:hyperlink w:anchor="_Toc149036497" w:history="1">
+          <w:hyperlink w:anchor="_Toc149058274" w:history="1">
             <w:r>
               <w:rPr>
                 <w:rStyle w:val="a8"/>
                 <w:noProof/>
                 <w:sz w:val="28"/>
                 <w:szCs w:val="28"/>
-                <w:u w:val="none"/>
               </w:rPr>
               <w:t>6.</w:t>
             </w:r>
@@ -1360,9 +1327,8 @@
                 <w:noProof/>
                 <w:sz w:val="28"/>
                 <w:szCs w:val="28"/>
-                <w:u w:val="none"/>
-              </w:rPr>
-              <w:t>Рекомендации пользователя</w:t>
+              </w:rPr>
+              <w:t>Рекомендации пользователю</w:t>
             </w:r>
             <w:r>
               <w:rPr>
@@ -1389,7 +1355,7 @@
                 <w:sz w:val="28"/>
                 <w:szCs w:val="28"/>
               </w:rPr>
-              <w:instrText xml:space="preserve"> PAGEREF _Toc149036497 \h </w:instrText>
+              <w:instrText xml:space="preserve"> PAGEREF _Toc149058274 \h </w:instrText>
             </w:r>
             <w:r>
               <w:rPr>
@@ -1442,14 +1408,13 @@
               <w:szCs w:val="28"/>
             </w:rPr>
           </w:pPr>
-          <w:hyperlink w:anchor="_Toc149036498" w:history="1">
+          <w:hyperlink w:anchor="_Toc149058275" w:history="1">
             <w:r>
               <w:rPr>
                 <w:rStyle w:val="a8"/>
                 <w:noProof/>
                 <w:sz w:val="28"/>
                 <w:szCs w:val="28"/>
-                <w:u w:val="none"/>
               </w:rPr>
               <w:t>7.</w:t>
             </w:r>
@@ -1468,9 +1433,8 @@
                 <w:noProof/>
                 <w:sz w:val="28"/>
                 <w:szCs w:val="28"/>
-                <w:u w:val="none"/>
-              </w:rPr>
-              <w:t>Рекомендации программиста</w:t>
+              </w:rPr>
+              <w:t>Рекомендации программисту</w:t>
             </w:r>
             <w:r>
               <w:rPr>
@@ -1497,7 +1461,7 @@
                 <w:sz w:val="28"/>
                 <w:szCs w:val="28"/>
               </w:rPr>
-              <w:instrText xml:space="preserve"> PAGEREF _Toc149036498 \h </w:instrText>
+              <w:instrText xml:space="preserve"> PAGEREF _Toc149058275 \h </w:instrText>
             </w:r>
             <w:r>
               <w:rPr>
@@ -1550,14 +1514,13 @@
               <w:szCs w:val="28"/>
             </w:rPr>
           </w:pPr>
-          <w:hyperlink w:anchor="_Toc149036499" w:history="1">
+          <w:hyperlink w:anchor="_Toc149058276" w:history="1">
             <w:r>
               <w:rPr>
                 <w:rStyle w:val="a8"/>
                 <w:noProof/>
                 <w:sz w:val="28"/>
                 <w:szCs w:val="28"/>
-                <w:u w:val="none"/>
               </w:rPr>
               <w:t>8.</w:t>
             </w:r>
@@ -1576,7 +1539,6 @@
                 <w:noProof/>
                 <w:sz w:val="28"/>
                 <w:szCs w:val="28"/>
-                <w:u w:val="none"/>
               </w:rPr>
               <w:t>Контрольный пример</w:t>
             </w:r>
@@ -1605,7 +1567,7 @@
                 <w:sz w:val="28"/>
                 <w:szCs w:val="28"/>
               </w:rPr>
-              <w:instrText xml:space="preserve"> PAGEREF _Toc149036499 \h </w:instrText>
+              <w:instrText xml:space="preserve"> PAGEREF _Toc149058276 \h </w:instrText>
             </w:r>
             <w:r>
               <w:rPr>
@@ -1658,14 +1620,13 @@
               <w:szCs w:val="28"/>
             </w:rPr>
           </w:pPr>
-          <w:hyperlink w:anchor="_Toc149036500" w:history="1">
+          <w:hyperlink w:anchor="_Toc149058277" w:history="1">
             <w:r>
               <w:rPr>
                 <w:rStyle w:val="a8"/>
                 <w:noProof/>
                 <w:sz w:val="28"/>
                 <w:szCs w:val="28"/>
-                <w:u w:val="none"/>
               </w:rPr>
               <w:t>9.</w:t>
             </w:r>
@@ -1684,7 +1645,6 @@
                 <w:noProof/>
                 <w:sz w:val="28"/>
                 <w:szCs w:val="28"/>
-                <w:u w:val="none"/>
               </w:rPr>
               <w:t>Заключение</w:t>
             </w:r>
@@ -1713,7 +1673,7 @@
                 <w:sz w:val="28"/>
                 <w:szCs w:val="28"/>
               </w:rPr>
-              <w:instrText xml:space="preserve"> PAGEREF _Toc149036500 \h </w:instrText>
+              <w:instrText xml:space="preserve"> PAGEREF _Toc149058277 \h </w:instrText>
             </w:r>
             <w:r>
               <w:rPr>
@@ -1805,7 +1765,7 @@
           <w:szCs w:val="28"/>
         </w:rPr>
       </w:pPr>
-      <w:bookmarkStart w:id="0" w:name="_Toc149036491"/>
+      <w:bookmarkStart w:id="0" w:name="_Toc149058268"/>
       <w:r>
         <w:rPr>
           <w:rFonts w:ascii="Times New Roman" w:hAnsi="Times New Roman" w:cs="Times New Roman"/>
@@ -1835,7 +1795,14 @@
           <w:sz w:val="28"/>
           <w:szCs w:val="28"/>
         </w:rPr>
-        <w:t xml:space="preserve">Приобретение и закрепление знаний в области генерации данных. </w:t>
+        <w:t>Разработать алгоритм и программу, которая генерирует набор синтетических данных</w:t>
+      </w:r>
+      <w:r>
+        <w:rPr>
+          <w:sz w:val="28"/>
+          <w:szCs w:val="28"/>
+        </w:rPr>
+        <w:t>.</w:t>
       </w:r>
     </w:p>
     <w:p>
@@ -1857,7 +1824,7 @@
           <w:szCs w:val="28"/>
         </w:rPr>
       </w:pPr>
-      <w:bookmarkStart w:id="1" w:name="_Toc149036492"/>
+      <w:bookmarkStart w:id="1" w:name="_Toc149058269"/>
       <w:r>
         <w:rPr>
           <w:rFonts w:ascii="Times New Roman" w:hAnsi="Times New Roman" w:cs="Times New Roman"/>
@@ -1886,7 +1853,63 @@
           <w:sz w:val="28"/>
           <w:szCs w:val="28"/>
         </w:rPr>
-        <w:t>Разработать алгоритм и программу, которая генерирует набор синтетических данных, которые обладают следующими наборами свойств:</w:t>
+        <w:t>Приобре</w:t>
+      </w:r>
+      <w:r>
+        <w:rPr>
+          <w:sz w:val="28"/>
+          <w:szCs w:val="28"/>
+        </w:rPr>
+        <w:t>сти</w:t>
+      </w:r>
+      <w:r>
+        <w:rPr>
+          <w:sz w:val="28"/>
+          <w:szCs w:val="28"/>
+        </w:rPr>
+        <w:t xml:space="preserve"> и закреп</w:t>
+      </w:r>
+      <w:r>
+        <w:rPr>
+          <w:sz w:val="28"/>
+          <w:szCs w:val="28"/>
+        </w:rPr>
+        <w:t>ить</w:t>
+      </w:r>
+      <w:r>
+        <w:rPr>
+          <w:sz w:val="28"/>
+          <w:szCs w:val="28"/>
+        </w:rPr>
+        <w:t xml:space="preserve"> знани</w:t>
+      </w:r>
+      <w:r>
+        <w:rPr>
+          <w:sz w:val="28"/>
+          <w:szCs w:val="28"/>
+        </w:rPr>
+        <w:t>я</w:t>
+      </w:r>
+      <w:r>
+        <w:rPr>
+          <w:sz w:val="28"/>
+          <w:szCs w:val="28"/>
+        </w:rPr>
+        <w:t xml:space="preserve"> в области генерации данных. </w:t>
+      </w:r>
+      <w:r>
+        <w:rPr>
+          <w:sz w:val="28"/>
+          <w:szCs w:val="28"/>
+        </w:rPr>
+        <w:t>Сгенерировать набор синтетических данных</w:t>
+      </w:r>
+      <w:r>
+        <w:rPr>
+          <w:sz w:val="28"/>
+          <w:szCs w:val="28"/>
+        </w:rPr>
+        <w:t>, которые обладают следующими наборами свойств:</w:t>
       </w:r>
     </w:p>
     <w:p>
@@ -1918,7 +1941,35 @@
           <w:sz w:val="28"/>
           <w:szCs w:val="28"/>
         </w:rPr>
-        <w:t>: ФИО должны быть в формате "Фамилия Имя Отчество", и словарь должен состоять только из славянских ФИО.</w:t>
+        <w:t xml:space="preserve">: ФИО </w:t>
+      </w:r>
+      <w:r>
+        <w:rPr>
+          <w:sz w:val="28"/>
+          <w:szCs w:val="28"/>
+        </w:rPr>
+        <w:t>представлено</w:t>
+      </w:r>
+      <w:r>
+        <w:rPr>
+          <w:sz w:val="28"/>
+          <w:szCs w:val="28"/>
+        </w:rPr>
+        <w:t xml:space="preserve"> в формате "Фамилия Имя Отчество"</w:t>
+      </w:r>
+      <w:r>
+        <w:rPr>
+          <w:sz w:val="28"/>
+          <w:szCs w:val="28"/>
+        </w:rPr>
+        <w:t xml:space="preserve"> со славянским происхождением</w:t>
+      </w:r>
+      <w:r>
+        <w:rPr>
+          <w:sz w:val="28"/>
+          <w:szCs w:val="28"/>
+        </w:rPr>
+        <w:t>.</w:t>
       </w:r>
     </w:p>
     <w:p>
@@ -1950,7 +2001,49 @@
           <w:sz w:val="28"/>
           <w:szCs w:val="28"/>
         </w:rPr>
-        <w:t>: Генератор должен учитывать региональные коды Санкт-Петербурга и настраиваемые пропорции поставщиков услуг.</w:t>
+        <w:t xml:space="preserve">: </w:t>
+      </w:r>
+      <w:r>
+        <w:rPr>
+          <w:sz w:val="28"/>
+          <w:szCs w:val="28"/>
+        </w:rPr>
+        <w:t>г</w:t>
+      </w:r>
+      <w:r>
+        <w:rPr>
+          <w:sz w:val="28"/>
+          <w:szCs w:val="28"/>
+        </w:rPr>
+        <w:t>енератор учитыва</w:t>
+      </w:r>
+      <w:r>
+        <w:rPr>
+          <w:sz w:val="28"/>
+          <w:szCs w:val="28"/>
+        </w:rPr>
+        <w:t>ет</w:t>
+      </w:r>
+      <w:r>
+        <w:rPr>
+          <w:sz w:val="28"/>
+          <w:szCs w:val="28"/>
+        </w:rPr>
+        <w:t xml:space="preserve"> региональные коды Санкт-Петербурга и настраиваемые </w:t>
+      </w:r>
+      <w:r>
+        <w:rPr>
+          <w:sz w:val="28"/>
+          <w:szCs w:val="28"/>
+        </w:rPr>
+        <w:t>вероятности выбора</w:t>
+      </w:r>
+      <w:r>
+        <w:rPr>
+          <w:sz w:val="28"/>
+          <w:szCs w:val="28"/>
+        </w:rPr>
+        <w:t xml:space="preserve"> поставщиков услуг.</w:t>
       </w:r>
     </w:p>
     <w:p>
@@ -1977,7 +2070,6 @@
         </w:rPr>
         <w:t>Адрес работы</w:t>
       </w:r>
-      <w:proofErr w:type="gramStart"/>
       <w:r>
         <w:rPr>
           <w:sz w:val="28"/>
@@ -1990,15 +2082,28 @@
           <w:sz w:val="28"/>
           <w:szCs w:val="28"/>
         </w:rPr>
-        <w:t>Для</w:t>
-      </w:r>
-      <w:proofErr w:type="gramEnd"/>
-      <w:r>
-        <w:rPr>
-          <w:sz w:val="28"/>
-          <w:szCs w:val="28"/>
-        </w:rPr>
-        <w:t xml:space="preserve"> создания адресов мест работы необходимо использовать словарь улиц и реальные номера домов</w:t>
+        <w:t>д</w:t>
+      </w:r>
+      <w:r>
+        <w:rPr>
+          <w:sz w:val="28"/>
+          <w:szCs w:val="28"/>
+        </w:rPr>
+        <w:t>ля создания адресов мест работы использ</w:t>
+      </w:r>
+      <w:r>
+        <w:rPr>
+          <w:sz w:val="28"/>
+          <w:szCs w:val="28"/>
+        </w:rPr>
+        <w:t>уется</w:t>
+      </w:r>
+      <w:r>
+        <w:rPr>
+          <w:sz w:val="28"/>
+          <w:szCs w:val="28"/>
+        </w:rPr>
+        <w:t xml:space="preserve"> словарь улиц и реальные номера домов</w:t>
       </w:r>
       <w:r>
         <w:rPr>
@@ -2037,7 +2142,35 @@
           <w:sz w:val="28"/>
           <w:szCs w:val="28"/>
         </w:rPr>
-        <w:t>: Должности генерируются на основе заданной пропорции из словаря, которая может быть изменена в будущем.</w:t>
+        <w:t xml:space="preserve">: </w:t>
+      </w:r>
+      <w:r>
+        <w:rPr>
+          <w:sz w:val="28"/>
+          <w:szCs w:val="28"/>
+        </w:rPr>
+        <w:t>д</w:t>
+      </w:r>
+      <w:r>
+        <w:rPr>
+          <w:sz w:val="28"/>
+          <w:szCs w:val="28"/>
+        </w:rPr>
+        <w:t xml:space="preserve">олжности генерируются на основе заданной </w:t>
+      </w:r>
+      <w:r>
+        <w:rPr>
+          <w:sz w:val="28"/>
+          <w:szCs w:val="28"/>
+        </w:rPr>
+        <w:t>вероятности выбора</w:t>
+      </w:r>
+      <w:r>
+        <w:rPr>
+          <w:sz w:val="28"/>
+          <w:szCs w:val="28"/>
+        </w:rPr>
+        <w:t xml:space="preserve"> из словаря, которая может быть изменена в будущем.</w:t>
       </w:r>
     </w:p>
     <w:p>
@@ -2069,7 +2202,35 @@
           <w:sz w:val="28"/>
           <w:szCs w:val="28"/>
         </w:rPr>
-        <w:t>: Зарплата зависит от выбранной профессии и должна учитывать разные ставки, в том числе и половинные.</w:t>
+        <w:t xml:space="preserve">: </w:t>
+      </w:r>
+      <w:r>
+        <w:rPr>
+          <w:sz w:val="28"/>
+          <w:szCs w:val="28"/>
+        </w:rPr>
+        <w:t>з</w:t>
+      </w:r>
+      <w:r>
+        <w:rPr>
+          <w:sz w:val="28"/>
+          <w:szCs w:val="28"/>
+        </w:rPr>
+        <w:t>арплата зависит от выбранной профессии и учитыва</w:t>
+      </w:r>
+      <w:r>
+        <w:rPr>
+          <w:sz w:val="28"/>
+          <w:szCs w:val="28"/>
+        </w:rPr>
+        <w:t>е</w:t>
+      </w:r>
+      <w:r>
+        <w:rPr>
+          <w:sz w:val="28"/>
+          <w:szCs w:val="28"/>
+        </w:rPr>
+        <w:t>т разные ставки, в том числе и половинные.</w:t>
       </w:r>
     </w:p>
     <w:p>
@@ -2091,7 +2252,7 @@
           <w:szCs w:val="28"/>
         </w:rPr>
       </w:pPr>
-      <w:bookmarkStart w:id="2" w:name="_Toc149036493"/>
+      <w:bookmarkStart w:id="2" w:name="_Toc149058270"/>
       <w:r>
         <w:rPr>
           <w:rFonts w:ascii="Times New Roman" w:hAnsi="Times New Roman" w:cs="Times New Roman"/>
@@ -2206,7 +2367,6 @@
           <w:szCs w:val="28"/>
         </w:rPr>
       </w:pPr>
-      <w:bookmarkStart w:id="3" w:name="_Toc149036494"/>
       <w:r>
         <w:rPr>
           <w:rFonts w:ascii="Times New Roman" w:hAnsi="Times New Roman" w:cs="Times New Roman"/>
@@ -2217,9 +2377,8 @@
           <w:szCs w:val="28"/>
         </w:rPr>
         <w:lastRenderedPageBreak/>
-        <w:t>Алгоритм метода</w:t>
-      </w:r>
-      <w:bookmarkEnd w:id="3"/>
+        <w:t>Описание алгоритма</w:t>
+      </w:r>
     </w:p>
     <w:p>
       <w:pPr>
@@ -2310,7 +2469,6 @@
         </w:rPr>
         <w:t>«</w:t>
       </w:r>
-      <w:proofErr w:type="spellStart"/>
       <w:r>
         <w:rPr>
           <w:i/>
@@ -2321,7 +2479,6 @@
         </w:rPr>
         <w:t>slavic</w:t>
       </w:r>
-      <w:proofErr w:type="spellEnd"/>
       <w:r>
         <w:rPr>
           <w:i/>
@@ -2386,7 +2543,6 @@
         </w:rPr>
         <w:t>», «</w:t>
       </w:r>
-      <w:proofErr w:type="spellStart"/>
       <w:r>
         <w:rPr>
           <w:i/>
@@ -2397,7 +2553,6 @@
         </w:rPr>
         <w:t>slavic</w:t>
       </w:r>
-      <w:proofErr w:type="spellEnd"/>
       <w:r>
         <w:rPr>
           <w:i/>
@@ -2462,7 +2617,6 @@
         </w:rPr>
         <w:t>», «</w:t>
       </w:r>
-      <w:proofErr w:type="spellStart"/>
       <w:r>
         <w:rPr>
           <w:i/>
@@ -2473,7 +2627,6 @@
         </w:rPr>
         <w:t>slavic</w:t>
       </w:r>
-      <w:proofErr w:type="spellEnd"/>
       <w:r>
         <w:rPr>
           <w:i/>
@@ -2538,7 +2691,6 @@
         </w:rPr>
         <w:t>», «</w:t>
       </w:r>
-      <w:proofErr w:type="spellStart"/>
       <w:r>
         <w:rPr>
           <w:i/>
@@ -2549,7 +2701,6 @@
         </w:rPr>
         <w:t>slavic</w:t>
       </w:r>
-      <w:proofErr w:type="spellEnd"/>
       <w:r>
         <w:rPr>
           <w:i/>
@@ -2614,7 +2765,6 @@
         </w:rPr>
         <w:t>», «</w:t>
       </w:r>
-      <w:proofErr w:type="spellStart"/>
       <w:r>
         <w:rPr>
           <w:i/>
@@ -2625,7 +2775,6 @@
         </w:rPr>
         <w:t>slavic</w:t>
       </w:r>
-      <w:proofErr w:type="spellEnd"/>
       <w:r>
         <w:rPr>
           <w:i/>
@@ -2690,7 +2839,6 @@
         </w:rPr>
         <w:t>», «</w:t>
       </w:r>
-      <w:proofErr w:type="spellStart"/>
       <w:r>
         <w:rPr>
           <w:i/>
@@ -2701,7 +2849,6 @@
         </w:rPr>
         <w:t>slavic</w:t>
       </w:r>
-      <w:proofErr w:type="spellEnd"/>
       <w:r>
         <w:rPr>
           <w:i/>
@@ -2938,15 +3085,14 @@
       </w:pPr>
       <w:r>
         <w:rPr>
-          <w:rFonts w:ascii="Times New Roman" w:hAnsi="Times New Roman" w:cs="Times New Roman"/>
           <w:noProof/>
         </w:rPr>
         <w:lastRenderedPageBreak/>
         <w:drawing>
-          <wp:inline distT="0" distB="0" distL="0" distR="0" wp14:anchorId="3FD8FEE3" wp14:editId="3AB2B875">
-            <wp:extent cx="3826605" cy="8610600"/>
-            <wp:effectExtent l="0" t="0" r="2540" b="0"/>
-            <wp:docPr id="11" name="Рисунок 11"/>
+          <wp:inline distT="0" distB="0" distL="0" distR="0" wp14:anchorId="656A9E8E" wp14:editId="2D893FF7">
+            <wp:extent cx="3913683" cy="8806543"/>
+            <wp:effectExtent l="0" t="0" r="0" b="0"/>
+            <wp:docPr id="2" name="Рисунок 2"/>
             <wp:cNvGraphicFramePr>
               <a:graphicFrameLocks xmlns:a="http://schemas.openxmlformats.org/drawingml/2006/main" noChangeAspect="1"/>
             </wp:cNvGraphicFramePr>
@@ -2966,7 +3112,7 @@
                   <pic:spPr>
                     <a:xfrm>
                       <a:off x="0" y="0"/>
-                      <a:ext cx="3839070" cy="8638649"/>
+                      <a:ext cx="3919222" cy="8819007"/>
                     </a:xfrm>
                     <a:prstGeom prst="rect">
                       <a:avLst/>
@@ -3027,29 +3173,7 @@
           <w:sz w:val="24"/>
           <w:lang w:val="ru-RU"/>
         </w:rPr>
-        <w:t xml:space="preserve">. Блок-схема алгоритма генерации </w:t>
-      </w:r>
-      <w:proofErr w:type="spellStart"/>
-      <w:r>
-        <w:rPr>
-          <w:rFonts w:ascii="Times New Roman" w:hAnsi="Times New Roman" w:cs="Times New Roman"/>
-          <w:iCs w:val="0"/>
-          <w:color w:val="auto"/>
-          <w:sz w:val="24"/>
-          <w:lang w:val="ru-RU"/>
-        </w:rPr>
-        <w:t>датасета</w:t>
-      </w:r>
-      <w:proofErr w:type="spellEnd"/>
-      <w:r>
-        <w:rPr>
-          <w:rFonts w:ascii="Times New Roman" w:hAnsi="Times New Roman" w:cs="Times New Roman"/>
-          <w:iCs w:val="0"/>
-          <w:color w:val="auto"/>
-          <w:sz w:val="24"/>
-          <w:lang w:val="ru-RU"/>
-        </w:rPr>
-        <w:t>.</w:t>
+        <w:t>. Блок-схема алгоритма генерации датасета.</w:t>
       </w:r>
       <w:r>
         <w:rPr>
@@ -3079,7 +3203,7 @@
           <w:szCs w:val="28"/>
         </w:rPr>
       </w:pPr>
-      <w:bookmarkStart w:id="4" w:name="_Toc149036495"/>
+      <w:bookmarkStart w:id="3" w:name="_Toc149058272"/>
       <w:r>
         <w:rPr>
           <w:rFonts w:ascii="Times New Roman" w:hAnsi="Times New Roman" w:cs="Times New Roman"/>
@@ -3092,7 +3216,7 @@
         <w:lastRenderedPageBreak/>
         <w:t>Описание программы</w:t>
       </w:r>
-      <w:bookmarkEnd w:id="4"/>
+      <w:bookmarkEnd w:id="3"/>
     </w:p>
     <w:p>
       <w:pPr>
@@ -3112,7 +3236,7 @@
           <w:szCs w:val="28"/>
         </w:rPr>
       </w:pPr>
-      <w:bookmarkStart w:id="5" w:name="_Toc149036496"/>
+      <w:bookmarkStart w:id="4" w:name="_Toc149058273"/>
       <w:r>
         <w:rPr>
           <w:rFonts w:ascii="Times New Roman" w:hAnsi="Times New Roman" w:cs="Times New Roman"/>
@@ -3124,7 +3248,7 @@
         </w:rPr>
         <w:t>Описание функций</w:t>
       </w:r>
-      <w:bookmarkEnd w:id="5"/>
+      <w:bookmarkEnd w:id="4"/>
     </w:p>
     <w:p>
       <w:pPr>
@@ -3279,7 +3403,15 @@
                 <w:szCs w:val="28"/>
                 <w:lang w:val="en-US"/>
               </w:rPr>
-              <w:t>main</w:t>
+              <w:t>M</w:t>
+            </w:r>
+            <w:r>
+              <w:rPr>
+                <w:sz w:val="28"/>
+                <w:szCs w:val="28"/>
+                <w:lang w:val="en-US"/>
+              </w:rPr>
+              <w:t>ain</w:t>
             </w:r>
           </w:p>
         </w:tc>
@@ -3410,7 +3542,6 @@
                 <w:lang w:val="en-US"/>
               </w:rPr>
             </w:pPr>
-            <w:proofErr w:type="spellStart"/>
             <w:r>
               <w:rPr>
                 <w:sz w:val="28"/>
@@ -3419,7 +3550,6 @@
               </w:rPr>
               <w:t>threaded_run_generator</w:t>
             </w:r>
-            <w:proofErr w:type="spellEnd"/>
           </w:p>
         </w:tc>
         <w:tc>
@@ -3481,7 +3611,6 @@
               </w:rPr>
               <w:t>«</w:t>
             </w:r>
-            <w:proofErr w:type="spellStart"/>
             <w:r>
               <w:rPr>
                 <w:i/>
@@ -3491,7 +3620,6 @@
               </w:rPr>
               <w:t>run_generator</w:t>
             </w:r>
-            <w:proofErr w:type="spellEnd"/>
             <w:r>
               <w:rPr>
                 <w:i/>
@@ -3525,7 +3653,6 @@
                 <w:szCs w:val="28"/>
               </w:rPr>
             </w:pPr>
-            <w:proofErr w:type="spellStart"/>
             <w:r>
               <w:rPr>
                 <w:sz w:val="28"/>
@@ -3533,7 +3660,6 @@
               </w:rPr>
               <w:t>run_generator</w:t>
             </w:r>
-            <w:proofErr w:type="spellEnd"/>
           </w:p>
         </w:tc>
         <w:tc>
@@ -3588,7 +3714,6 @@
               </w:rPr>
               <w:t>«</w:t>
             </w:r>
-            <w:proofErr w:type="spellStart"/>
             <w:r>
               <w:rPr>
                 <w:i/>
@@ -3598,7 +3723,6 @@
               </w:rPr>
               <w:t>generate_dataset</w:t>
             </w:r>
-            <w:proofErr w:type="spellEnd"/>
             <w:r>
               <w:rPr>
                 <w:i/>
@@ -3625,7 +3749,6 @@
                 <w:szCs w:val="28"/>
               </w:rPr>
             </w:pPr>
-            <w:proofErr w:type="spellStart"/>
             <w:r>
               <w:rPr>
                 <w:sz w:val="28"/>
@@ -3633,7 +3756,6 @@
               </w:rPr>
               <w:t>generate_dataset</w:t>
             </w:r>
-            <w:proofErr w:type="spellEnd"/>
           </w:p>
         </w:tc>
         <w:tc>
@@ -3718,7 +3840,6 @@
                 <w:szCs w:val="28"/>
               </w:rPr>
             </w:pPr>
-            <w:proofErr w:type="spellStart"/>
             <w:r>
               <w:rPr>
                 <w:sz w:val="28"/>
@@ -3726,7 +3847,6 @@
               </w:rPr>
               <w:t>generate_random_full_name</w:t>
             </w:r>
-            <w:proofErr w:type="spellEnd"/>
           </w:p>
         </w:tc>
         <w:tc>
@@ -3788,7 +3908,6 @@
                 <w:szCs w:val="28"/>
               </w:rPr>
             </w:pPr>
-            <w:proofErr w:type="spellStart"/>
             <w:r>
               <w:rPr>
                 <w:sz w:val="28"/>
@@ -3796,7 +3915,6 @@
               </w:rPr>
               <w:t>generate_random_phone_number</w:t>
             </w:r>
-            <w:proofErr w:type="spellEnd"/>
           </w:p>
         </w:tc>
         <w:tc>
@@ -4079,23 +4197,13 @@
                 <w:lang w:val="en-US"/>
               </w:rPr>
             </w:pPr>
-            <w:proofErr w:type="gramStart"/>
-            <w:r>
-              <w:rPr>
-                <w:sz w:val="28"/>
-                <w:szCs w:val="28"/>
-                <w:lang w:val="en-US"/>
-              </w:rPr>
-              <w:t>str[</w:t>
-            </w:r>
-            <w:proofErr w:type="gramEnd"/>
-            <w:r>
-              <w:rPr>
-                <w:sz w:val="28"/>
-                <w:szCs w:val="28"/>
-                <w:lang w:val="en-US"/>
-              </w:rPr>
-              <w:t>]</w:t>
+            <w:r>
+              <w:rPr>
+                <w:sz w:val="28"/>
+                <w:szCs w:val="28"/>
+                <w:lang w:val="en-US"/>
+              </w:rPr>
+              <w:t>str[]</w:t>
             </w:r>
           </w:p>
         </w:tc>
@@ -4113,7 +4221,6 @@
                 <w:lang w:val="en-US"/>
               </w:rPr>
             </w:pPr>
-            <w:proofErr w:type="spellStart"/>
             <w:r>
               <w:rPr>
                 <w:sz w:val="28"/>
@@ -4122,7 +4229,6 @@
               </w:rPr>
               <w:t>slavic_male_surnames</w:t>
             </w:r>
-            <w:proofErr w:type="spellEnd"/>
           </w:p>
         </w:tc>
         <w:tc>
@@ -4163,23 +4269,13 @@
                 <w:lang w:val="en-US"/>
               </w:rPr>
             </w:pPr>
-            <w:proofErr w:type="gramStart"/>
-            <w:r>
-              <w:rPr>
-                <w:sz w:val="28"/>
-                <w:szCs w:val="28"/>
-                <w:lang w:val="en-US"/>
-              </w:rPr>
-              <w:t>str[</w:t>
-            </w:r>
-            <w:proofErr w:type="gramEnd"/>
-            <w:r>
-              <w:rPr>
-                <w:sz w:val="28"/>
-                <w:szCs w:val="28"/>
-                <w:lang w:val="en-US"/>
-              </w:rPr>
-              <w:t>]</w:t>
+            <w:r>
+              <w:rPr>
+                <w:sz w:val="28"/>
+                <w:szCs w:val="28"/>
+                <w:lang w:val="en-US"/>
+              </w:rPr>
+              <w:t>str[]</w:t>
             </w:r>
           </w:p>
         </w:tc>
@@ -4197,7 +4293,6 @@
                 <w:lang w:val="en-US"/>
               </w:rPr>
             </w:pPr>
-            <w:proofErr w:type="spellStart"/>
             <w:r>
               <w:rPr>
                 <w:sz w:val="28"/>
@@ -4206,7 +4301,6 @@
               </w:rPr>
               <w:t>slavic_male_names</w:t>
             </w:r>
-            <w:proofErr w:type="spellEnd"/>
           </w:p>
         </w:tc>
         <w:tc>
@@ -4248,23 +4342,13 @@
                 <w:lang w:val="en-US"/>
               </w:rPr>
             </w:pPr>
-            <w:proofErr w:type="gramStart"/>
-            <w:r>
-              <w:rPr>
-                <w:sz w:val="28"/>
-                <w:szCs w:val="28"/>
-                <w:lang w:val="en-US"/>
-              </w:rPr>
-              <w:t>str[</w:t>
-            </w:r>
-            <w:proofErr w:type="gramEnd"/>
-            <w:r>
-              <w:rPr>
-                <w:sz w:val="28"/>
-                <w:szCs w:val="28"/>
-                <w:lang w:val="en-US"/>
-              </w:rPr>
-              <w:t>]</w:t>
+            <w:r>
+              <w:rPr>
+                <w:sz w:val="28"/>
+                <w:szCs w:val="28"/>
+                <w:lang w:val="en-US"/>
+              </w:rPr>
+              <w:t>str[]</w:t>
             </w:r>
           </w:p>
         </w:tc>
@@ -4282,7 +4366,6 @@
                 <w:lang w:val="en-US"/>
               </w:rPr>
             </w:pPr>
-            <w:proofErr w:type="spellStart"/>
             <w:r>
               <w:rPr>
                 <w:sz w:val="28"/>
@@ -4291,7 +4374,6 @@
               </w:rPr>
               <w:t>slavic_male_patronymics</w:t>
             </w:r>
-            <w:proofErr w:type="spellEnd"/>
           </w:p>
         </w:tc>
         <w:tc>
@@ -4333,7 +4415,6 @@
                 <w:lang w:val="en-US"/>
               </w:rPr>
             </w:pPr>
-            <w:proofErr w:type="gramStart"/>
             <w:r>
               <w:rPr>
                 <w:sz w:val="28"/>
@@ -4341,16 +4422,7 @@
                 <w:lang w:val="en-US"/>
               </w:rPr>
               <w:lastRenderedPageBreak/>
-              <w:t>str[</w:t>
-            </w:r>
-            <w:proofErr w:type="gramEnd"/>
-            <w:r>
-              <w:rPr>
-                <w:sz w:val="28"/>
-                <w:szCs w:val="28"/>
-                <w:lang w:val="en-US"/>
-              </w:rPr>
-              <w:t>]</w:t>
+              <w:t>str[]</w:t>
             </w:r>
           </w:p>
         </w:tc>
@@ -4368,7 +4440,6 @@
                 <w:lang w:val="en-US"/>
               </w:rPr>
             </w:pPr>
-            <w:proofErr w:type="spellStart"/>
             <w:r>
               <w:rPr>
                 <w:sz w:val="28"/>
@@ -4377,7 +4448,6 @@
               </w:rPr>
               <w:t>slavic_female_surnames</w:t>
             </w:r>
-            <w:proofErr w:type="spellEnd"/>
           </w:p>
         </w:tc>
         <w:tc>
@@ -4419,23 +4489,13 @@
                 <w:lang w:val="en-US"/>
               </w:rPr>
             </w:pPr>
-            <w:proofErr w:type="gramStart"/>
-            <w:r>
-              <w:rPr>
-                <w:sz w:val="28"/>
-                <w:szCs w:val="28"/>
-                <w:lang w:val="en-US"/>
-              </w:rPr>
-              <w:t>str[</w:t>
-            </w:r>
-            <w:proofErr w:type="gramEnd"/>
-            <w:r>
-              <w:rPr>
-                <w:sz w:val="28"/>
-                <w:szCs w:val="28"/>
-                <w:lang w:val="en-US"/>
-              </w:rPr>
-              <w:t>]</w:t>
+            <w:r>
+              <w:rPr>
+                <w:sz w:val="28"/>
+                <w:szCs w:val="28"/>
+                <w:lang w:val="en-US"/>
+              </w:rPr>
+              <w:t>str[]</w:t>
             </w:r>
           </w:p>
         </w:tc>
@@ -4453,7 +4513,6 @@
                 <w:lang w:val="en-US"/>
               </w:rPr>
             </w:pPr>
-            <w:proofErr w:type="spellStart"/>
             <w:r>
               <w:rPr>
                 <w:sz w:val="28"/>
@@ -4462,7 +4521,6 @@
               </w:rPr>
               <w:t>slavic_female_names</w:t>
             </w:r>
-            <w:proofErr w:type="spellEnd"/>
           </w:p>
         </w:tc>
         <w:tc>
@@ -4504,23 +4562,13 @@
                 <w:lang w:val="en-US"/>
               </w:rPr>
             </w:pPr>
-            <w:proofErr w:type="gramStart"/>
-            <w:r>
-              <w:rPr>
-                <w:sz w:val="28"/>
-                <w:szCs w:val="28"/>
-                <w:lang w:val="en-US"/>
-              </w:rPr>
-              <w:t>str[</w:t>
-            </w:r>
-            <w:proofErr w:type="gramEnd"/>
-            <w:r>
-              <w:rPr>
-                <w:sz w:val="28"/>
-                <w:szCs w:val="28"/>
-                <w:lang w:val="en-US"/>
-              </w:rPr>
-              <w:t>]</w:t>
+            <w:r>
+              <w:rPr>
+                <w:sz w:val="28"/>
+                <w:szCs w:val="28"/>
+                <w:lang w:val="en-US"/>
+              </w:rPr>
+              <w:t>str[]</w:t>
             </w:r>
           </w:p>
         </w:tc>
@@ -4538,7 +4586,6 @@
                 <w:lang w:val="en-US"/>
               </w:rPr>
             </w:pPr>
-            <w:proofErr w:type="spellStart"/>
             <w:r>
               <w:rPr>
                 <w:sz w:val="28"/>
@@ -4547,7 +4594,6 @@
               </w:rPr>
               <w:t>slavic_female_patronymics</w:t>
             </w:r>
-            <w:proofErr w:type="spellEnd"/>
           </w:p>
         </w:tc>
         <w:tc>
@@ -4589,23 +4635,13 @@
                 <w:lang w:val="en-US"/>
               </w:rPr>
             </w:pPr>
-            <w:proofErr w:type="gramStart"/>
-            <w:r>
-              <w:rPr>
-                <w:sz w:val="28"/>
-                <w:szCs w:val="28"/>
-                <w:lang w:val="en-US"/>
-              </w:rPr>
-              <w:t>str[</w:t>
-            </w:r>
-            <w:proofErr w:type="gramEnd"/>
-            <w:r>
-              <w:rPr>
-                <w:sz w:val="28"/>
-                <w:szCs w:val="28"/>
-                <w:lang w:val="en-US"/>
-              </w:rPr>
-              <w:t>]</w:t>
+            <w:r>
+              <w:rPr>
+                <w:sz w:val="28"/>
+                <w:szCs w:val="28"/>
+                <w:lang w:val="en-US"/>
+              </w:rPr>
+              <w:t>str[]</w:t>
             </w:r>
           </w:p>
         </w:tc>
@@ -4623,7 +4659,6 @@
                 <w:lang w:val="en-US"/>
               </w:rPr>
             </w:pPr>
-            <w:proofErr w:type="spellStart"/>
             <w:r>
               <w:rPr>
                 <w:sz w:val="28"/>
@@ -4632,7 +4667,6 @@
               </w:rPr>
               <w:t>saint_petersburg_addresses_list</w:t>
             </w:r>
-            <w:proofErr w:type="spellEnd"/>
           </w:p>
         </w:tc>
         <w:tc>
@@ -4707,7 +4741,6 @@
                 <w:lang w:val="en-US"/>
               </w:rPr>
             </w:pPr>
-            <w:proofErr w:type="spellStart"/>
             <w:r>
               <w:rPr>
                 <w:sz w:val="28"/>
@@ -4716,7 +4749,6 @@
               </w:rPr>
               <w:t>dict</w:t>
             </w:r>
-            <w:proofErr w:type="spellEnd"/>
           </w:p>
         </w:tc>
         <w:tc>
@@ -4733,7 +4765,6 @@
                 <w:lang w:val="en-US"/>
               </w:rPr>
             </w:pPr>
-            <w:proofErr w:type="spellStart"/>
             <w:r>
               <w:rPr>
                 <w:sz w:val="28"/>
@@ -4742,7 +4773,6 @@
               </w:rPr>
               <w:t>saint_petersburg_addresses</w:t>
             </w:r>
-            <w:proofErr w:type="spellEnd"/>
           </w:p>
         </w:tc>
         <w:tc>
@@ -4783,23 +4813,13 @@
                 <w:lang w:val="en-US"/>
               </w:rPr>
             </w:pPr>
-            <w:proofErr w:type="gramStart"/>
-            <w:r>
-              <w:rPr>
-                <w:sz w:val="28"/>
-                <w:szCs w:val="28"/>
-                <w:lang w:val="en-US"/>
-              </w:rPr>
-              <w:t>str[</w:t>
-            </w:r>
-            <w:proofErr w:type="gramEnd"/>
-            <w:r>
-              <w:rPr>
-                <w:sz w:val="28"/>
-                <w:szCs w:val="28"/>
-                <w:lang w:val="en-US"/>
-              </w:rPr>
-              <w:t>][]</w:t>
+            <w:r>
+              <w:rPr>
+                <w:sz w:val="28"/>
+                <w:szCs w:val="28"/>
+                <w:lang w:val="en-US"/>
+              </w:rPr>
+              <w:t>str[][]</w:t>
             </w:r>
           </w:p>
         </w:tc>
@@ -4823,7 +4843,15 @@
                 <w:szCs w:val="28"/>
                 <w:lang w:val="en-US"/>
               </w:rPr>
-              <w:t>dataset</w:t>
+              <w:t>D</w:t>
+            </w:r>
+            <w:r>
+              <w:rPr>
+                <w:sz w:val="28"/>
+                <w:szCs w:val="28"/>
+                <w:lang w:val="en-US"/>
+              </w:rPr>
+              <w:t>ataset</w:t>
             </w:r>
           </w:p>
         </w:tc>
@@ -4889,7 +4917,6 @@
                 <w:lang w:val="en-US"/>
               </w:rPr>
             </w:pPr>
-            <w:proofErr w:type="spellStart"/>
             <w:r>
               <w:rPr>
                 <w:sz w:val="28"/>
@@ -4898,7 +4925,6 @@
               </w:rPr>
               <w:t>current_amount</w:t>
             </w:r>
-            <w:proofErr w:type="spellEnd"/>
           </w:p>
         </w:tc>
         <w:tc>
@@ -4963,7 +4989,6 @@
                 <w:lang w:val="en-US"/>
               </w:rPr>
             </w:pPr>
-            <w:proofErr w:type="spellStart"/>
             <w:r>
               <w:rPr>
                 <w:sz w:val="28"/>
@@ -4972,7 +4997,6 @@
               </w:rPr>
               <w:t>current_address</w:t>
             </w:r>
-            <w:proofErr w:type="spellEnd"/>
           </w:p>
         </w:tc>
         <w:tc>
@@ -5037,7 +5061,6 @@
                 <w:lang w:val="en-US"/>
               </w:rPr>
             </w:pPr>
-            <w:proofErr w:type="spellStart"/>
             <w:r>
               <w:rPr>
                 <w:sz w:val="28"/>
@@ -5046,7 +5069,6 @@
               </w:rPr>
               <w:t>number_of_employees</w:t>
             </w:r>
-            <w:proofErr w:type="spellEnd"/>
           </w:p>
         </w:tc>
         <w:tc>
@@ -5132,7 +5154,6 @@
                 <w:lang w:val="en-US"/>
               </w:rPr>
             </w:pPr>
-            <w:proofErr w:type="spellStart"/>
             <w:r>
               <w:rPr>
                 <w:sz w:val="28"/>
@@ -5141,7 +5162,6 @@
               </w:rPr>
               <w:t>current_job_title</w:t>
             </w:r>
-            <w:proofErr w:type="spellEnd"/>
           </w:p>
         </w:tc>
         <w:tc>
@@ -5206,7 +5226,6 @@
                 <w:lang w:val="en-US"/>
               </w:rPr>
             </w:pPr>
-            <w:proofErr w:type="spellStart"/>
             <w:r>
               <w:rPr>
                 <w:sz w:val="28"/>
@@ -5215,7 +5234,6 @@
               </w:rPr>
               <w:t>is_job_half_time</w:t>
             </w:r>
-            <w:proofErr w:type="spellEnd"/>
           </w:p>
         </w:tc>
         <w:tc>
@@ -5286,7 +5304,15 @@
                 <w:szCs w:val="28"/>
                 <w:lang w:val="en-US"/>
               </w:rPr>
-              <w:t>salary</w:t>
+              <w:t>S</w:t>
+            </w:r>
+            <w:r>
+              <w:rPr>
+                <w:sz w:val="28"/>
+                <w:szCs w:val="28"/>
+                <w:lang w:val="en-US"/>
+              </w:rPr>
+              <w:t>alary</w:t>
             </w:r>
           </w:p>
         </w:tc>
@@ -5328,8 +5354,6 @@
                 <w:lang w:val="en-US"/>
               </w:rPr>
             </w:pPr>
-            <w:proofErr w:type="spellStart"/>
-            <w:proofErr w:type="gramStart"/>
             <w:r>
               <w:rPr>
                 <w:sz w:val="28"/>
@@ -5338,8 +5362,6 @@
               </w:rPr>
               <w:t>pd.DataFrame</w:t>
             </w:r>
-            <w:proofErr w:type="spellEnd"/>
-            <w:proofErr w:type="gramEnd"/>
           </w:p>
         </w:tc>
         <w:tc>
@@ -5362,7 +5384,15 @@
                 <w:szCs w:val="28"/>
                 <w:lang w:val="en-US"/>
               </w:rPr>
-              <w:t>df</w:t>
+              <w:t>D</w:t>
+            </w:r>
+            <w:r>
+              <w:rPr>
+                <w:sz w:val="28"/>
+                <w:szCs w:val="28"/>
+                <w:lang w:val="en-US"/>
+              </w:rPr>
+              <w:t>f</w:t>
             </w:r>
           </w:p>
         </w:tc>
@@ -5421,7 +5451,6 @@
                 <w:lang w:val="en-US"/>
               </w:rPr>
             </w:pPr>
-            <w:proofErr w:type="spellStart"/>
             <w:r>
               <w:rPr>
                 <w:sz w:val="28"/>
@@ -5430,7 +5459,6 @@
               </w:rPr>
               <w:t>dict</w:t>
             </w:r>
-            <w:proofErr w:type="spellEnd"/>
           </w:p>
         </w:tc>
         <w:tc>
@@ -5447,7 +5475,6 @@
                 <w:lang w:val="en-US"/>
               </w:rPr>
             </w:pPr>
-            <w:proofErr w:type="spellStart"/>
             <w:r>
               <w:rPr>
                 <w:sz w:val="28"/>
@@ -5456,7 +5483,6 @@
               </w:rPr>
               <w:t>column_widths</w:t>
             </w:r>
-            <w:proofErr w:type="spellEnd"/>
           </w:p>
         </w:tc>
         <w:tc>
@@ -5527,7 +5553,15 @@
                 <w:szCs w:val="28"/>
                 <w:lang w:val="en-US"/>
               </w:rPr>
-              <w:t>worksheet</w:t>
+              <w:t>W</w:t>
+            </w:r>
+            <w:r>
+              <w:rPr>
+                <w:sz w:val="28"/>
+                <w:szCs w:val="28"/>
+                <w:lang w:val="en-US"/>
+              </w:rPr>
+              <w:t>orksheet</w:t>
             </w:r>
           </w:p>
         </w:tc>
@@ -5612,6 +5646,14 @@
         </w:numPr>
         <w:spacing w:line="360" w:lineRule="auto"/>
         <w:ind w:left="0" w:firstLine="709"/>
+        <w:jc w:val="both"/>
+        <w:rPr>
+          <w:sz w:val="28"/>
+          <w:szCs w:val="28"/>
+        </w:rPr>
+      </w:pPr>
+      <w:bookmarkStart w:id="5" w:name="_Toc149058274"/>
+      <w:r>
         <w:rPr>
           <w:rFonts w:ascii="Times New Roman" w:hAnsi="Times New Roman" w:cs="Times New Roman"/>
           <w:b/>
@@ -5620,8 +5662,9 @@
           <w:sz w:val="28"/>
           <w:szCs w:val="28"/>
         </w:rPr>
-      </w:pPr>
-      <w:bookmarkStart w:id="6" w:name="_Toc149036497"/>
+        <w:lastRenderedPageBreak/>
+        <w:t>Рекомендации пользовател</w:t>
+      </w:r>
       <w:r>
         <w:rPr>
           <w:rFonts w:ascii="Times New Roman" w:hAnsi="Times New Roman" w:cs="Times New Roman"/>
@@ -5631,10 +5674,9 @@
           <w:sz w:val="28"/>
           <w:szCs w:val="28"/>
         </w:rPr>
-        <w:lastRenderedPageBreak/>
-        <w:t>Рекомендации пользователя</w:t>
-      </w:r>
-      <w:bookmarkEnd w:id="6"/>
+        <w:t>ю</w:t>
+      </w:r>
+      <w:bookmarkEnd w:id="5"/>
     </w:p>
     <w:p>
       <w:pPr>
@@ -5651,7 +5693,86 @@
           <w:sz w:val="28"/>
           <w:szCs w:val="28"/>
         </w:rPr>
-        <w:t>Перед началом генерации данных убедитесь, что все вероятности выборов всех величин по вашему желанию выставлены корректно, по умолчанию выставлены корректные величины.</w:t>
+        <w:t>Поле</w:t>
+      </w:r>
+      <w:r>
+        <w:rPr>
+          <w:sz w:val="28"/>
+          <w:szCs w:val="28"/>
+        </w:rPr>
+        <w:t xml:space="preserve"> </w:t>
+      </w:r>
+      <w:r>
+        <w:rPr>
+          <w:i/>
+          <w:iCs/>
+          <w:sz w:val="28"/>
+          <w:szCs w:val="28"/>
+        </w:rPr>
+        <w:t xml:space="preserve">«Введите число </w:t>
+      </w:r>
+      <w:r>
+        <w:rPr>
+          <w:i/>
+          <w:iCs/>
+          <w:sz w:val="28"/>
+          <w:szCs w:val="28"/>
+          <w:lang w:val="en-US"/>
+        </w:rPr>
+        <w:t>N</w:t>
+      </w:r>
+      <w:r>
+        <w:rPr>
+          <w:i/>
+          <w:iCs/>
+          <w:sz w:val="28"/>
+          <w:szCs w:val="28"/>
+        </w:rPr>
+        <w:t>»</w:t>
+      </w:r>
+      <w:r>
+        <w:rPr>
+          <w:i/>
+          <w:iCs/>
+          <w:sz w:val="28"/>
+          <w:szCs w:val="28"/>
+        </w:rPr>
+        <w:t xml:space="preserve"> </w:t>
+      </w:r>
+      <w:r>
+        <w:rPr>
+          <w:sz w:val="28"/>
+          <w:szCs w:val="28"/>
+        </w:rPr>
+        <w:t>устанавливает количество записей</w:t>
+      </w:r>
+      <w:r>
+        <w:rPr>
+          <w:sz w:val="28"/>
+          <w:szCs w:val="28"/>
+        </w:rPr>
+        <w:t xml:space="preserve"> в базе данных</w:t>
+      </w:r>
+      <w:r>
+        <w:rPr>
+          <w:sz w:val="28"/>
+          <w:szCs w:val="28"/>
+        </w:rPr>
+        <w:t xml:space="preserve">. По умолчанию </w:t>
+      </w:r>
+      <w:r>
+        <w:rPr>
+          <w:sz w:val="28"/>
+          <w:szCs w:val="28"/>
+        </w:rPr>
+        <w:t xml:space="preserve">начальное значение </w:t>
+      </w:r>
+      <w:r>
+        <w:rPr>
+          <w:sz w:val="28"/>
+          <w:szCs w:val="28"/>
+        </w:rPr>
+        <w:t>50000.</w:t>
       </w:r>
     </w:p>
     <w:p>
@@ -5669,42 +5790,7 @@
           <w:sz w:val="28"/>
           <w:szCs w:val="28"/>
         </w:rPr>
-        <w:t xml:space="preserve">Введите желаемое количество строк (целое число) в поле </w:t>
-      </w:r>
-      <w:r>
-        <w:rPr>
-          <w:i/>
-          <w:iCs/>
-          <w:sz w:val="28"/>
-          <w:szCs w:val="28"/>
-        </w:rPr>
-        <w:t xml:space="preserve">«Введите число </w:t>
-      </w:r>
-      <w:r>
-        <w:rPr>
-          <w:i/>
-          <w:iCs/>
-          <w:sz w:val="28"/>
-          <w:szCs w:val="28"/>
-          <w:lang w:val="en-US"/>
-        </w:rPr>
-        <w:t>N</w:t>
-      </w:r>
-      <w:r>
-        <w:rPr>
-          <w:i/>
-          <w:iCs/>
-          <w:sz w:val="28"/>
-          <w:szCs w:val="28"/>
-        </w:rPr>
-        <w:t>»</w:t>
-      </w:r>
-      <w:r>
-        <w:rPr>
-          <w:sz w:val="28"/>
-          <w:szCs w:val="28"/>
-        </w:rPr>
-        <w:t>. По умолчанию стоит 50000 строк.</w:t>
+        <w:t>Поля с заданием настроек выбора вероятностей случайных величин модифицируемые. По умолчанию указаны корректные величины. При неправильных настройках поля подсвечиваются красным цветом.</w:t>
       </w:r>
     </w:p>
     <w:p>
@@ -5722,14 +5808,14 @@
           <w:sz w:val="28"/>
           <w:szCs w:val="28"/>
         </w:rPr>
-        <w:t>После всех настроек</w:t>
-      </w:r>
-      <w:r>
-        <w:rPr>
-          <w:sz w:val="28"/>
-          <w:szCs w:val="28"/>
-        </w:rPr>
-        <w:t xml:space="preserve"> нажмите кнопку </w:t>
+        <w:t>Кнопка</w:t>
+      </w:r>
+      <w:r>
+        <w:rPr>
+          <w:sz w:val="28"/>
+          <w:szCs w:val="28"/>
+        </w:rPr>
+        <w:t xml:space="preserve"> </w:t>
       </w:r>
       <w:r>
         <w:rPr>
@@ -5745,7 +5831,28 @@
           <w:sz w:val="28"/>
           <w:szCs w:val="28"/>
         </w:rPr>
-        <w:t>. Программа выполнить генерацию синтетических данных на основе ваших настроек.</w:t>
+        <w:t xml:space="preserve"> отвечает за запуск генерации</w:t>
+      </w:r>
+      <w:r>
+        <w:rPr>
+          <w:sz w:val="28"/>
+          <w:szCs w:val="28"/>
+        </w:rPr>
+        <w:t xml:space="preserve">. Программа выполнит генерацию синтетических данных на основе </w:t>
+      </w:r>
+      <w:r>
+        <w:rPr>
+          <w:sz w:val="28"/>
+          <w:szCs w:val="28"/>
+        </w:rPr>
+        <w:t>заданных</w:t>
+      </w:r>
+      <w:r>
+        <w:rPr>
+          <w:sz w:val="28"/>
+          <w:szCs w:val="28"/>
+        </w:rPr>
+        <w:t xml:space="preserve"> настроек.</w:t>
       </w:r>
     </w:p>
     <w:p>
@@ -5856,7 +5963,7 @@
           <w:szCs w:val="28"/>
         </w:rPr>
       </w:pPr>
-      <w:bookmarkStart w:id="7" w:name="_Toc149036498"/>
+      <w:bookmarkStart w:id="6" w:name="_Toc149058275"/>
       <w:r>
         <w:rPr>
           <w:rFonts w:ascii="Times New Roman" w:hAnsi="Times New Roman" w:cs="Times New Roman"/>
@@ -5866,9 +5973,20 @@
           <w:sz w:val="28"/>
           <w:szCs w:val="28"/>
         </w:rPr>
-        <w:t>Рекомендации программиста</w:t>
-      </w:r>
-      <w:bookmarkEnd w:id="7"/>
+        <w:t>Рекомендации программист</w:t>
+      </w:r>
+      <w:r>
+        <w:rPr>
+          <w:rFonts w:ascii="Times New Roman" w:hAnsi="Times New Roman" w:cs="Times New Roman"/>
+          <w:b/>
+          <w:bCs/>
+          <w:color w:val="000000" w:themeColor="text1"/>
+          <w:sz w:val="28"/>
+          <w:szCs w:val="28"/>
+        </w:rPr>
+        <w:t>у</w:t>
+      </w:r>
+      <w:bookmarkEnd w:id="6"/>
     </w:p>
     <w:p>
       <w:pPr>
@@ -5922,9 +6040,38 @@
           <w:sz w:val="28"/>
           <w:szCs w:val="28"/>
         </w:rPr>
+        <w:t>/</w:t>
+      </w:r>
+      <w:r>
+        <w:rPr>
+          <w:sz w:val="28"/>
+          <w:szCs w:val="28"/>
+          <w:lang w:val="en-US"/>
+        </w:rPr>
+        <w:t>Linux</w:t>
+      </w:r>
+      <w:r>
+        <w:rPr>
+          <w:sz w:val="28"/>
+          <w:szCs w:val="28"/>
+        </w:rPr>
+        <w:t>/</w:t>
+      </w:r>
+      <w:r>
+        <w:rPr>
+          <w:sz w:val="28"/>
+          <w:szCs w:val="28"/>
+          <w:lang w:val="en-US"/>
+        </w:rPr>
+        <w:t>macOS</w:t>
+      </w:r>
+      <w:r>
+        <w:rPr>
+          <w:sz w:val="28"/>
+          <w:szCs w:val="28"/>
+        </w:rPr>
         <w:t xml:space="preserve">. Предварительно необходимо установить библиотеки: </w:t>
       </w:r>
-      <w:proofErr w:type="spellStart"/>
       <w:r>
         <w:rPr>
           <w:sz w:val="28"/>
@@ -5933,7 +6080,6 @@
         </w:rPr>
         <w:t>customtkinter</w:t>
       </w:r>
-      <w:proofErr w:type="spellEnd"/>
       <w:r>
         <w:rPr>
           <w:sz w:val="28"/>
@@ -5986,7 +6132,21 @@
           <w:sz w:val="28"/>
           <w:szCs w:val="28"/>
         </w:rPr>
-        <w:t>Минимальное необходимое место на диске: 3.5 МБ. Необходимое количество оперативной памяти: 400 МБ.</w:t>
+        <w:t xml:space="preserve">Минимальное необходимое место на диске: 3.5 МБ. </w:t>
+      </w:r>
+      <w:r>
+        <w:rPr>
+          <w:sz w:val="28"/>
+          <w:szCs w:val="28"/>
+        </w:rPr>
+        <w:t>Минимальное н</w:t>
+      </w:r>
+      <w:r>
+        <w:rPr>
+          <w:sz w:val="28"/>
+          <w:szCs w:val="28"/>
+        </w:rPr>
+        <w:t>еобходимое количество оперативной памяти: 400 МБ.</w:t>
       </w:r>
     </w:p>
     <w:p>
@@ -6023,7 +6183,7 @@
           <w:szCs w:val="28"/>
         </w:rPr>
       </w:pPr>
-      <w:bookmarkStart w:id="8" w:name="_Toc149036499"/>
+      <w:bookmarkStart w:id="7" w:name="_Toc149058276"/>
       <w:r>
         <w:rPr>
           <w:rFonts w:ascii="Times New Roman" w:hAnsi="Times New Roman" w:cs="Times New Roman"/>
@@ -6036,7 +6196,7 @@
         <w:lastRenderedPageBreak/>
         <w:t>Контрольный пример</w:t>
       </w:r>
-      <w:bookmarkEnd w:id="8"/>
+      <w:bookmarkEnd w:id="7"/>
     </w:p>
     <w:p>
       <w:pPr>
@@ -6898,7 +7058,7 @@
           <w:szCs w:val="28"/>
         </w:rPr>
       </w:pPr>
-      <w:bookmarkStart w:id="9" w:name="_Toc149036500"/>
+      <w:bookmarkStart w:id="8" w:name="_Toc149058277"/>
       <w:r>
         <w:rPr>
           <w:rFonts w:ascii="Times New Roman" w:hAnsi="Times New Roman" w:cs="Times New Roman"/>
@@ -6910,7 +7070,7 @@
         </w:rPr>
         <w:t>Заключение</w:t>
       </w:r>
-      <w:bookmarkEnd w:id="9"/>
+      <w:bookmarkEnd w:id="8"/>
     </w:p>
     <w:p>
       <w:pPr>
@@ -6927,39 +7087,70 @@
           <w:sz w:val="28"/>
           <w:szCs w:val="28"/>
         </w:rPr>
-        <w:t xml:space="preserve">В ходе выполненной работы было достигнуто приобретение и закрепление знаний в </w:t>
-      </w:r>
-      <w:r>
-        <w:rPr>
-          <w:sz w:val="28"/>
-          <w:szCs w:val="28"/>
-        </w:rPr>
-        <w:t>области</w:t>
-      </w:r>
-      <w:r>
-        <w:rPr>
-          <w:sz w:val="28"/>
-          <w:szCs w:val="28"/>
-        </w:rPr>
-        <w:t xml:space="preserve"> генерации данных. Задачей стояло создание алгоритма и программы для формирования синтетических данных, при этом были учтены специфические требования, такие как формат и происхождение ФИО, особенности генерации номеров телефонов, выбор адресов работы и прочие параметры.</w:t>
-      </w:r>
-    </w:p>
-    <w:p>
-      <w:pPr>
-        <w:spacing w:line="360" w:lineRule="auto"/>
-        <w:ind w:firstLine="709"/>
-        <w:jc w:val="both"/>
-        <w:rPr>
-          <w:sz w:val="28"/>
-          <w:szCs w:val="28"/>
-        </w:rPr>
-      </w:pPr>
-      <w:r>
-        <w:rPr>
-          <w:sz w:val="28"/>
-          <w:szCs w:val="28"/>
-        </w:rPr>
-        <w:t>В результате были освоены различные методы и инструменты для создания данных, что способствовало улучшению навыков анализа данных и обогатило практический опыт. Это, в свою очередь, создает основу для успешного решения аналогичных задач в будущем.</w:t>
+        <w:t xml:space="preserve">В рамках данной работы была успешно </w:t>
+      </w:r>
+      <w:r>
+        <w:rPr>
+          <w:sz w:val="28"/>
+          <w:szCs w:val="28"/>
+        </w:rPr>
+        <w:t>достигнута</w:t>
+      </w:r>
+      <w:r>
+        <w:rPr>
+          <w:sz w:val="28"/>
+          <w:szCs w:val="28"/>
+        </w:rPr>
+        <w:t xml:space="preserve"> поставленная цель - разработка алгоритма и программы для генерации синтетических данных. </w:t>
+      </w:r>
+      <w:r>
+        <w:rPr>
+          <w:sz w:val="28"/>
+          <w:szCs w:val="28"/>
+        </w:rPr>
+        <w:t>Данная</w:t>
+      </w:r>
+      <w:r>
+        <w:rPr>
+          <w:sz w:val="28"/>
+          <w:szCs w:val="28"/>
+        </w:rPr>
+        <w:t xml:space="preserve"> </w:t>
+      </w:r>
+      <w:r>
+        <w:rPr>
+          <w:sz w:val="28"/>
+          <w:szCs w:val="28"/>
+        </w:rPr>
+        <w:t>лабораторная работа</w:t>
+      </w:r>
+      <w:r>
+        <w:rPr>
+          <w:sz w:val="28"/>
+          <w:szCs w:val="28"/>
+        </w:rPr>
+        <w:t xml:space="preserve"> позволил</w:t>
+      </w:r>
+      <w:r>
+        <w:rPr>
+          <w:sz w:val="28"/>
+          <w:szCs w:val="28"/>
+        </w:rPr>
+        <w:t>а</w:t>
+      </w:r>
+      <w:r>
+        <w:rPr>
+          <w:sz w:val="28"/>
+          <w:szCs w:val="28"/>
+        </w:rPr>
+        <w:t xml:space="preserve"> не только приобрести, но и закрепить знания в области генерации данных. Был создан набор синтетических данных, отвечающих определенным требованиям и характеристикам, что имеет важное значение для последующего использования в различных </w:t>
+      </w:r>
+      <w:r>
+        <w:rPr>
+          <w:sz w:val="28"/>
+          <w:szCs w:val="28"/>
+        </w:rPr>
+        <w:t>учебных целях.</w:t>
       </w:r>
     </w:p>
     <w:sectPr>

--- a/Dataset generation/Отчёт.docx
+++ b/Dataset generation/Отчёт.docx
@@ -377,8 +377,18 @@
                 <w:sz w:val="28"/>
                 <w:szCs w:val="28"/>
               </w:rPr>
-              <w:t>Агишев А.Б.</w:t>
-            </w:r>
+              <w:t xml:space="preserve">Агишев </w:t>
+            </w:r>
+            <w:proofErr w:type="gramStart"/>
+            <w:r>
+              <w:rPr>
+                <w:rFonts w:eastAsia="Times New Roman"/>
+                <w:sz w:val="28"/>
+                <w:szCs w:val="28"/>
+              </w:rPr>
+              <w:t>А.Б.</w:t>
+            </w:r>
+            <w:proofErr w:type="gramEnd"/>
           </w:p>
         </w:tc>
       </w:tr>
@@ -451,8 +461,18 @@
                 <w:sz w:val="28"/>
                 <w:szCs w:val="28"/>
               </w:rPr>
-              <w:t>Дик А.Г.</w:t>
-            </w:r>
+              <w:t xml:space="preserve">Дик </w:t>
+            </w:r>
+            <w:proofErr w:type="gramStart"/>
+            <w:r>
+              <w:rPr>
+                <w:rFonts w:eastAsia="Times New Roman"/>
+                <w:sz w:val="28"/>
+                <w:szCs w:val="28"/>
+              </w:rPr>
+              <w:t>А.Г.</w:t>
+            </w:r>
+            <w:proofErr w:type="gramEnd"/>
           </w:p>
         </w:tc>
       </w:tr>
@@ -2377,7 +2397,7 @@
           <w:szCs w:val="28"/>
         </w:rPr>
         <w:lastRenderedPageBreak/>
-        <w:t>Описание алгоритма</w:t>
+        <w:t>Алгоритм метода</w:t>
       </w:r>
     </w:p>
     <w:p>
@@ -2469,6 +2489,7 @@
         </w:rPr>
         <w:t>«</w:t>
       </w:r>
+      <w:proofErr w:type="spellStart"/>
       <w:r>
         <w:rPr>
           <w:i/>
@@ -2479,6 +2500,7 @@
         </w:rPr>
         <w:t>slavic</w:t>
       </w:r>
+      <w:proofErr w:type="spellEnd"/>
       <w:r>
         <w:rPr>
           <w:i/>
@@ -2543,6 +2565,7 @@
         </w:rPr>
         <w:t>», «</w:t>
       </w:r>
+      <w:proofErr w:type="spellStart"/>
       <w:r>
         <w:rPr>
           <w:i/>
@@ -2553,6 +2576,7 @@
         </w:rPr>
         <w:t>slavic</w:t>
       </w:r>
+      <w:proofErr w:type="spellEnd"/>
       <w:r>
         <w:rPr>
           <w:i/>
@@ -2617,6 +2641,7 @@
         </w:rPr>
         <w:t>», «</w:t>
       </w:r>
+      <w:proofErr w:type="spellStart"/>
       <w:r>
         <w:rPr>
           <w:i/>
@@ -2627,6 +2652,7 @@
         </w:rPr>
         <w:t>slavic</w:t>
       </w:r>
+      <w:proofErr w:type="spellEnd"/>
       <w:r>
         <w:rPr>
           <w:i/>
@@ -2691,6 +2717,7 @@
         </w:rPr>
         <w:t>», «</w:t>
       </w:r>
+      <w:proofErr w:type="spellStart"/>
       <w:r>
         <w:rPr>
           <w:i/>
@@ -2701,6 +2728,7 @@
         </w:rPr>
         <w:t>slavic</w:t>
       </w:r>
+      <w:proofErr w:type="spellEnd"/>
       <w:r>
         <w:rPr>
           <w:i/>
@@ -2765,6 +2793,7 @@
         </w:rPr>
         <w:t>», «</w:t>
       </w:r>
+      <w:proofErr w:type="spellStart"/>
       <w:r>
         <w:rPr>
           <w:i/>
@@ -2775,6 +2804,7 @@
         </w:rPr>
         <w:t>slavic</w:t>
       </w:r>
+      <w:proofErr w:type="spellEnd"/>
       <w:r>
         <w:rPr>
           <w:i/>
@@ -2839,6 +2869,7 @@
         </w:rPr>
         <w:t>», «</w:t>
       </w:r>
+      <w:proofErr w:type="spellStart"/>
       <w:r>
         <w:rPr>
           <w:i/>
@@ -2849,6 +2880,7 @@
         </w:rPr>
         <w:t>slavic</w:t>
       </w:r>
+      <w:proofErr w:type="spellEnd"/>
       <w:r>
         <w:rPr>
           <w:i/>
@@ -3040,6 +3072,7 @@
         </w:rPr>
         <w:t>.</w:t>
       </w:r>
+      <w:proofErr w:type="spellStart"/>
       <w:r>
         <w:rPr>
           <w:i/>
@@ -3050,6 +3083,7 @@
         </w:rPr>
         <w:t>DataFrame</w:t>
       </w:r>
+      <w:proofErr w:type="spellEnd"/>
       <w:r>
         <w:rPr>
           <w:sz w:val="28"/>
@@ -3173,7 +3207,29 @@
           <w:sz w:val="24"/>
           <w:lang w:val="ru-RU"/>
         </w:rPr>
-        <w:t>. Блок-схема алгоритма генерации датасета.</w:t>
+        <w:t xml:space="preserve">. Блок-схема алгоритма генерации </w:t>
+      </w:r>
+      <w:proofErr w:type="spellStart"/>
+      <w:r>
+        <w:rPr>
+          <w:rFonts w:ascii="Times New Roman" w:hAnsi="Times New Roman" w:cs="Times New Roman"/>
+          <w:iCs w:val="0"/>
+          <w:color w:val="auto"/>
+          <w:sz w:val="24"/>
+          <w:lang w:val="ru-RU"/>
+        </w:rPr>
+        <w:t>датасета</w:t>
+      </w:r>
+      <w:proofErr w:type="spellEnd"/>
+      <w:r>
+        <w:rPr>
+          <w:rFonts w:ascii="Times New Roman" w:hAnsi="Times New Roman" w:cs="Times New Roman"/>
+          <w:iCs w:val="0"/>
+          <w:color w:val="auto"/>
+          <w:sz w:val="24"/>
+          <w:lang w:val="ru-RU"/>
+        </w:rPr>
+        <w:t>.</w:t>
       </w:r>
       <w:r>
         <w:rPr>
@@ -3542,6 +3598,7 @@
                 <w:lang w:val="en-US"/>
               </w:rPr>
             </w:pPr>
+            <w:proofErr w:type="spellStart"/>
             <w:r>
               <w:rPr>
                 <w:sz w:val="28"/>
@@ -3550,6 +3607,7 @@
               </w:rPr>
               <w:t>threaded_run_generator</w:t>
             </w:r>
+            <w:proofErr w:type="spellEnd"/>
           </w:p>
         </w:tc>
         <w:tc>
@@ -3611,6 +3669,7 @@
               </w:rPr>
               <w:t>«</w:t>
             </w:r>
+            <w:proofErr w:type="spellStart"/>
             <w:r>
               <w:rPr>
                 <w:i/>
@@ -3620,6 +3679,7 @@
               </w:rPr>
               <w:t>run_generator</w:t>
             </w:r>
+            <w:proofErr w:type="spellEnd"/>
             <w:r>
               <w:rPr>
                 <w:i/>
@@ -3653,6 +3713,7 @@
                 <w:szCs w:val="28"/>
               </w:rPr>
             </w:pPr>
+            <w:proofErr w:type="spellStart"/>
             <w:r>
               <w:rPr>
                 <w:sz w:val="28"/>
@@ -3660,6 +3721,7 @@
               </w:rPr>
               <w:t>run_generator</w:t>
             </w:r>
+            <w:proofErr w:type="spellEnd"/>
           </w:p>
         </w:tc>
         <w:tc>
@@ -3714,6 +3776,7 @@
               </w:rPr>
               <w:t>«</w:t>
             </w:r>
+            <w:proofErr w:type="spellStart"/>
             <w:r>
               <w:rPr>
                 <w:i/>
@@ -3723,6 +3786,7 @@
               </w:rPr>
               <w:t>generate_dataset</w:t>
             </w:r>
+            <w:proofErr w:type="spellEnd"/>
             <w:r>
               <w:rPr>
                 <w:i/>
@@ -3749,6 +3813,7 @@
                 <w:szCs w:val="28"/>
               </w:rPr>
             </w:pPr>
+            <w:proofErr w:type="spellStart"/>
             <w:r>
               <w:rPr>
                 <w:sz w:val="28"/>
@@ -3756,6 +3821,7 @@
               </w:rPr>
               <w:t>generate_dataset</w:t>
             </w:r>
+            <w:proofErr w:type="spellEnd"/>
           </w:p>
         </w:tc>
         <w:tc>
@@ -3840,6 +3906,7 @@
                 <w:szCs w:val="28"/>
               </w:rPr>
             </w:pPr>
+            <w:proofErr w:type="spellStart"/>
             <w:r>
               <w:rPr>
                 <w:sz w:val="28"/>
@@ -3847,6 +3914,7 @@
               </w:rPr>
               <w:t>generate_random_full_name</w:t>
             </w:r>
+            <w:proofErr w:type="spellEnd"/>
           </w:p>
         </w:tc>
         <w:tc>
@@ -3908,6 +3976,7 @@
                 <w:szCs w:val="28"/>
               </w:rPr>
             </w:pPr>
+            <w:proofErr w:type="spellStart"/>
             <w:r>
               <w:rPr>
                 <w:sz w:val="28"/>
@@ -3915,6 +3984,7 @@
               </w:rPr>
               <w:t>generate_random_phone_number</w:t>
             </w:r>
+            <w:proofErr w:type="spellEnd"/>
           </w:p>
         </w:tc>
         <w:tc>
@@ -4197,13 +4267,23 @@
                 <w:lang w:val="en-US"/>
               </w:rPr>
             </w:pPr>
-            <w:r>
-              <w:rPr>
-                <w:sz w:val="28"/>
-                <w:szCs w:val="28"/>
-                <w:lang w:val="en-US"/>
-              </w:rPr>
-              <w:t>str[]</w:t>
+            <w:proofErr w:type="gramStart"/>
+            <w:r>
+              <w:rPr>
+                <w:sz w:val="28"/>
+                <w:szCs w:val="28"/>
+                <w:lang w:val="en-US"/>
+              </w:rPr>
+              <w:t>str[</w:t>
+            </w:r>
+            <w:proofErr w:type="gramEnd"/>
+            <w:r>
+              <w:rPr>
+                <w:sz w:val="28"/>
+                <w:szCs w:val="28"/>
+                <w:lang w:val="en-US"/>
+              </w:rPr>
+              <w:t>]</w:t>
             </w:r>
           </w:p>
         </w:tc>
@@ -4221,6 +4301,7 @@
                 <w:lang w:val="en-US"/>
               </w:rPr>
             </w:pPr>
+            <w:proofErr w:type="spellStart"/>
             <w:r>
               <w:rPr>
                 <w:sz w:val="28"/>
@@ -4229,6 +4310,7 @@
               </w:rPr>
               <w:t>slavic_male_surnames</w:t>
             </w:r>
+            <w:proofErr w:type="spellEnd"/>
           </w:p>
         </w:tc>
         <w:tc>
@@ -4269,13 +4351,23 @@
                 <w:lang w:val="en-US"/>
               </w:rPr>
             </w:pPr>
-            <w:r>
-              <w:rPr>
-                <w:sz w:val="28"/>
-                <w:szCs w:val="28"/>
-                <w:lang w:val="en-US"/>
-              </w:rPr>
-              <w:t>str[]</w:t>
+            <w:proofErr w:type="gramStart"/>
+            <w:r>
+              <w:rPr>
+                <w:sz w:val="28"/>
+                <w:szCs w:val="28"/>
+                <w:lang w:val="en-US"/>
+              </w:rPr>
+              <w:t>str[</w:t>
+            </w:r>
+            <w:proofErr w:type="gramEnd"/>
+            <w:r>
+              <w:rPr>
+                <w:sz w:val="28"/>
+                <w:szCs w:val="28"/>
+                <w:lang w:val="en-US"/>
+              </w:rPr>
+              <w:t>]</w:t>
             </w:r>
           </w:p>
         </w:tc>
@@ -4293,6 +4385,7 @@
                 <w:lang w:val="en-US"/>
               </w:rPr>
             </w:pPr>
+            <w:proofErr w:type="spellStart"/>
             <w:r>
               <w:rPr>
                 <w:sz w:val="28"/>
@@ -4301,6 +4394,7 @@
               </w:rPr>
               <w:t>slavic_male_names</w:t>
             </w:r>
+            <w:proofErr w:type="spellEnd"/>
           </w:p>
         </w:tc>
         <w:tc>
@@ -4342,13 +4436,23 @@
                 <w:lang w:val="en-US"/>
               </w:rPr>
             </w:pPr>
-            <w:r>
-              <w:rPr>
-                <w:sz w:val="28"/>
-                <w:szCs w:val="28"/>
-                <w:lang w:val="en-US"/>
-              </w:rPr>
-              <w:t>str[]</w:t>
+            <w:proofErr w:type="gramStart"/>
+            <w:r>
+              <w:rPr>
+                <w:sz w:val="28"/>
+                <w:szCs w:val="28"/>
+                <w:lang w:val="en-US"/>
+              </w:rPr>
+              <w:t>str[</w:t>
+            </w:r>
+            <w:proofErr w:type="gramEnd"/>
+            <w:r>
+              <w:rPr>
+                <w:sz w:val="28"/>
+                <w:szCs w:val="28"/>
+                <w:lang w:val="en-US"/>
+              </w:rPr>
+              <w:t>]</w:t>
             </w:r>
           </w:p>
         </w:tc>
@@ -4366,6 +4470,7 @@
                 <w:lang w:val="en-US"/>
               </w:rPr>
             </w:pPr>
+            <w:proofErr w:type="spellStart"/>
             <w:r>
               <w:rPr>
                 <w:sz w:val="28"/>
@@ -4374,6 +4479,7 @@
               </w:rPr>
               <w:t>slavic_male_patronymics</w:t>
             </w:r>
+            <w:proofErr w:type="spellEnd"/>
           </w:p>
         </w:tc>
         <w:tc>
@@ -4415,6 +4521,7 @@
                 <w:lang w:val="en-US"/>
               </w:rPr>
             </w:pPr>
+            <w:proofErr w:type="gramStart"/>
             <w:r>
               <w:rPr>
                 <w:sz w:val="28"/>
@@ -4422,7 +4529,16 @@
                 <w:lang w:val="en-US"/>
               </w:rPr>
               <w:lastRenderedPageBreak/>
-              <w:t>str[]</w:t>
+              <w:t>str[</w:t>
+            </w:r>
+            <w:proofErr w:type="gramEnd"/>
+            <w:r>
+              <w:rPr>
+                <w:sz w:val="28"/>
+                <w:szCs w:val="28"/>
+                <w:lang w:val="en-US"/>
+              </w:rPr>
+              <w:t>]</w:t>
             </w:r>
           </w:p>
         </w:tc>
@@ -4440,6 +4556,7 @@
                 <w:lang w:val="en-US"/>
               </w:rPr>
             </w:pPr>
+            <w:proofErr w:type="spellStart"/>
             <w:r>
               <w:rPr>
                 <w:sz w:val="28"/>
@@ -4448,6 +4565,7 @@
               </w:rPr>
               <w:t>slavic_female_surnames</w:t>
             </w:r>
+            <w:proofErr w:type="spellEnd"/>
           </w:p>
         </w:tc>
         <w:tc>
@@ -4489,13 +4607,23 @@
                 <w:lang w:val="en-US"/>
               </w:rPr>
             </w:pPr>
-            <w:r>
-              <w:rPr>
-                <w:sz w:val="28"/>
-                <w:szCs w:val="28"/>
-                <w:lang w:val="en-US"/>
-              </w:rPr>
-              <w:t>str[]</w:t>
+            <w:proofErr w:type="gramStart"/>
+            <w:r>
+              <w:rPr>
+                <w:sz w:val="28"/>
+                <w:szCs w:val="28"/>
+                <w:lang w:val="en-US"/>
+              </w:rPr>
+              <w:t>str[</w:t>
+            </w:r>
+            <w:proofErr w:type="gramEnd"/>
+            <w:r>
+              <w:rPr>
+                <w:sz w:val="28"/>
+                <w:szCs w:val="28"/>
+                <w:lang w:val="en-US"/>
+              </w:rPr>
+              <w:t>]</w:t>
             </w:r>
           </w:p>
         </w:tc>
@@ -4513,6 +4641,7 @@
                 <w:lang w:val="en-US"/>
               </w:rPr>
             </w:pPr>
+            <w:proofErr w:type="spellStart"/>
             <w:r>
               <w:rPr>
                 <w:sz w:val="28"/>
@@ -4521,6 +4650,7 @@
               </w:rPr>
               <w:t>slavic_female_names</w:t>
             </w:r>
+            <w:proofErr w:type="spellEnd"/>
           </w:p>
         </w:tc>
         <w:tc>
@@ -4562,13 +4692,23 @@
                 <w:lang w:val="en-US"/>
               </w:rPr>
             </w:pPr>
-            <w:r>
-              <w:rPr>
-                <w:sz w:val="28"/>
-                <w:szCs w:val="28"/>
-                <w:lang w:val="en-US"/>
-              </w:rPr>
-              <w:t>str[]</w:t>
+            <w:proofErr w:type="gramStart"/>
+            <w:r>
+              <w:rPr>
+                <w:sz w:val="28"/>
+                <w:szCs w:val="28"/>
+                <w:lang w:val="en-US"/>
+              </w:rPr>
+              <w:t>str[</w:t>
+            </w:r>
+            <w:proofErr w:type="gramEnd"/>
+            <w:r>
+              <w:rPr>
+                <w:sz w:val="28"/>
+                <w:szCs w:val="28"/>
+                <w:lang w:val="en-US"/>
+              </w:rPr>
+              <w:t>]</w:t>
             </w:r>
           </w:p>
         </w:tc>
@@ -4586,6 +4726,7 @@
                 <w:lang w:val="en-US"/>
               </w:rPr>
             </w:pPr>
+            <w:proofErr w:type="spellStart"/>
             <w:r>
               <w:rPr>
                 <w:sz w:val="28"/>
@@ -4594,6 +4735,7 @@
               </w:rPr>
               <w:t>slavic_female_patronymics</w:t>
             </w:r>
+            <w:proofErr w:type="spellEnd"/>
           </w:p>
         </w:tc>
         <w:tc>
@@ -4635,13 +4777,23 @@
                 <w:lang w:val="en-US"/>
               </w:rPr>
             </w:pPr>
-            <w:r>
-              <w:rPr>
-                <w:sz w:val="28"/>
-                <w:szCs w:val="28"/>
-                <w:lang w:val="en-US"/>
-              </w:rPr>
-              <w:t>str[]</w:t>
+            <w:proofErr w:type="gramStart"/>
+            <w:r>
+              <w:rPr>
+                <w:sz w:val="28"/>
+                <w:szCs w:val="28"/>
+                <w:lang w:val="en-US"/>
+              </w:rPr>
+              <w:t>str[</w:t>
+            </w:r>
+            <w:proofErr w:type="gramEnd"/>
+            <w:r>
+              <w:rPr>
+                <w:sz w:val="28"/>
+                <w:szCs w:val="28"/>
+                <w:lang w:val="en-US"/>
+              </w:rPr>
+              <w:t>]</w:t>
             </w:r>
           </w:p>
         </w:tc>
@@ -4659,6 +4811,7 @@
                 <w:lang w:val="en-US"/>
               </w:rPr>
             </w:pPr>
+            <w:proofErr w:type="spellStart"/>
             <w:r>
               <w:rPr>
                 <w:sz w:val="28"/>
@@ -4667,6 +4820,7 @@
               </w:rPr>
               <w:t>saint_petersburg_addresses_list</w:t>
             </w:r>
+            <w:proofErr w:type="spellEnd"/>
           </w:p>
         </w:tc>
         <w:tc>
@@ -4741,6 +4895,7 @@
                 <w:lang w:val="en-US"/>
               </w:rPr>
             </w:pPr>
+            <w:proofErr w:type="spellStart"/>
             <w:r>
               <w:rPr>
                 <w:sz w:val="28"/>
@@ -4749,6 +4904,7 @@
               </w:rPr>
               <w:t>dict</w:t>
             </w:r>
+            <w:proofErr w:type="spellEnd"/>
           </w:p>
         </w:tc>
         <w:tc>
@@ -4765,6 +4921,7 @@
                 <w:lang w:val="en-US"/>
               </w:rPr>
             </w:pPr>
+            <w:proofErr w:type="spellStart"/>
             <w:r>
               <w:rPr>
                 <w:sz w:val="28"/>
@@ -4773,6 +4930,7 @@
               </w:rPr>
               <w:t>saint_petersburg_addresses</w:t>
             </w:r>
+            <w:proofErr w:type="spellEnd"/>
           </w:p>
         </w:tc>
         <w:tc>
@@ -4813,13 +4971,23 @@
                 <w:lang w:val="en-US"/>
               </w:rPr>
             </w:pPr>
-            <w:r>
-              <w:rPr>
-                <w:sz w:val="28"/>
-                <w:szCs w:val="28"/>
-                <w:lang w:val="en-US"/>
-              </w:rPr>
-              <w:t>str[][]</w:t>
+            <w:proofErr w:type="gramStart"/>
+            <w:r>
+              <w:rPr>
+                <w:sz w:val="28"/>
+                <w:szCs w:val="28"/>
+                <w:lang w:val="en-US"/>
+              </w:rPr>
+              <w:t>str[</w:t>
+            </w:r>
+            <w:proofErr w:type="gramEnd"/>
+            <w:r>
+              <w:rPr>
+                <w:sz w:val="28"/>
+                <w:szCs w:val="28"/>
+                <w:lang w:val="en-US"/>
+              </w:rPr>
+              <w:t>][]</w:t>
             </w:r>
           </w:p>
         </w:tc>
@@ -4917,6 +5085,7 @@
                 <w:lang w:val="en-US"/>
               </w:rPr>
             </w:pPr>
+            <w:proofErr w:type="spellStart"/>
             <w:r>
               <w:rPr>
                 <w:sz w:val="28"/>
@@ -4925,6 +5094,7 @@
               </w:rPr>
               <w:t>current_amount</w:t>
             </w:r>
+            <w:proofErr w:type="spellEnd"/>
           </w:p>
         </w:tc>
         <w:tc>
@@ -4989,6 +5159,7 @@
                 <w:lang w:val="en-US"/>
               </w:rPr>
             </w:pPr>
+            <w:proofErr w:type="spellStart"/>
             <w:r>
               <w:rPr>
                 <w:sz w:val="28"/>
@@ -4997,6 +5168,7 @@
               </w:rPr>
               <w:t>current_address</w:t>
             </w:r>
+            <w:proofErr w:type="spellEnd"/>
           </w:p>
         </w:tc>
         <w:tc>
@@ -5061,6 +5233,7 @@
                 <w:lang w:val="en-US"/>
               </w:rPr>
             </w:pPr>
+            <w:proofErr w:type="spellStart"/>
             <w:r>
               <w:rPr>
                 <w:sz w:val="28"/>
@@ -5069,6 +5242,7 @@
               </w:rPr>
               <w:t>number_of_employees</w:t>
             </w:r>
+            <w:proofErr w:type="spellEnd"/>
           </w:p>
         </w:tc>
         <w:tc>
@@ -5154,6 +5328,7 @@
                 <w:lang w:val="en-US"/>
               </w:rPr>
             </w:pPr>
+            <w:proofErr w:type="spellStart"/>
             <w:r>
               <w:rPr>
                 <w:sz w:val="28"/>
@@ -5162,6 +5337,7 @@
               </w:rPr>
               <w:t>current_job_title</w:t>
             </w:r>
+            <w:proofErr w:type="spellEnd"/>
           </w:p>
         </w:tc>
         <w:tc>
@@ -5226,6 +5402,7 @@
                 <w:lang w:val="en-US"/>
               </w:rPr>
             </w:pPr>
+            <w:proofErr w:type="spellStart"/>
             <w:r>
               <w:rPr>
                 <w:sz w:val="28"/>
@@ -5234,6 +5411,7 @@
               </w:rPr>
               <w:t>is_job_half_time</w:t>
             </w:r>
+            <w:proofErr w:type="spellEnd"/>
           </w:p>
         </w:tc>
         <w:tc>
@@ -5354,6 +5532,8 @@
                 <w:lang w:val="en-US"/>
               </w:rPr>
             </w:pPr>
+            <w:proofErr w:type="spellStart"/>
+            <w:proofErr w:type="gramStart"/>
             <w:r>
               <w:rPr>
                 <w:sz w:val="28"/>
@@ -5362,6 +5542,8 @@
               </w:rPr>
               <w:t>pd.DataFrame</w:t>
             </w:r>
+            <w:proofErr w:type="spellEnd"/>
+            <w:proofErr w:type="gramEnd"/>
           </w:p>
         </w:tc>
         <w:tc>
@@ -5410,6 +5592,7 @@
                 <w:lang w:val="en-US"/>
               </w:rPr>
             </w:pPr>
+            <w:proofErr w:type="spellStart"/>
             <w:r>
               <w:rPr>
                 <w:sz w:val="28"/>
@@ -5418,6 +5601,7 @@
               </w:rPr>
               <w:t>Итогова</w:t>
             </w:r>
+            <w:proofErr w:type="spellEnd"/>
             <w:r>
               <w:rPr>
                 <w:sz w:val="28"/>
@@ -5431,7 +5615,43 @@
                 <w:szCs w:val="28"/>
                 <w:lang w:val="en-US"/>
               </w:rPr>
-              <w:t xml:space="preserve"> таблица сгенерированных данных</w:t>
+              <w:t xml:space="preserve"> </w:t>
+            </w:r>
+            <w:proofErr w:type="spellStart"/>
+            <w:r>
+              <w:rPr>
+                <w:sz w:val="28"/>
+                <w:szCs w:val="28"/>
+                <w:lang w:val="en-US"/>
+              </w:rPr>
+              <w:t>таблица</w:t>
+            </w:r>
+            <w:proofErr w:type="spellEnd"/>
+            <w:r>
+              <w:rPr>
+                <w:sz w:val="28"/>
+                <w:szCs w:val="28"/>
+                <w:lang w:val="en-US"/>
+              </w:rPr>
+              <w:t xml:space="preserve"> </w:t>
+            </w:r>
+            <w:proofErr w:type="spellStart"/>
+            <w:r>
+              <w:rPr>
+                <w:sz w:val="28"/>
+                <w:szCs w:val="28"/>
+                <w:lang w:val="en-US"/>
+              </w:rPr>
+              <w:t>сгенерированных</w:t>
+            </w:r>
+            <w:proofErr w:type="spellEnd"/>
+            <w:r>
+              <w:rPr>
+                <w:sz w:val="28"/>
+                <w:szCs w:val="28"/>
+                <w:lang w:val="en-US"/>
+              </w:rPr>
+              <w:t xml:space="preserve"> данных</w:t>
             </w:r>
           </w:p>
         </w:tc>
@@ -5451,6 +5671,7 @@
                 <w:lang w:val="en-US"/>
               </w:rPr>
             </w:pPr>
+            <w:proofErr w:type="spellStart"/>
             <w:r>
               <w:rPr>
                 <w:sz w:val="28"/>
@@ -5459,6 +5680,7 @@
               </w:rPr>
               <w:t>dict</w:t>
             </w:r>
+            <w:proofErr w:type="spellEnd"/>
           </w:p>
         </w:tc>
         <w:tc>
@@ -5475,6 +5697,7 @@
                 <w:lang w:val="en-US"/>
               </w:rPr>
             </w:pPr>
+            <w:proofErr w:type="spellStart"/>
             <w:r>
               <w:rPr>
                 <w:sz w:val="28"/>
@@ -5483,6 +5706,7 @@
               </w:rPr>
               <w:t>column_widths</w:t>
             </w:r>
+            <w:proofErr w:type="spellEnd"/>
           </w:p>
         </w:tc>
         <w:tc>
@@ -5744,14 +5968,7 @@
           <w:sz w:val="28"/>
           <w:szCs w:val="28"/>
         </w:rPr>
-        <w:t>устанавливает количество записей</w:t>
-      </w:r>
-      <w:r>
-        <w:rPr>
-          <w:sz w:val="28"/>
-          <w:szCs w:val="28"/>
-        </w:rPr>
-        <w:t xml:space="preserve"> в базе данных</w:t>
+        <w:t>устанавливает количество записей в базе данных</w:t>
       </w:r>
       <w:r>
         <w:rPr>
@@ -6072,6 +6289,7 @@
         </w:rPr>
         <w:t xml:space="preserve">. Предварительно необходимо установить библиотеки: </w:t>
       </w:r>
+      <w:proofErr w:type="spellStart"/>
       <w:r>
         <w:rPr>
           <w:sz w:val="28"/>
@@ -6080,6 +6298,7 @@
         </w:rPr>
         <w:t>customtkinter</w:t>
       </w:r>
+      <w:proofErr w:type="spellEnd"/>
       <w:r>
         <w:rPr>
           <w:sz w:val="28"/>
@@ -7715,17 +7934,20 @@
   <w:abstractNum w:abstractNumId="5" w15:restartNumberingAfterBreak="0">
     <w:nsid w:val="62580873"/>
     <w:multiLevelType w:val="multilevel"/>
-    <w:tmpl w:val="9D925420"/>
+    <w:tmpl w:val="60AE693E"/>
     <w:lvl w:ilvl="0">
       <w:start w:val="5"/>
       <w:numFmt w:val="decimal"/>
       <w:lvlText w:val="%1."/>
       <w:lvlJc w:val="left"/>
       <w:pPr>
-        <w:ind w:left="720" w:hanging="360"/>
+        <w:ind w:left="1070" w:hanging="360"/>
       </w:pPr>
       <w:rPr>
-        <w:rFonts w:hint="default"/>
+        <w:rFonts w:ascii="Times New Roman" w:hAnsi="Times New Roman" w:cs="Times New Roman" w:hint="default"/>
+        <w:b/>
+        <w:bCs/>
+        <w:color w:val="000000" w:themeColor="text1"/>
       </w:rPr>
     </w:lvl>
     <w:lvl w:ilvl="1">

--- a/Dataset generation/Отчёт.docx
+++ b/Dataset generation/Отчёт.docx
@@ -377,18 +377,8 @@
                 <w:sz w:val="28"/>
                 <w:szCs w:val="28"/>
               </w:rPr>
-              <w:t xml:space="preserve">Агишев </w:t>
-            </w:r>
-            <w:proofErr w:type="gramStart"/>
-            <w:r>
-              <w:rPr>
-                <w:rFonts w:eastAsia="Times New Roman"/>
-                <w:sz w:val="28"/>
-                <w:szCs w:val="28"/>
-              </w:rPr>
-              <w:t>А.Б.</w:t>
-            </w:r>
-            <w:proofErr w:type="gramEnd"/>
+              <w:t>Агишев А.Б.</w:t>
+            </w:r>
           </w:p>
         </w:tc>
       </w:tr>
@@ -461,18 +451,8 @@
                 <w:sz w:val="28"/>
                 <w:szCs w:val="28"/>
               </w:rPr>
-              <w:t xml:space="preserve">Дик </w:t>
-            </w:r>
-            <w:proofErr w:type="gramStart"/>
-            <w:r>
-              <w:rPr>
-                <w:rFonts w:eastAsia="Times New Roman"/>
-                <w:sz w:val="28"/>
-                <w:szCs w:val="28"/>
-              </w:rPr>
-              <w:t>А.Г.</w:t>
-            </w:r>
-            <w:proofErr w:type="gramEnd"/>
+              <w:t>Дик А.Г.</w:t>
+            </w:r>
           </w:p>
         </w:tc>
       </w:tr>
@@ -661,8 +641,6 @@
             <w:rPr>
               <w:rFonts w:asciiTheme="minorHAnsi" w:hAnsiTheme="minorHAnsi" w:cstheme="minorBidi"/>
               <w:noProof/>
-              <w:sz w:val="28"/>
-              <w:szCs w:val="28"/>
             </w:rPr>
           </w:pPr>
           <w:r>
@@ -686,13 +664,14 @@
             </w:rPr>
             <w:fldChar w:fldCharType="separate"/>
           </w:r>
-          <w:hyperlink w:anchor="_Toc149058268" w:history="1">
+          <w:hyperlink w:anchor="_Toc151158478" w:history="1">
             <w:r>
               <w:rPr>
                 <w:rStyle w:val="a8"/>
                 <w:noProof/>
                 <w:sz w:val="28"/>
                 <w:szCs w:val="28"/>
+                <w:u w:val="none"/>
               </w:rPr>
               <w:t>1.</w:t>
             </w:r>
@@ -711,6 +690,7 @@
                 <w:noProof/>
                 <w:sz w:val="28"/>
                 <w:szCs w:val="28"/>
+                <w:u w:val="none"/>
               </w:rPr>
               <w:t>Цель работы</w:t>
             </w:r>
@@ -718,8 +698,6 @@
               <w:rPr>
                 <w:noProof/>
                 <w:webHidden/>
-                <w:sz w:val="28"/>
-                <w:szCs w:val="28"/>
               </w:rPr>
               <w:tab/>
             </w:r>
@@ -727,8 +705,6 @@
               <w:rPr>
                 <w:noProof/>
                 <w:webHidden/>
-                <w:sz w:val="28"/>
-                <w:szCs w:val="28"/>
               </w:rPr>
               <w:fldChar w:fldCharType="begin"/>
             </w:r>
@@ -736,25 +712,19 @@
               <w:rPr>
                 <w:noProof/>
                 <w:webHidden/>
-                <w:sz w:val="28"/>
-                <w:szCs w:val="28"/>
-              </w:rPr>
-              <w:instrText xml:space="preserve"> PAGEREF _Toc149058268 \h </w:instrText>
+              </w:rPr>
+              <w:instrText xml:space="preserve"> PAGEREF _Toc151158478 \h </w:instrText>
             </w:r>
             <w:r>
               <w:rPr>
                 <w:noProof/>
                 <w:webHidden/>
-                <w:sz w:val="28"/>
-                <w:szCs w:val="28"/>
               </w:rPr>
             </w:r>
             <w:r>
               <w:rPr>
                 <w:noProof/>
                 <w:webHidden/>
-                <w:sz w:val="28"/>
-                <w:szCs w:val="28"/>
               </w:rPr>
               <w:fldChar w:fldCharType="separate"/>
             </w:r>
@@ -762,8 +732,6 @@
               <w:rPr>
                 <w:noProof/>
                 <w:webHidden/>
-                <w:sz w:val="28"/>
-                <w:szCs w:val="28"/>
               </w:rPr>
               <w:t>2</w:t>
             </w:r>
@@ -771,8 +739,6 @@
               <w:rPr>
                 <w:noProof/>
                 <w:webHidden/>
-                <w:sz w:val="28"/>
-                <w:szCs w:val="28"/>
               </w:rPr>
               <w:fldChar w:fldCharType="end"/>
             </w:r>
@@ -792,7 +758,7 @@
               <w:szCs w:val="28"/>
             </w:rPr>
           </w:pPr>
-          <w:hyperlink w:anchor="_Toc149058269" w:history="1">
+          <w:hyperlink w:anchor="_Toc151158479" w:history="1">
             <w:r>
               <w:rPr>
                 <w:rStyle w:val="a8"/>
@@ -845,7 +811,7 @@
                 <w:sz w:val="28"/>
                 <w:szCs w:val="28"/>
               </w:rPr>
-              <w:instrText xml:space="preserve"> PAGEREF _Toc149058269 \h </w:instrText>
+              <w:instrText xml:space="preserve"> PAGEREF _Toc151158479 \h </w:instrText>
             </w:r>
             <w:r>
               <w:rPr>
@@ -898,7 +864,7 @@
               <w:szCs w:val="28"/>
             </w:rPr>
           </w:pPr>
-          <w:hyperlink w:anchor="_Toc149058270" w:history="1">
+          <w:hyperlink w:anchor="_Toc151158480" w:history="1">
             <w:r>
               <w:rPr>
                 <w:rStyle w:val="a8"/>
@@ -951,7 +917,7 @@
                 <w:sz w:val="28"/>
                 <w:szCs w:val="28"/>
               </w:rPr>
-              <w:instrText xml:space="preserve"> PAGEREF _Toc149058270 \h </w:instrText>
+              <w:instrText xml:space="preserve"> PAGEREF _Toc151158480 \h </w:instrText>
             </w:r>
             <w:r>
               <w:rPr>
@@ -1004,7 +970,7 @@
               <w:szCs w:val="28"/>
             </w:rPr>
           </w:pPr>
-          <w:hyperlink w:anchor="_Toc149058271" w:history="1">
+          <w:hyperlink w:anchor="_Toc151158481" w:history="1">
             <w:r>
               <w:rPr>
                 <w:rStyle w:val="a8"/>
@@ -1030,7 +996,7 @@
                 <w:sz w:val="28"/>
                 <w:szCs w:val="28"/>
               </w:rPr>
-              <w:t>Алгоритм метода</w:t>
+              <w:t>Описание алгоритма</w:t>
             </w:r>
             <w:r>
               <w:rPr>
@@ -1057,7 +1023,7 @@
                 <w:sz w:val="28"/>
                 <w:szCs w:val="28"/>
               </w:rPr>
-              <w:instrText xml:space="preserve"> PAGEREF _Toc149058271 \h </w:instrText>
+              <w:instrText xml:space="preserve"> PAGEREF _Toc151158481 \h </w:instrText>
             </w:r>
             <w:r>
               <w:rPr>
@@ -1110,7 +1076,7 @@
               <w:szCs w:val="28"/>
             </w:rPr>
           </w:pPr>
-          <w:hyperlink w:anchor="_Toc149058272" w:history="1">
+          <w:hyperlink w:anchor="_Toc151158482" w:history="1">
             <w:r>
               <w:rPr>
                 <w:rStyle w:val="a8"/>
@@ -1163,7 +1129,7 @@
                 <w:sz w:val="28"/>
                 <w:szCs w:val="28"/>
               </w:rPr>
-              <w:instrText xml:space="preserve"> PAGEREF _Toc149058272 \h </w:instrText>
+              <w:instrText xml:space="preserve"> PAGEREF _Toc151158482 \h </w:instrText>
             </w:r>
             <w:r>
               <w:rPr>
@@ -1216,7 +1182,7 @@
               <w:szCs w:val="28"/>
             </w:rPr>
           </w:pPr>
-          <w:hyperlink w:anchor="_Toc149058273" w:history="1">
+          <w:hyperlink w:anchor="_Toc151158483" w:history="1">
             <w:r>
               <w:rPr>
                 <w:rStyle w:val="a8"/>
@@ -1269,7 +1235,7 @@
                 <w:sz w:val="28"/>
                 <w:szCs w:val="28"/>
               </w:rPr>
-              <w:instrText xml:space="preserve"> PAGEREF _Toc149058273 \h </w:instrText>
+              <w:instrText xml:space="preserve"> PAGEREF _Toc151158483 \h </w:instrText>
             </w:r>
             <w:r>
               <w:rPr>
@@ -1322,7 +1288,7 @@
               <w:szCs w:val="28"/>
             </w:rPr>
           </w:pPr>
-          <w:hyperlink w:anchor="_Toc149058274" w:history="1">
+          <w:hyperlink w:anchor="_Toc151158484" w:history="1">
             <w:r>
               <w:rPr>
                 <w:rStyle w:val="a8"/>
@@ -1375,7 +1341,7 @@
                 <w:sz w:val="28"/>
                 <w:szCs w:val="28"/>
               </w:rPr>
-              <w:instrText xml:space="preserve"> PAGEREF _Toc149058274 \h </w:instrText>
+              <w:instrText xml:space="preserve"> PAGEREF _Toc151158484 \h </w:instrText>
             </w:r>
             <w:r>
               <w:rPr>
@@ -1428,7 +1394,7 @@
               <w:szCs w:val="28"/>
             </w:rPr>
           </w:pPr>
-          <w:hyperlink w:anchor="_Toc149058275" w:history="1">
+          <w:hyperlink w:anchor="_Toc151158485" w:history="1">
             <w:r>
               <w:rPr>
                 <w:rStyle w:val="a8"/>
@@ -1481,7 +1447,7 @@
                 <w:sz w:val="28"/>
                 <w:szCs w:val="28"/>
               </w:rPr>
-              <w:instrText xml:space="preserve"> PAGEREF _Toc149058275 \h </w:instrText>
+              <w:instrText xml:space="preserve"> PAGEREF _Toc151158485 \h </w:instrText>
             </w:r>
             <w:r>
               <w:rPr>
@@ -1534,7 +1500,7 @@
               <w:szCs w:val="28"/>
             </w:rPr>
           </w:pPr>
-          <w:hyperlink w:anchor="_Toc149058276" w:history="1">
+          <w:hyperlink w:anchor="_Toc151158486" w:history="1">
             <w:r>
               <w:rPr>
                 <w:rStyle w:val="a8"/>
@@ -1587,7 +1553,7 @@
                 <w:sz w:val="28"/>
                 <w:szCs w:val="28"/>
               </w:rPr>
-              <w:instrText xml:space="preserve"> PAGEREF _Toc149058276 \h </w:instrText>
+              <w:instrText xml:space="preserve"> PAGEREF _Toc151158486 \h </w:instrText>
             </w:r>
             <w:r>
               <w:rPr>
@@ -1640,7 +1606,7 @@
               <w:szCs w:val="28"/>
             </w:rPr>
           </w:pPr>
-          <w:hyperlink w:anchor="_Toc149058277" w:history="1">
+          <w:hyperlink w:anchor="_Toc151158487" w:history="1">
             <w:r>
               <w:rPr>
                 <w:rStyle w:val="a8"/>
@@ -1693,7 +1659,7 @@
                 <w:sz w:val="28"/>
                 <w:szCs w:val="28"/>
               </w:rPr>
-              <w:instrText xml:space="preserve"> PAGEREF _Toc149058277 \h </w:instrText>
+              <w:instrText xml:space="preserve"> PAGEREF _Toc151158487 \h </w:instrText>
             </w:r>
             <w:r>
               <w:rPr>
@@ -1785,7 +1751,7 @@
           <w:szCs w:val="28"/>
         </w:rPr>
       </w:pPr>
-      <w:bookmarkStart w:id="0" w:name="_Toc149058268"/>
+      <w:bookmarkStart w:id="0" w:name="_Toc151158478"/>
       <w:r>
         <w:rPr>
           <w:rFonts w:ascii="Times New Roman" w:hAnsi="Times New Roman" w:cs="Times New Roman"/>
@@ -1844,7 +1810,7 @@
           <w:szCs w:val="28"/>
         </w:rPr>
       </w:pPr>
-      <w:bookmarkStart w:id="1" w:name="_Toc149058269"/>
+      <w:bookmarkStart w:id="1" w:name="_Toc151158479"/>
       <w:r>
         <w:rPr>
           <w:rFonts w:ascii="Times New Roman" w:hAnsi="Times New Roman" w:cs="Times New Roman"/>
@@ -2272,7 +2238,7 @@
           <w:szCs w:val="28"/>
         </w:rPr>
       </w:pPr>
-      <w:bookmarkStart w:id="2" w:name="_Toc149058270"/>
+      <w:bookmarkStart w:id="2" w:name="_Toc151158480"/>
       <w:r>
         <w:rPr>
           <w:rFonts w:ascii="Times New Roman" w:hAnsi="Times New Roman" w:cs="Times New Roman"/>
@@ -2387,6 +2353,7 @@
           <w:szCs w:val="28"/>
         </w:rPr>
       </w:pPr>
+      <w:bookmarkStart w:id="3" w:name="_Toc151158481"/>
       <w:r>
         <w:rPr>
           <w:rFonts w:ascii="Times New Roman" w:hAnsi="Times New Roman" w:cs="Times New Roman"/>
@@ -2397,8 +2364,9 @@
           <w:szCs w:val="28"/>
         </w:rPr>
         <w:lastRenderedPageBreak/>
-        <w:t>Алгоритм метода</w:t>
-      </w:r>
+        <w:t>Описание алгоритма</w:t>
+      </w:r>
+      <w:bookmarkEnd w:id="3"/>
     </w:p>
     <w:p>
       <w:pPr>
@@ -3259,7 +3227,7 @@
           <w:szCs w:val="28"/>
         </w:rPr>
       </w:pPr>
-      <w:bookmarkStart w:id="3" w:name="_Toc149058272"/>
+      <w:bookmarkStart w:id="4" w:name="_Toc151158482"/>
       <w:r>
         <w:rPr>
           <w:rFonts w:ascii="Times New Roman" w:hAnsi="Times New Roman" w:cs="Times New Roman"/>
@@ -3272,7 +3240,7 @@
         <w:lastRenderedPageBreak/>
         <w:t>Описание программы</w:t>
       </w:r>
-      <w:bookmarkEnd w:id="3"/>
+      <w:bookmarkEnd w:id="4"/>
     </w:p>
     <w:p>
       <w:pPr>
@@ -3292,7 +3260,7 @@
           <w:szCs w:val="28"/>
         </w:rPr>
       </w:pPr>
-      <w:bookmarkStart w:id="4" w:name="_Toc149058273"/>
+      <w:bookmarkStart w:id="5" w:name="_Toc151158483"/>
       <w:r>
         <w:rPr>
           <w:rFonts w:ascii="Times New Roman" w:hAnsi="Times New Roman" w:cs="Times New Roman"/>
@@ -3304,7 +3272,7 @@
         </w:rPr>
         <w:t>Описание функций</w:t>
       </w:r>
-      <w:bookmarkEnd w:id="4"/>
+      <w:bookmarkEnd w:id="5"/>
     </w:p>
     <w:p>
       <w:pPr>
@@ -4267,23 +4235,13 @@
                 <w:lang w:val="en-US"/>
               </w:rPr>
             </w:pPr>
-            <w:proofErr w:type="gramStart"/>
-            <w:r>
-              <w:rPr>
-                <w:sz w:val="28"/>
-                <w:szCs w:val="28"/>
-                <w:lang w:val="en-US"/>
-              </w:rPr>
-              <w:t>str[</w:t>
-            </w:r>
-            <w:proofErr w:type="gramEnd"/>
-            <w:r>
-              <w:rPr>
-                <w:sz w:val="28"/>
-                <w:szCs w:val="28"/>
-                <w:lang w:val="en-US"/>
-              </w:rPr>
-              <w:t>]</w:t>
+            <w:r>
+              <w:rPr>
+                <w:sz w:val="28"/>
+                <w:szCs w:val="28"/>
+                <w:lang w:val="en-US"/>
+              </w:rPr>
+              <w:t>str[]</w:t>
             </w:r>
           </w:p>
         </w:tc>
@@ -4351,23 +4309,13 @@
                 <w:lang w:val="en-US"/>
               </w:rPr>
             </w:pPr>
-            <w:proofErr w:type="gramStart"/>
-            <w:r>
-              <w:rPr>
-                <w:sz w:val="28"/>
-                <w:szCs w:val="28"/>
-                <w:lang w:val="en-US"/>
-              </w:rPr>
-              <w:t>str[</w:t>
-            </w:r>
-            <w:proofErr w:type="gramEnd"/>
-            <w:r>
-              <w:rPr>
-                <w:sz w:val="28"/>
-                <w:szCs w:val="28"/>
-                <w:lang w:val="en-US"/>
-              </w:rPr>
-              <w:t>]</w:t>
+            <w:r>
+              <w:rPr>
+                <w:sz w:val="28"/>
+                <w:szCs w:val="28"/>
+                <w:lang w:val="en-US"/>
+              </w:rPr>
+              <w:t>str[]</w:t>
             </w:r>
           </w:p>
         </w:tc>
@@ -4436,23 +4384,13 @@
                 <w:lang w:val="en-US"/>
               </w:rPr>
             </w:pPr>
-            <w:proofErr w:type="gramStart"/>
-            <w:r>
-              <w:rPr>
-                <w:sz w:val="28"/>
-                <w:szCs w:val="28"/>
-                <w:lang w:val="en-US"/>
-              </w:rPr>
-              <w:t>str[</w:t>
-            </w:r>
-            <w:proofErr w:type="gramEnd"/>
-            <w:r>
-              <w:rPr>
-                <w:sz w:val="28"/>
-                <w:szCs w:val="28"/>
-                <w:lang w:val="en-US"/>
-              </w:rPr>
-              <w:t>]</w:t>
+            <w:r>
+              <w:rPr>
+                <w:sz w:val="28"/>
+                <w:szCs w:val="28"/>
+                <w:lang w:val="en-US"/>
+              </w:rPr>
+              <w:t>str[]</w:t>
             </w:r>
           </w:p>
         </w:tc>
@@ -4521,7 +4459,6 @@
                 <w:lang w:val="en-US"/>
               </w:rPr>
             </w:pPr>
-            <w:proofErr w:type="gramStart"/>
             <w:r>
               <w:rPr>
                 <w:sz w:val="28"/>
@@ -4529,16 +4466,7 @@
                 <w:lang w:val="en-US"/>
               </w:rPr>
               <w:lastRenderedPageBreak/>
-              <w:t>str[</w:t>
-            </w:r>
-            <w:proofErr w:type="gramEnd"/>
-            <w:r>
-              <w:rPr>
-                <w:sz w:val="28"/>
-                <w:szCs w:val="28"/>
-                <w:lang w:val="en-US"/>
-              </w:rPr>
-              <w:t>]</w:t>
+              <w:t>str[]</w:t>
             </w:r>
           </w:p>
         </w:tc>
@@ -4607,23 +4535,13 @@
                 <w:lang w:val="en-US"/>
               </w:rPr>
             </w:pPr>
-            <w:proofErr w:type="gramStart"/>
-            <w:r>
-              <w:rPr>
-                <w:sz w:val="28"/>
-                <w:szCs w:val="28"/>
-                <w:lang w:val="en-US"/>
-              </w:rPr>
-              <w:t>str[</w:t>
-            </w:r>
-            <w:proofErr w:type="gramEnd"/>
-            <w:r>
-              <w:rPr>
-                <w:sz w:val="28"/>
-                <w:szCs w:val="28"/>
-                <w:lang w:val="en-US"/>
-              </w:rPr>
-              <w:t>]</w:t>
+            <w:r>
+              <w:rPr>
+                <w:sz w:val="28"/>
+                <w:szCs w:val="28"/>
+                <w:lang w:val="en-US"/>
+              </w:rPr>
+              <w:t>str[]</w:t>
             </w:r>
           </w:p>
         </w:tc>
@@ -4692,23 +4610,13 @@
                 <w:lang w:val="en-US"/>
               </w:rPr>
             </w:pPr>
-            <w:proofErr w:type="gramStart"/>
-            <w:r>
-              <w:rPr>
-                <w:sz w:val="28"/>
-                <w:szCs w:val="28"/>
-                <w:lang w:val="en-US"/>
-              </w:rPr>
-              <w:t>str[</w:t>
-            </w:r>
-            <w:proofErr w:type="gramEnd"/>
-            <w:r>
-              <w:rPr>
-                <w:sz w:val="28"/>
-                <w:szCs w:val="28"/>
-                <w:lang w:val="en-US"/>
-              </w:rPr>
-              <w:t>]</w:t>
+            <w:r>
+              <w:rPr>
+                <w:sz w:val="28"/>
+                <w:szCs w:val="28"/>
+                <w:lang w:val="en-US"/>
+              </w:rPr>
+              <w:t>str[]</w:t>
             </w:r>
           </w:p>
         </w:tc>
@@ -4777,23 +4685,13 @@
                 <w:lang w:val="en-US"/>
               </w:rPr>
             </w:pPr>
-            <w:proofErr w:type="gramStart"/>
-            <w:r>
-              <w:rPr>
-                <w:sz w:val="28"/>
-                <w:szCs w:val="28"/>
-                <w:lang w:val="en-US"/>
-              </w:rPr>
-              <w:t>str[</w:t>
-            </w:r>
-            <w:proofErr w:type="gramEnd"/>
-            <w:r>
-              <w:rPr>
-                <w:sz w:val="28"/>
-                <w:szCs w:val="28"/>
-                <w:lang w:val="en-US"/>
-              </w:rPr>
-              <w:t>]</w:t>
+            <w:r>
+              <w:rPr>
+                <w:sz w:val="28"/>
+                <w:szCs w:val="28"/>
+                <w:lang w:val="en-US"/>
+              </w:rPr>
+              <w:t>str[]</w:t>
             </w:r>
           </w:p>
         </w:tc>
@@ -4971,23 +4869,13 @@
                 <w:lang w:val="en-US"/>
               </w:rPr>
             </w:pPr>
-            <w:proofErr w:type="gramStart"/>
-            <w:r>
-              <w:rPr>
-                <w:sz w:val="28"/>
-                <w:szCs w:val="28"/>
-                <w:lang w:val="en-US"/>
-              </w:rPr>
-              <w:t>str[</w:t>
-            </w:r>
-            <w:proofErr w:type="gramEnd"/>
-            <w:r>
-              <w:rPr>
-                <w:sz w:val="28"/>
-                <w:szCs w:val="28"/>
-                <w:lang w:val="en-US"/>
-              </w:rPr>
-              <w:t>][]</w:t>
+            <w:r>
+              <w:rPr>
+                <w:sz w:val="28"/>
+                <w:szCs w:val="28"/>
+                <w:lang w:val="en-US"/>
+              </w:rPr>
+              <w:t>str[][]</w:t>
             </w:r>
           </w:p>
         </w:tc>
@@ -5533,7 +5421,6 @@
               </w:rPr>
             </w:pPr>
             <w:proofErr w:type="spellStart"/>
-            <w:proofErr w:type="gramStart"/>
             <w:r>
               <w:rPr>
                 <w:sz w:val="28"/>
@@ -5543,7 +5430,6 @@
               <w:t>pd.DataFrame</w:t>
             </w:r>
             <w:proofErr w:type="spellEnd"/>
-            <w:proofErr w:type="gramEnd"/>
           </w:p>
         </w:tc>
         <w:tc>
@@ -5876,7 +5762,7 @@
           <w:szCs w:val="28"/>
         </w:rPr>
       </w:pPr>
-      <w:bookmarkStart w:id="5" w:name="_Toc149058274"/>
+      <w:bookmarkStart w:id="6" w:name="_Toc151158484"/>
       <w:r>
         <w:rPr>
           <w:rFonts w:ascii="Times New Roman" w:hAnsi="Times New Roman" w:cs="Times New Roman"/>
@@ -5900,7 +5786,7 @@
         </w:rPr>
         <w:t>ю</w:t>
       </w:r>
-      <w:bookmarkEnd w:id="5"/>
+      <w:bookmarkEnd w:id="6"/>
     </w:p>
     <w:p>
       <w:pPr>
@@ -6180,7 +6066,7 @@
           <w:szCs w:val="28"/>
         </w:rPr>
       </w:pPr>
-      <w:bookmarkStart w:id="6" w:name="_Toc149058275"/>
+      <w:bookmarkStart w:id="7" w:name="_Toc151158485"/>
       <w:r>
         <w:rPr>
           <w:rFonts w:ascii="Times New Roman" w:hAnsi="Times New Roman" w:cs="Times New Roman"/>
@@ -6203,7 +6089,7 @@
         </w:rPr>
         <w:t>у</w:t>
       </w:r>
-      <w:bookmarkEnd w:id="6"/>
+      <w:bookmarkEnd w:id="7"/>
     </w:p>
     <w:p>
       <w:pPr>
@@ -6402,7 +6288,7 @@
           <w:szCs w:val="28"/>
         </w:rPr>
       </w:pPr>
-      <w:bookmarkStart w:id="7" w:name="_Toc149058276"/>
+      <w:bookmarkStart w:id="8" w:name="_Toc151158486"/>
       <w:r>
         <w:rPr>
           <w:rFonts w:ascii="Times New Roman" w:hAnsi="Times New Roman" w:cs="Times New Roman"/>
@@ -6415,7 +6301,7 @@
         <w:lastRenderedPageBreak/>
         <w:t>Контрольный пример</w:t>
       </w:r>
-      <w:bookmarkEnd w:id="7"/>
+      <w:bookmarkEnd w:id="8"/>
     </w:p>
     <w:p>
       <w:pPr>
@@ -7277,7 +7163,7 @@
           <w:szCs w:val="28"/>
         </w:rPr>
       </w:pPr>
-      <w:bookmarkStart w:id="8" w:name="_Toc149058277"/>
+      <w:bookmarkStart w:id="9" w:name="_Toc151158487"/>
       <w:r>
         <w:rPr>
           <w:rFonts w:ascii="Times New Roman" w:hAnsi="Times New Roman" w:cs="Times New Roman"/>
@@ -7289,7 +7175,7 @@
         </w:rPr>
         <w:t>Заключение</w:t>
       </w:r>
-      <w:bookmarkEnd w:id="8"/>
+      <w:bookmarkEnd w:id="9"/>
     </w:p>
     <w:p>
       <w:pPr>
